--- a/Machine Learning A-Z by Nerchuko.docx
+++ b/Machine Learning A-Z by Nerchuko.docx
@@ -162,6 +162,15 @@
         </w:rPr>
         <w:t>:</w:t>
       </w:r>
+      <w:r>
+        <w:rPr>
+          <w:b/>
+          <w:color w:val="073763"/>
+          <w:sz w:val="26"/>
+          <w:szCs w:val="26"/>
+        </w:rPr>
+        <w:t xml:space="preserve"> (completed)</w:t>
+      </w:r>
     </w:p>
     <w:p>
       <w:pPr>
@@ -455,10 +464,315 @@
     </w:p>
     <w:p>
       <w:pPr>
+        <w:rPr>
+          <w:color w:val="FF0000"/>
+        </w:rPr>
+      </w:pPr>
+    </w:p>
+    <w:p>
+      <w:pPr>
+        <w:rPr>
+          <w:b/>
+          <w:bCs/>
+          <w:color w:val="000000" w:themeColor="text1"/>
+        </w:rPr>
+      </w:pPr>
+      <w:r>
+        <w:rPr>
+          <w:b/>
+          <w:bCs/>
+          <w:color w:val="000000" w:themeColor="text1"/>
+        </w:rPr>
+        <w:t>Flask:</w:t>
+      </w:r>
+      <w:r>
+        <w:rPr>
+          <w:b/>
+          <w:bCs/>
+          <w:color w:val="000000" w:themeColor="text1"/>
+        </w:rPr>
+        <w:t xml:space="preserve"> (Sunday)</w:t>
+      </w:r>
+    </w:p>
+    <w:p>
+      <w:pPr>
+        <w:numPr>
+          <w:ilvl w:val="0"/>
+          <w:numId w:val="5"/>
+        </w:numPr>
+      </w:pPr>
+      <w:hyperlink r:id="rId19">
+        <w:r>
+          <w:rPr>
+            <w:color w:val="1155CC"/>
+            <w:u w:val="single"/>
+          </w:rPr>
+          <w:t xml:space="preserve">Introduction to Flask Web </w:t>
+        </w:r>
+        <w:proofErr w:type="spellStart"/>
+        <w:r>
+          <w:rPr>
+            <w:color w:val="1155CC"/>
+            <w:u w:val="single"/>
+          </w:rPr>
+          <w:t>FrameWork</w:t>
+        </w:r>
+        <w:proofErr w:type="spellEnd"/>
+      </w:hyperlink>
+    </w:p>
+    <w:p>
+      <w:pPr>
+        <w:numPr>
+          <w:ilvl w:val="0"/>
+          <w:numId w:val="5"/>
+        </w:numPr>
+      </w:pPr>
+      <w:hyperlink r:id="rId20">
+        <w:r>
+          <w:rPr>
+            <w:color w:val="1155CC"/>
+            <w:u w:val="single"/>
+          </w:rPr>
+          <w:t>Flask HTML templates</w:t>
+        </w:r>
+      </w:hyperlink>
+    </w:p>
+    <w:p>
+      <w:pPr>
+        <w:numPr>
+          <w:ilvl w:val="0"/>
+          <w:numId w:val="5"/>
+        </w:numPr>
+      </w:pPr>
+      <w:hyperlink r:id="rId21">
+        <w:r>
+          <w:rPr>
+            <w:color w:val="1155CC"/>
+            <w:u w:val="single"/>
+          </w:rPr>
+          <w:t>Template Inheritance in Flask</w:t>
+        </w:r>
+      </w:hyperlink>
+    </w:p>
+    <w:p>
+      <w:pPr>
+        <w:numPr>
+          <w:ilvl w:val="0"/>
+          <w:numId w:val="5"/>
+        </w:numPr>
+      </w:pPr>
+      <w:hyperlink r:id="rId22">
+        <w:r>
+          <w:rPr>
+            <w:color w:val="1155CC"/>
+            <w:u w:val="single"/>
+          </w:rPr>
+          <w:t>HTTP Requests &amp; HTML Forms in Flask</w:t>
+        </w:r>
+      </w:hyperlink>
+    </w:p>
+    <w:p>
+      <w:pPr>
+        <w:rPr>
+          <w:b/>
+          <w:bCs/>
+          <w:color w:val="000000" w:themeColor="text1"/>
+        </w:rPr>
+      </w:pPr>
+    </w:p>
+    <w:p>
+      <w:pPr>
+        <w:rPr>
+          <w:color w:val="FF0000"/>
+        </w:rPr>
+      </w:pPr>
+      <w:r>
+        <w:rPr>
+          <w:color w:val="FF0000"/>
+        </w:rPr>
+        <w:t>Work on it get a good grip over it (2 days)</w:t>
+      </w:r>
+    </w:p>
+    <w:p>
+      <w:pPr>
+        <w:rPr>
+          <w:b/>
+          <w:sz w:val="26"/>
+          <w:szCs w:val="26"/>
+        </w:rPr>
+      </w:pPr>
+      <w:r>
+        <w:rPr>
+          <w:b/>
+          <w:sz w:val="26"/>
+          <w:szCs w:val="26"/>
+        </w:rPr>
+        <w:t xml:space="preserve">Day </w:t>
+      </w:r>
+      <w:r>
+        <w:rPr>
+          <w:b/>
+          <w:sz w:val="26"/>
+          <w:szCs w:val="26"/>
+        </w:rPr>
+        <w:t>4</w:t>
+      </w:r>
+      <w:r>
+        <w:rPr>
+          <w:b/>
+          <w:sz w:val="26"/>
+          <w:szCs w:val="26"/>
+        </w:rPr>
+        <w:t>:</w:t>
+      </w:r>
+      <w:r>
+        <w:rPr>
+          <w:b/>
+          <w:sz w:val="26"/>
+          <w:szCs w:val="26"/>
+        </w:rPr>
+        <w:t xml:space="preserve"> 17/05/2023 (Wednesday)</w:t>
+      </w:r>
+    </w:p>
+    <w:p>
+      <w:pPr>
+        <w:numPr>
+          <w:ilvl w:val="0"/>
+          <w:numId w:val="9"/>
+        </w:numPr>
+      </w:pPr>
+      <w:hyperlink r:id="rId23">
+        <w:r>
+          <w:rPr>
+            <w:color w:val="1155CC"/>
+            <w:u w:val="single"/>
+          </w:rPr>
+          <w:t>How much Statistics should I learn for Machine Learning?</w:t>
+        </w:r>
+      </w:hyperlink>
+    </w:p>
+    <w:p>
+      <w:pPr>
+        <w:numPr>
+          <w:ilvl w:val="0"/>
+          <w:numId w:val="9"/>
+        </w:numPr>
+      </w:pPr>
+      <w:hyperlink r:id="rId24">
+        <w:r>
+          <w:rPr>
+            <w:color w:val="1155CC"/>
+            <w:u w:val="single"/>
+          </w:rPr>
+          <w:t>Descriptive Statistics VS Inferential Statistics</w:t>
+        </w:r>
+      </w:hyperlink>
+    </w:p>
+    <w:p>
+      <w:pPr>
+        <w:numPr>
+          <w:ilvl w:val="0"/>
+          <w:numId w:val="9"/>
+        </w:numPr>
+      </w:pPr>
+      <w:hyperlink r:id="rId25">
+        <w:r>
+          <w:rPr>
+            <w:color w:val="1155CC"/>
+            <w:u w:val="single"/>
+          </w:rPr>
+          <w:t>Sample vs Population Statistics</w:t>
+        </w:r>
+      </w:hyperlink>
+    </w:p>
+    <w:p>
+      <w:pPr>
+        <w:numPr>
+          <w:ilvl w:val="0"/>
+          <w:numId w:val="9"/>
+        </w:numPr>
+      </w:pPr>
+      <w:hyperlink r:id="rId26">
+        <w:r>
+          <w:rPr>
+            <w:color w:val="1155CC"/>
+            <w:u w:val="single"/>
+          </w:rPr>
+          <w:t>Random Variables</w:t>
+        </w:r>
+      </w:hyperlink>
+    </w:p>
+    <w:p>
+      <w:pPr>
+        <w:numPr>
+          <w:ilvl w:val="0"/>
+          <w:numId w:val="9"/>
+        </w:numPr>
+      </w:pPr>
+      <w:hyperlink r:id="rId27">
+        <w:r>
+          <w:rPr>
+            <w:color w:val="1155CC"/>
+            <w:u w:val="single"/>
+          </w:rPr>
+          <w:t>Mean, Median, Mode</w:t>
+        </w:r>
+      </w:hyperlink>
+    </w:p>
+    <w:p>
+      <w:pPr>
+        <w:numPr>
+          <w:ilvl w:val="0"/>
+          <w:numId w:val="9"/>
+        </w:numPr>
+      </w:pPr>
+      <w:hyperlink r:id="rId28">
+        <w:r>
+          <w:rPr>
+            <w:color w:val="1155CC"/>
+            <w:u w:val="single"/>
+          </w:rPr>
+          <w:t>Range</w:t>
+        </w:r>
+      </w:hyperlink>
+    </w:p>
+    <w:p>
+      <w:pPr>
+        <w:numPr>
+          <w:ilvl w:val="0"/>
+          <w:numId w:val="9"/>
+        </w:numPr>
+      </w:pPr>
+      <w:hyperlink r:id="rId29">
+        <w:r>
+          <w:rPr>
+            <w:color w:val="1155CC"/>
+            <w:u w:val="single"/>
+          </w:rPr>
+          <w:t>Variance &amp; Standard Deviation</w:t>
+        </w:r>
+      </w:hyperlink>
+    </w:p>
+    <w:p>
+      <w:pPr>
+        <w:numPr>
+          <w:ilvl w:val="0"/>
+          <w:numId w:val="9"/>
+        </w:numPr>
+      </w:pPr>
+      <w:hyperlink r:id="rId30">
+        <w:r>
+          <w:rPr>
+            <w:color w:val="1155CC"/>
+            <w:u w:val="single"/>
+          </w:rPr>
+          <w:t>Quartiles and Inter Quartile Range</w:t>
+        </w:r>
+      </w:hyperlink>
+    </w:p>
+    <w:p>
+      <w:pPr>
         <w:ind w:left="720"/>
-        <w:rPr>
-          <w:color w:val="FF0000"/>
-        </w:rPr>
       </w:pPr>
     </w:p>
     <w:p>
@@ -483,7 +797,7 @@
           <w:sz w:val="26"/>
           <w:szCs w:val="26"/>
         </w:rPr>
-        <w:t>4</w:t>
+        <w:t>5</w:t>
       </w:r>
       <w:r>
         <w:rPr>
@@ -498,135 +812,67 @@
       <w:pPr>
         <w:numPr>
           <w:ilvl w:val="0"/>
-          <w:numId w:val="9"/>
-        </w:numPr>
-      </w:pPr>
-      <w:hyperlink r:id="rId19">
-        <w:r>
-          <w:rPr>
-            <w:color w:val="1155CC"/>
-            <w:u w:val="single"/>
-          </w:rPr>
-          <w:t>How much Statistics should I learn for Machine Learning?</w:t>
-        </w:r>
-      </w:hyperlink>
-    </w:p>
-    <w:p>
-      <w:pPr>
-        <w:numPr>
-          <w:ilvl w:val="0"/>
-          <w:numId w:val="9"/>
-        </w:numPr>
-      </w:pPr>
-      <w:hyperlink r:id="rId20">
-        <w:r>
-          <w:rPr>
-            <w:color w:val="1155CC"/>
-            <w:u w:val="single"/>
-          </w:rPr>
-          <w:t>Descriptive Statistics VS Inferential Statistics</w:t>
-        </w:r>
-      </w:hyperlink>
-    </w:p>
-    <w:p>
-      <w:pPr>
-        <w:numPr>
-          <w:ilvl w:val="0"/>
-          <w:numId w:val="9"/>
-        </w:numPr>
-      </w:pPr>
-      <w:hyperlink r:id="rId21">
-        <w:r>
-          <w:rPr>
-            <w:color w:val="1155CC"/>
-            <w:u w:val="single"/>
-          </w:rPr>
-          <w:t>Sample vs Population Statistics</w:t>
-        </w:r>
-      </w:hyperlink>
-    </w:p>
-    <w:p>
-      <w:pPr>
-        <w:numPr>
-          <w:ilvl w:val="0"/>
-          <w:numId w:val="9"/>
-        </w:numPr>
-      </w:pPr>
-      <w:hyperlink r:id="rId22">
-        <w:r>
-          <w:rPr>
-            <w:color w:val="1155CC"/>
-            <w:u w:val="single"/>
-          </w:rPr>
-          <w:t>Random Variables</w:t>
-        </w:r>
-      </w:hyperlink>
-    </w:p>
-    <w:p>
-      <w:pPr>
-        <w:numPr>
-          <w:ilvl w:val="0"/>
-          <w:numId w:val="9"/>
-        </w:numPr>
-      </w:pPr>
-      <w:hyperlink r:id="rId23">
-        <w:r>
-          <w:rPr>
-            <w:color w:val="1155CC"/>
-            <w:u w:val="single"/>
-          </w:rPr>
-          <w:t>Mean, Median, Mode</w:t>
-        </w:r>
-      </w:hyperlink>
-    </w:p>
-    <w:p>
-      <w:pPr>
-        <w:numPr>
-          <w:ilvl w:val="0"/>
-          <w:numId w:val="9"/>
-        </w:numPr>
-      </w:pPr>
-      <w:hyperlink r:id="rId24">
-        <w:r>
-          <w:rPr>
-            <w:color w:val="1155CC"/>
-            <w:u w:val="single"/>
-          </w:rPr>
-          <w:t>Range</w:t>
-        </w:r>
-      </w:hyperlink>
-    </w:p>
-    <w:p>
-      <w:pPr>
-        <w:numPr>
-          <w:ilvl w:val="0"/>
-          <w:numId w:val="9"/>
-        </w:numPr>
-      </w:pPr>
-      <w:hyperlink r:id="rId25">
-        <w:r>
-          <w:rPr>
-            <w:color w:val="1155CC"/>
-            <w:u w:val="single"/>
-          </w:rPr>
-          <w:t>Variance &amp; Standard Deviation</w:t>
-        </w:r>
-      </w:hyperlink>
-    </w:p>
-    <w:p>
-      <w:pPr>
-        <w:numPr>
-          <w:ilvl w:val="0"/>
-          <w:numId w:val="9"/>
-        </w:numPr>
-      </w:pPr>
-      <w:hyperlink r:id="rId26">
-        <w:r>
-          <w:rPr>
-            <w:color w:val="1155CC"/>
-            <w:u w:val="single"/>
-          </w:rPr>
-          <w:t>Quartiles and Inter Quartile Range</w:t>
+          <w:numId w:val="39"/>
+        </w:numPr>
+      </w:pPr>
+      <w:hyperlink r:id="rId31">
+        <w:r>
+          <w:rPr>
+            <w:color w:val="1155CC"/>
+            <w:u w:val="single"/>
+          </w:rPr>
+          <w:t>Gaussian Distribution</w:t>
+        </w:r>
+      </w:hyperlink>
+    </w:p>
+    <w:p>
+      <w:pPr>
+        <w:numPr>
+          <w:ilvl w:val="0"/>
+          <w:numId w:val="39"/>
+        </w:numPr>
+      </w:pPr>
+      <w:hyperlink r:id="rId32">
+        <w:r>
+          <w:rPr>
+            <w:color w:val="1155CC"/>
+            <w:u w:val="single"/>
+          </w:rPr>
+          <w:t>Skewness of Data</w:t>
+        </w:r>
+      </w:hyperlink>
+    </w:p>
+    <w:p>
+      <w:pPr>
+        <w:numPr>
+          <w:ilvl w:val="0"/>
+          <w:numId w:val="39"/>
+        </w:numPr>
+      </w:pPr>
+      <w:hyperlink r:id="rId33">
+        <w:r>
+          <w:rPr>
+            <w:color w:val="1155CC"/>
+            <w:u w:val="single"/>
+          </w:rPr>
+          <w:t>Z Score and Standard Normal Distribution</w:t>
+        </w:r>
+      </w:hyperlink>
+    </w:p>
+    <w:p>
+      <w:pPr>
+        <w:numPr>
+          <w:ilvl w:val="0"/>
+          <w:numId w:val="39"/>
+        </w:numPr>
+      </w:pPr>
+      <w:hyperlink r:id="rId34">
+        <w:r>
+          <w:rPr>
+            <w:color w:val="1155CC"/>
+            <w:u w:val="single"/>
+          </w:rPr>
+          <w:t>Central Limit Theorem</w:t>
         </w:r>
       </w:hyperlink>
     </w:p>
@@ -637,6 +883,11 @@
     </w:p>
     <w:p>
       <w:pPr>
+        <w:ind w:left="720"/>
+      </w:pPr>
+    </w:p>
+    <w:p>
+      <w:pPr>
         <w:rPr>
           <w:b/>
           <w:sz w:val="26"/>
@@ -657,7 +908,7 @@
           <w:sz w:val="26"/>
           <w:szCs w:val="26"/>
         </w:rPr>
-        <w:t>5</w:t>
+        <w:t>6</w:t>
       </w:r>
       <w:r>
         <w:rPr>
@@ -672,67 +923,67 @@
       <w:pPr>
         <w:numPr>
           <w:ilvl w:val="0"/>
-          <w:numId w:val="39"/>
-        </w:numPr>
-      </w:pPr>
-      <w:hyperlink r:id="rId27">
-        <w:r>
-          <w:rPr>
-            <w:color w:val="1155CC"/>
-            <w:u w:val="single"/>
-          </w:rPr>
-          <w:t>Gaussian Distribution</w:t>
-        </w:r>
-      </w:hyperlink>
-    </w:p>
-    <w:p>
-      <w:pPr>
-        <w:numPr>
-          <w:ilvl w:val="0"/>
-          <w:numId w:val="39"/>
-        </w:numPr>
-      </w:pPr>
-      <w:hyperlink r:id="rId28">
-        <w:r>
-          <w:rPr>
-            <w:color w:val="1155CC"/>
-            <w:u w:val="single"/>
-          </w:rPr>
-          <w:t>Skewness of Data</w:t>
-        </w:r>
-      </w:hyperlink>
-    </w:p>
-    <w:p>
-      <w:pPr>
-        <w:numPr>
-          <w:ilvl w:val="0"/>
-          <w:numId w:val="39"/>
-        </w:numPr>
-      </w:pPr>
-      <w:hyperlink r:id="rId29">
-        <w:r>
-          <w:rPr>
-            <w:color w:val="1155CC"/>
-            <w:u w:val="single"/>
-          </w:rPr>
-          <w:t>Z Score and Standard Normal Distribution</w:t>
-        </w:r>
-      </w:hyperlink>
-    </w:p>
-    <w:p>
-      <w:pPr>
-        <w:numPr>
-          <w:ilvl w:val="0"/>
-          <w:numId w:val="39"/>
-        </w:numPr>
-      </w:pPr>
-      <w:hyperlink r:id="rId30">
-        <w:r>
-          <w:rPr>
-            <w:color w:val="1155CC"/>
-            <w:u w:val="single"/>
-          </w:rPr>
-          <w:t>Central Limit Theorem</w:t>
+          <w:numId w:val="1"/>
+        </w:numPr>
+      </w:pPr>
+      <w:hyperlink r:id="rId35">
+        <w:r>
+          <w:rPr>
+            <w:color w:val="1155CC"/>
+            <w:u w:val="single"/>
+          </w:rPr>
+          <w:t>Covariance Vs Correlation</w:t>
+        </w:r>
+      </w:hyperlink>
+    </w:p>
+    <w:p>
+      <w:pPr>
+        <w:numPr>
+          <w:ilvl w:val="0"/>
+          <w:numId w:val="1"/>
+        </w:numPr>
+      </w:pPr>
+      <w:hyperlink r:id="rId36">
+        <w:r>
+          <w:rPr>
+            <w:color w:val="1155CC"/>
+            <w:u w:val="single"/>
+          </w:rPr>
+          <w:t>Pearson Correlation Coefficient</w:t>
+        </w:r>
+      </w:hyperlink>
+    </w:p>
+    <w:p>
+      <w:pPr>
+        <w:numPr>
+          <w:ilvl w:val="0"/>
+          <w:numId w:val="1"/>
+        </w:numPr>
+      </w:pPr>
+      <w:hyperlink r:id="rId37">
+        <w:r>
+          <w:rPr>
+            <w:color w:val="1155CC"/>
+            <w:u w:val="single"/>
+          </w:rPr>
+          <w:t>Spearman Rank Correlation Coefficient</w:t>
+        </w:r>
+      </w:hyperlink>
+    </w:p>
+    <w:p>
+      <w:pPr>
+        <w:numPr>
+          <w:ilvl w:val="0"/>
+          <w:numId w:val="1"/>
+        </w:numPr>
+      </w:pPr>
+      <w:hyperlink r:id="rId38">
+        <w:r>
+          <w:rPr>
+            <w:color w:val="1155CC"/>
+            <w:u w:val="single"/>
+          </w:rPr>
+          <w:t>Q - Q Plots</w:t>
         </w:r>
       </w:hyperlink>
     </w:p>
@@ -744,6 +995,1219 @@
     <w:p>
       <w:pPr>
         <w:ind w:left="720"/>
+      </w:pPr>
+    </w:p>
+    <w:p>
+      <w:pPr>
+        <w:rPr>
+          <w:b/>
+          <w:sz w:val="26"/>
+          <w:szCs w:val="26"/>
+        </w:rPr>
+      </w:pPr>
+      <w:r>
+        <w:rPr>
+          <w:b/>
+          <w:sz w:val="26"/>
+          <w:szCs w:val="26"/>
+        </w:rPr>
+        <w:t xml:space="preserve">Day </w:t>
+      </w:r>
+      <w:r>
+        <w:rPr>
+          <w:b/>
+          <w:sz w:val="26"/>
+          <w:szCs w:val="26"/>
+        </w:rPr>
+        <w:t>7</w:t>
+      </w:r>
+      <w:r>
+        <w:rPr>
+          <w:b/>
+          <w:sz w:val="26"/>
+          <w:szCs w:val="26"/>
+        </w:rPr>
+        <w:t>:</w:t>
+      </w:r>
+    </w:p>
+    <w:p>
+      <w:pPr>
+        <w:numPr>
+          <w:ilvl w:val="0"/>
+          <w:numId w:val="1"/>
+        </w:numPr>
+      </w:pPr>
+      <w:hyperlink r:id="rId39">
+        <w:r>
+          <w:rPr>
+            <w:color w:val="1155CC"/>
+            <w:u w:val="single"/>
+          </w:rPr>
+          <w:t>Chebyshev’s Theorem</w:t>
+        </w:r>
+      </w:hyperlink>
+    </w:p>
+    <w:p>
+      <w:pPr>
+        <w:numPr>
+          <w:ilvl w:val="0"/>
+          <w:numId w:val="7"/>
+        </w:numPr>
+      </w:pPr>
+      <w:r>
+        <w:t>Hypothesis Testing</w:t>
+      </w:r>
+    </w:p>
+    <w:p>
+      <w:pPr>
+        <w:numPr>
+          <w:ilvl w:val="0"/>
+          <w:numId w:val="7"/>
+        </w:numPr>
+      </w:pPr>
+      <w:r>
+        <w:t>Z - Stats vs T - Stats</w:t>
+      </w:r>
+    </w:p>
+    <w:p>
+      <w:pPr>
+        <w:numPr>
+          <w:ilvl w:val="0"/>
+          <w:numId w:val="7"/>
+        </w:numPr>
+      </w:pPr>
+      <w:r>
+        <w:t>Confidence Interval</w:t>
+      </w:r>
+    </w:p>
+    <w:p>
+      <w:pPr>
+        <w:ind w:left="720"/>
+      </w:pPr>
+    </w:p>
+    <w:p>
+      <w:pPr>
+        <w:ind w:left="720"/>
+      </w:pPr>
+    </w:p>
+    <w:p>
+      <w:pPr>
+        <w:rPr>
+          <w:b/>
+          <w:sz w:val="26"/>
+          <w:szCs w:val="26"/>
+        </w:rPr>
+      </w:pPr>
+      <w:r>
+        <w:rPr>
+          <w:b/>
+          <w:sz w:val="26"/>
+          <w:szCs w:val="26"/>
+        </w:rPr>
+        <w:t xml:space="preserve">Day </w:t>
+      </w:r>
+      <w:r>
+        <w:rPr>
+          <w:b/>
+          <w:sz w:val="26"/>
+          <w:szCs w:val="26"/>
+        </w:rPr>
+        <w:t>8</w:t>
+      </w:r>
+      <w:r>
+        <w:rPr>
+          <w:b/>
+          <w:sz w:val="26"/>
+          <w:szCs w:val="26"/>
+        </w:rPr>
+        <w:t>:</w:t>
+      </w:r>
+    </w:p>
+    <w:p>
+      <w:pPr>
+        <w:numPr>
+          <w:ilvl w:val="0"/>
+          <w:numId w:val="32"/>
+        </w:numPr>
+      </w:pPr>
+      <w:r>
+        <w:t>Chi-Square Test</w:t>
+      </w:r>
+    </w:p>
+    <w:p>
+      <w:pPr>
+        <w:numPr>
+          <w:ilvl w:val="0"/>
+          <w:numId w:val="32"/>
+        </w:numPr>
+      </w:pPr>
+      <w:r>
+        <w:t>ANOVA Test</w:t>
+      </w:r>
+    </w:p>
+    <w:p>
+      <w:pPr>
+        <w:numPr>
+          <w:ilvl w:val="0"/>
+          <w:numId w:val="32"/>
+        </w:numPr>
+      </w:pPr>
+      <w:r>
+        <w:t>Power Law Distribution</w:t>
+      </w:r>
+    </w:p>
+    <w:p>
+      <w:pPr>
+        <w:ind w:left="720"/>
+      </w:pPr>
+    </w:p>
+    <w:p>
+      <w:pPr>
+        <w:rPr>
+          <w:b/>
+          <w:sz w:val="26"/>
+          <w:szCs w:val="26"/>
+        </w:rPr>
+      </w:pPr>
+      <w:r>
+        <w:rPr>
+          <w:b/>
+          <w:sz w:val="26"/>
+          <w:szCs w:val="26"/>
+        </w:rPr>
+        <w:t xml:space="preserve">Day </w:t>
+      </w:r>
+      <w:r>
+        <w:rPr>
+          <w:b/>
+          <w:sz w:val="26"/>
+          <w:szCs w:val="26"/>
+        </w:rPr>
+        <w:t>9</w:t>
+      </w:r>
+      <w:r>
+        <w:rPr>
+          <w:b/>
+          <w:sz w:val="26"/>
+          <w:szCs w:val="26"/>
+        </w:rPr>
+        <w:t>:</w:t>
+      </w:r>
+    </w:p>
+    <w:p>
+      <w:pPr>
+        <w:numPr>
+          <w:ilvl w:val="0"/>
+          <w:numId w:val="32"/>
+        </w:numPr>
+      </w:pPr>
+      <w:r>
+        <w:t>Log-Normal Distribution</w:t>
+      </w:r>
+    </w:p>
+    <w:p>
+      <w:pPr>
+        <w:numPr>
+          <w:ilvl w:val="0"/>
+          <w:numId w:val="32"/>
+        </w:numPr>
+      </w:pPr>
+      <w:r>
+        <w:t>Pareto Distribution</w:t>
+      </w:r>
+    </w:p>
+    <w:p>
+      <w:pPr>
+        <w:numPr>
+          <w:ilvl w:val="0"/>
+          <w:numId w:val="32"/>
+        </w:numPr>
+      </w:pPr>
+      <w:r>
+        <w:t>Box-Cox Transformation</w:t>
+      </w:r>
+    </w:p>
+    <w:p>
+      <w:pPr>
+        <w:rPr>
+          <w:b/>
+          <w:sz w:val="26"/>
+          <w:szCs w:val="26"/>
+        </w:rPr>
+      </w:pPr>
+    </w:p>
+    <w:p>
+      <w:pPr>
+        <w:rPr>
+          <w:b/>
+          <w:sz w:val="26"/>
+          <w:szCs w:val="26"/>
+        </w:rPr>
+      </w:pPr>
+      <w:r>
+        <w:rPr>
+          <w:b/>
+          <w:sz w:val="26"/>
+          <w:szCs w:val="26"/>
+        </w:rPr>
+        <w:t>Day 1</w:t>
+      </w:r>
+      <w:r>
+        <w:rPr>
+          <w:b/>
+          <w:sz w:val="26"/>
+          <w:szCs w:val="26"/>
+        </w:rPr>
+        <w:t>0</w:t>
+      </w:r>
+      <w:r>
+        <w:rPr>
+          <w:b/>
+          <w:sz w:val="26"/>
+          <w:szCs w:val="26"/>
+        </w:rPr>
+        <w:t>:</w:t>
+      </w:r>
+    </w:p>
+    <w:p>
+      <w:hyperlink r:id="rId40">
+        <w:r>
+          <w:rPr>
+            <w:color w:val="1155CC"/>
+            <w:u w:val="single"/>
+          </w:rPr>
+          <w:t>Check these Statistics Interview Questions</w:t>
+        </w:r>
+      </w:hyperlink>
+    </w:p>
+    <w:p>
+      <w:hyperlink r:id="rId41">
+        <w:r>
+          <w:rPr>
+            <w:color w:val="1155CC"/>
+            <w:u w:val="single"/>
+          </w:rPr>
+          <w:t>Check these Statistics Interview Questions</w:t>
+        </w:r>
+      </w:hyperlink>
+    </w:p>
+    <w:p>
+      <w:hyperlink r:id="rId42">
+        <w:r>
+          <w:rPr>
+            <w:color w:val="1155CC"/>
+            <w:u w:val="single"/>
+          </w:rPr>
+          <w:t>Check these Statistics Interview Questions</w:t>
+        </w:r>
+      </w:hyperlink>
+    </w:p>
+    <w:p/>
+    <w:p>
+      <w:pPr>
+        <w:rPr>
+          <w:b/>
+          <w:sz w:val="26"/>
+          <w:szCs w:val="26"/>
+        </w:rPr>
+      </w:pPr>
+    </w:p>
+    <w:p>
+      <w:pPr>
+        <w:rPr>
+          <w:b/>
+          <w:sz w:val="26"/>
+          <w:szCs w:val="26"/>
+        </w:rPr>
+      </w:pPr>
+      <w:r>
+        <w:rPr>
+          <w:b/>
+          <w:sz w:val="26"/>
+          <w:szCs w:val="26"/>
+        </w:rPr>
+        <w:t>Day 1</w:t>
+      </w:r>
+      <w:r>
+        <w:rPr>
+          <w:b/>
+          <w:sz w:val="26"/>
+          <w:szCs w:val="26"/>
+        </w:rPr>
+        <w:t>1</w:t>
+      </w:r>
+      <w:r>
+        <w:rPr>
+          <w:b/>
+          <w:sz w:val="26"/>
+          <w:szCs w:val="26"/>
+        </w:rPr>
+        <w:t>:</w:t>
+      </w:r>
+    </w:p>
+    <w:p>
+      <w:pPr>
+        <w:numPr>
+          <w:ilvl w:val="0"/>
+          <w:numId w:val="22"/>
+        </w:numPr>
+      </w:pPr>
+      <w:hyperlink r:id="rId43">
+        <w:proofErr w:type="spellStart"/>
+        <w:r>
+          <w:rPr>
+            <w:color w:val="1155CC"/>
+            <w:u w:val="single"/>
+          </w:rPr>
+          <w:t>Numpy</w:t>
+        </w:r>
+        <w:proofErr w:type="spellEnd"/>
+        <w:r>
+          <w:rPr>
+            <w:color w:val="1155CC"/>
+            <w:u w:val="single"/>
+          </w:rPr>
+          <w:t xml:space="preserve"> Arrays</w:t>
+        </w:r>
+      </w:hyperlink>
+    </w:p>
+    <w:p>
+      <w:pPr>
+        <w:numPr>
+          <w:ilvl w:val="0"/>
+          <w:numId w:val="22"/>
+        </w:numPr>
+      </w:pPr>
+      <w:hyperlink r:id="rId44">
+        <w:proofErr w:type="spellStart"/>
+        <w:r>
+          <w:rPr>
+            <w:color w:val="1155CC"/>
+            <w:u w:val="single"/>
+          </w:rPr>
+          <w:t>Numpy</w:t>
+        </w:r>
+        <w:proofErr w:type="spellEnd"/>
+        <w:r>
+          <w:rPr>
+            <w:color w:val="1155CC"/>
+            <w:u w:val="single"/>
+          </w:rPr>
+          <w:t xml:space="preserve"> Indexing</w:t>
+        </w:r>
+      </w:hyperlink>
+    </w:p>
+    <w:p>
+      <w:pPr>
+        <w:numPr>
+          <w:ilvl w:val="0"/>
+          <w:numId w:val="22"/>
+        </w:numPr>
+      </w:pPr>
+      <w:hyperlink r:id="rId45">
+        <w:proofErr w:type="spellStart"/>
+        <w:r>
+          <w:rPr>
+            <w:color w:val="1155CC"/>
+            <w:u w:val="single"/>
+          </w:rPr>
+          <w:t>Numpy</w:t>
+        </w:r>
+        <w:proofErr w:type="spellEnd"/>
+        <w:r>
+          <w:rPr>
+            <w:color w:val="1155CC"/>
+            <w:u w:val="single"/>
+          </w:rPr>
+          <w:t xml:space="preserve"> Operations</w:t>
+        </w:r>
+      </w:hyperlink>
+    </w:p>
+    <w:p>
+      <w:pPr>
+        <w:numPr>
+          <w:ilvl w:val="0"/>
+          <w:numId w:val="33"/>
+        </w:numPr>
+      </w:pPr>
+      <w:hyperlink r:id="rId46">
+        <w:r>
+          <w:rPr>
+            <w:color w:val="1155CC"/>
+            <w:u w:val="single"/>
+          </w:rPr>
+          <w:t>Pandas - Series</w:t>
+        </w:r>
+      </w:hyperlink>
+    </w:p>
+    <w:p>
+      <w:pPr>
+        <w:numPr>
+          <w:ilvl w:val="0"/>
+          <w:numId w:val="33"/>
+        </w:numPr>
+      </w:pPr>
+      <w:hyperlink r:id="rId47">
+        <w:r>
+          <w:rPr>
+            <w:color w:val="1155CC"/>
+            <w:u w:val="single"/>
+          </w:rPr>
+          <w:t xml:space="preserve">Pandas - </w:t>
+        </w:r>
+        <w:proofErr w:type="spellStart"/>
+        <w:r>
+          <w:rPr>
+            <w:color w:val="1155CC"/>
+            <w:u w:val="single"/>
+          </w:rPr>
+          <w:t>DataFrame</w:t>
+        </w:r>
+        <w:proofErr w:type="spellEnd"/>
+      </w:hyperlink>
+    </w:p>
+    <w:p>
+      <w:pPr>
+        <w:numPr>
+          <w:ilvl w:val="0"/>
+          <w:numId w:val="33"/>
+        </w:numPr>
+      </w:pPr>
+      <w:hyperlink r:id="rId48">
+        <w:r>
+          <w:rPr>
+            <w:color w:val="1155CC"/>
+            <w:u w:val="single"/>
+          </w:rPr>
+          <w:t xml:space="preserve">Pandas - Missing Data, </w:t>
+        </w:r>
+        <w:proofErr w:type="spellStart"/>
+        <w:r>
+          <w:rPr>
+            <w:color w:val="1155CC"/>
+            <w:u w:val="single"/>
+          </w:rPr>
+          <w:t>Groupby</w:t>
+        </w:r>
+        <w:proofErr w:type="spellEnd"/>
+      </w:hyperlink>
+    </w:p>
+    <w:p>
+      <w:pPr>
+        <w:numPr>
+          <w:ilvl w:val="0"/>
+          <w:numId w:val="33"/>
+        </w:numPr>
+      </w:pPr>
+      <w:hyperlink r:id="rId49">
+        <w:r>
+          <w:rPr>
+            <w:color w:val="1155CC"/>
+            <w:u w:val="single"/>
+          </w:rPr>
+          <w:t>Pandas - Operations</w:t>
+        </w:r>
+      </w:hyperlink>
+    </w:p>
+    <w:p/>
+    <w:p>
+      <w:pPr>
+        <w:rPr>
+          <w:b/>
+          <w:color w:val="274E13"/>
+          <w:sz w:val="26"/>
+          <w:szCs w:val="26"/>
+        </w:rPr>
+      </w:pPr>
+      <w:r>
+        <w:rPr>
+          <w:b/>
+          <w:sz w:val="26"/>
+          <w:szCs w:val="26"/>
+        </w:rPr>
+        <w:t>Day 1</w:t>
+      </w:r>
+      <w:r>
+        <w:rPr>
+          <w:b/>
+          <w:sz w:val="26"/>
+          <w:szCs w:val="26"/>
+        </w:rPr>
+        <w:t>2</w:t>
+      </w:r>
+      <w:r>
+        <w:rPr>
+          <w:b/>
+          <w:sz w:val="26"/>
+          <w:szCs w:val="26"/>
+        </w:rPr>
+        <w:t>:</w:t>
+      </w:r>
+    </w:p>
+    <w:p>
+      <w:pPr>
+        <w:numPr>
+          <w:ilvl w:val="0"/>
+          <w:numId w:val="8"/>
+        </w:numPr>
+        <w:rPr>
+          <w:color w:val="274E13"/>
+        </w:rPr>
+      </w:pPr>
+      <w:hyperlink r:id="rId50">
+        <w:r>
+          <w:rPr>
+            <w:color w:val="274E13"/>
+            <w:u w:val="single"/>
+          </w:rPr>
+          <w:t>IPL Data Analysis (Part 1) - Mini Project</w:t>
+        </w:r>
+      </w:hyperlink>
+    </w:p>
+    <w:p>
+      <w:pPr>
+        <w:numPr>
+          <w:ilvl w:val="0"/>
+          <w:numId w:val="8"/>
+        </w:numPr>
+      </w:pPr>
+      <w:hyperlink r:id="rId51">
+        <w:r>
+          <w:rPr>
+            <w:u w:val="single"/>
+          </w:rPr>
+          <w:t>IPL Data Analysis (Part 2) - Mini Project</w:t>
+        </w:r>
+      </w:hyperlink>
+    </w:p>
+    <w:p>
+      <w:pPr>
+        <w:numPr>
+          <w:ilvl w:val="0"/>
+          <w:numId w:val="8"/>
+        </w:numPr>
+        <w:rPr>
+          <w:color w:val="A61C00"/>
+        </w:rPr>
+      </w:pPr>
+      <w:hyperlink r:id="rId52">
+        <w:r>
+          <w:rPr>
+            <w:color w:val="A61C00"/>
+            <w:u w:val="single"/>
+          </w:rPr>
+          <w:t>David Warner Batting Analysis - Mini Project</w:t>
+        </w:r>
+      </w:hyperlink>
+    </w:p>
+    <w:p/>
+    <w:p>
+      <w:pPr>
+        <w:rPr>
+          <w:b/>
+          <w:sz w:val="26"/>
+          <w:szCs w:val="26"/>
+        </w:rPr>
+      </w:pPr>
+      <w:r>
+        <w:rPr>
+          <w:b/>
+          <w:sz w:val="26"/>
+          <w:szCs w:val="26"/>
+        </w:rPr>
+        <w:t>Day 1</w:t>
+      </w:r>
+      <w:r>
+        <w:rPr>
+          <w:b/>
+          <w:sz w:val="26"/>
+          <w:szCs w:val="26"/>
+        </w:rPr>
+        <w:t>3</w:t>
+      </w:r>
+      <w:r>
+        <w:rPr>
+          <w:b/>
+          <w:sz w:val="26"/>
+          <w:szCs w:val="26"/>
+        </w:rPr>
+        <w:t>:</w:t>
+      </w:r>
+    </w:p>
+    <w:p>
+      <w:pPr>
+        <w:numPr>
+          <w:ilvl w:val="0"/>
+          <w:numId w:val="27"/>
+        </w:numPr>
+      </w:pPr>
+      <w:hyperlink r:id="rId53">
+        <w:r>
+          <w:rPr>
+            <w:color w:val="1155CC"/>
+            <w:u w:val="single"/>
+          </w:rPr>
+          <w:t>Introduction to Machine Learning</w:t>
+        </w:r>
+      </w:hyperlink>
+    </w:p>
+    <w:p>
+      <w:pPr>
+        <w:numPr>
+          <w:ilvl w:val="0"/>
+          <w:numId w:val="27"/>
+        </w:numPr>
+      </w:pPr>
+      <w:hyperlink r:id="rId54">
+        <w:r>
+          <w:rPr>
+            <w:color w:val="1155CC"/>
+            <w:u w:val="single"/>
+          </w:rPr>
+          <w:t>AI vs ML vs DL vs Data Science</w:t>
+        </w:r>
+      </w:hyperlink>
+    </w:p>
+    <w:p>
+      <w:pPr>
+        <w:numPr>
+          <w:ilvl w:val="0"/>
+          <w:numId w:val="27"/>
+        </w:numPr>
+      </w:pPr>
+      <w:hyperlink r:id="rId55">
+        <w:r>
+          <w:rPr>
+            <w:color w:val="1155CC"/>
+            <w:u w:val="single"/>
+          </w:rPr>
+          <w:t>Datasets for Machine Learning</w:t>
+        </w:r>
+      </w:hyperlink>
+    </w:p>
+    <w:p>
+      <w:pPr>
+        <w:numPr>
+          <w:ilvl w:val="0"/>
+          <w:numId w:val="27"/>
+        </w:numPr>
+      </w:pPr>
+      <w:hyperlink r:id="rId56">
+        <w:r>
+          <w:rPr>
+            <w:color w:val="1155CC"/>
+            <w:u w:val="single"/>
+          </w:rPr>
+          <w:t>Bias, Variance, Underfitting, Overfitting</w:t>
+        </w:r>
+      </w:hyperlink>
+    </w:p>
+    <w:p>
+      <w:pPr>
+        <w:rPr>
+          <w:b/>
+          <w:sz w:val="26"/>
+          <w:szCs w:val="26"/>
+        </w:rPr>
+      </w:pPr>
+    </w:p>
+    <w:p>
+      <w:pPr>
+        <w:rPr>
+          <w:b/>
+          <w:sz w:val="26"/>
+          <w:szCs w:val="26"/>
+        </w:rPr>
+      </w:pPr>
+      <w:r>
+        <w:rPr>
+          <w:b/>
+          <w:sz w:val="26"/>
+          <w:szCs w:val="26"/>
+        </w:rPr>
+        <w:t xml:space="preserve">Day </w:t>
+      </w:r>
+      <w:r>
+        <w:rPr>
+          <w:b/>
+          <w:sz w:val="26"/>
+          <w:szCs w:val="26"/>
+        </w:rPr>
+        <w:t>14</w:t>
+      </w:r>
+      <w:r>
+        <w:rPr>
+          <w:b/>
+          <w:sz w:val="26"/>
+          <w:szCs w:val="26"/>
+        </w:rPr>
+        <w:t>:</w:t>
+      </w:r>
+    </w:p>
+    <w:p>
+      <w:pPr>
+        <w:numPr>
+          <w:ilvl w:val="0"/>
+          <w:numId w:val="37"/>
+        </w:numPr>
+      </w:pPr>
+      <w:hyperlink r:id="rId57">
+        <w:r>
+          <w:rPr>
+            <w:color w:val="1155CC"/>
+            <w:u w:val="single"/>
+          </w:rPr>
+          <w:t>Data Preprocessing - Theory</w:t>
+        </w:r>
+      </w:hyperlink>
+    </w:p>
+    <w:p>
+      <w:pPr>
+        <w:numPr>
+          <w:ilvl w:val="0"/>
+          <w:numId w:val="37"/>
+        </w:numPr>
+      </w:pPr>
+      <w:hyperlink r:id="rId58">
+        <w:r>
+          <w:rPr>
+            <w:color w:val="1155CC"/>
+            <w:u w:val="single"/>
+          </w:rPr>
+          <w:t>Data Preprocessing - Implementation</w:t>
+        </w:r>
+      </w:hyperlink>
+    </w:p>
+    <w:p>
+      <w:pPr>
+        <w:numPr>
+          <w:ilvl w:val="0"/>
+          <w:numId w:val="37"/>
+        </w:numPr>
+      </w:pPr>
+      <w:hyperlink r:id="rId59">
+        <w:r>
+          <w:rPr>
+            <w:color w:val="1155CC"/>
+            <w:u w:val="single"/>
+          </w:rPr>
+          <w:t>Simple Linear Regression - Theory</w:t>
+        </w:r>
+      </w:hyperlink>
+    </w:p>
+    <w:p>
+      <w:pPr>
+        <w:numPr>
+          <w:ilvl w:val="0"/>
+          <w:numId w:val="37"/>
+        </w:numPr>
+      </w:pPr>
+      <w:r>
+        <w:t>Gradient Descent</w:t>
+      </w:r>
+    </w:p>
+    <w:p>
+      <w:pPr>
+        <w:numPr>
+          <w:ilvl w:val="0"/>
+          <w:numId w:val="37"/>
+        </w:numPr>
+      </w:pPr>
+      <w:hyperlink r:id="rId60">
+        <w:r>
+          <w:rPr>
+            <w:color w:val="1155CC"/>
+            <w:u w:val="single"/>
+          </w:rPr>
+          <w:t>Simple Linear Regression - Implementation</w:t>
+        </w:r>
+      </w:hyperlink>
+    </w:p>
+    <w:p/>
+    <w:p>
+      <w:pPr>
+        <w:rPr>
+          <w:b/>
+          <w:sz w:val="26"/>
+          <w:szCs w:val="26"/>
+        </w:rPr>
+      </w:pPr>
+      <w:r>
+        <w:rPr>
+          <w:b/>
+          <w:sz w:val="26"/>
+          <w:szCs w:val="26"/>
+        </w:rPr>
+        <w:t xml:space="preserve">Day </w:t>
+      </w:r>
+      <w:r>
+        <w:rPr>
+          <w:b/>
+          <w:sz w:val="26"/>
+          <w:szCs w:val="26"/>
+        </w:rPr>
+        <w:t>15</w:t>
+      </w:r>
+      <w:r>
+        <w:rPr>
+          <w:b/>
+          <w:sz w:val="26"/>
+          <w:szCs w:val="26"/>
+        </w:rPr>
+        <w:t>:</w:t>
+      </w:r>
+    </w:p>
+    <w:p>
+      <w:pPr>
+        <w:numPr>
+          <w:ilvl w:val="0"/>
+          <w:numId w:val="35"/>
+        </w:numPr>
+      </w:pPr>
+      <w:hyperlink r:id="rId61">
+        <w:r>
+          <w:rPr>
+            <w:color w:val="1155CC"/>
+            <w:u w:val="single"/>
+          </w:rPr>
+          <w:t>Multiple Linear Regression - Theory</w:t>
+        </w:r>
+      </w:hyperlink>
+    </w:p>
+    <w:p>
+      <w:pPr>
+        <w:numPr>
+          <w:ilvl w:val="0"/>
+          <w:numId w:val="35"/>
+        </w:numPr>
+      </w:pPr>
+      <w:hyperlink r:id="rId62">
+        <w:r>
+          <w:rPr>
+            <w:color w:val="1155CC"/>
+            <w:u w:val="single"/>
+          </w:rPr>
+          <w:t>Multiple Linear Regression - Implementation</w:t>
+        </w:r>
+      </w:hyperlink>
+    </w:p>
+    <w:p>
+      <w:pPr>
+        <w:numPr>
+          <w:ilvl w:val="0"/>
+          <w:numId w:val="35"/>
+        </w:numPr>
+      </w:pPr>
+      <w:hyperlink r:id="rId63">
+        <w:r>
+          <w:rPr>
+            <w:color w:val="1155CC"/>
+            <w:u w:val="single"/>
+          </w:rPr>
+          <w:t>Polynomial Regression - Theory</w:t>
+        </w:r>
+      </w:hyperlink>
+    </w:p>
+    <w:p>
+      <w:pPr>
+        <w:numPr>
+          <w:ilvl w:val="0"/>
+          <w:numId w:val="35"/>
+        </w:numPr>
+      </w:pPr>
+      <w:hyperlink r:id="rId64">
+        <w:r>
+          <w:rPr>
+            <w:color w:val="1155CC"/>
+            <w:u w:val="single"/>
+          </w:rPr>
+          <w:t>Polynomial Regression - Implementation</w:t>
+        </w:r>
+      </w:hyperlink>
+    </w:p>
+    <w:p/>
+    <w:p>
+      <w:pPr>
+        <w:rPr>
+          <w:b/>
+          <w:sz w:val="26"/>
+          <w:szCs w:val="26"/>
+        </w:rPr>
+      </w:pPr>
+      <w:r>
+        <w:rPr>
+          <w:b/>
+          <w:sz w:val="26"/>
+          <w:szCs w:val="26"/>
+        </w:rPr>
+        <w:t xml:space="preserve">Day </w:t>
+      </w:r>
+      <w:r>
+        <w:rPr>
+          <w:b/>
+          <w:sz w:val="26"/>
+          <w:szCs w:val="26"/>
+        </w:rPr>
+        <w:t>16</w:t>
+      </w:r>
+      <w:r>
+        <w:rPr>
+          <w:b/>
+          <w:sz w:val="26"/>
+          <w:szCs w:val="26"/>
+        </w:rPr>
+        <w:t>:</w:t>
+      </w:r>
+    </w:p>
+    <w:p>
+      <w:pPr>
+        <w:numPr>
+          <w:ilvl w:val="0"/>
+          <w:numId w:val="10"/>
+        </w:numPr>
+      </w:pPr>
+      <w:hyperlink r:id="rId65">
+        <w:r>
+          <w:rPr>
+            <w:color w:val="1155CC"/>
+            <w:u w:val="single"/>
+          </w:rPr>
+          <w:t>Regression Trees - Part 1</w:t>
+        </w:r>
+      </w:hyperlink>
+    </w:p>
+    <w:p>
+      <w:pPr>
+        <w:numPr>
+          <w:ilvl w:val="0"/>
+          <w:numId w:val="10"/>
+        </w:numPr>
+      </w:pPr>
+      <w:hyperlink r:id="rId66">
+        <w:r>
+          <w:rPr>
+            <w:color w:val="1155CC"/>
+            <w:u w:val="single"/>
+          </w:rPr>
+          <w:t>Regression Trees - Part 2</w:t>
+        </w:r>
+      </w:hyperlink>
+    </w:p>
+    <w:p>
+      <w:pPr>
+        <w:numPr>
+          <w:ilvl w:val="0"/>
+          <w:numId w:val="10"/>
+        </w:numPr>
+      </w:pPr>
+      <w:hyperlink r:id="rId67">
+        <w:r>
+          <w:rPr>
+            <w:color w:val="1155CC"/>
+            <w:u w:val="single"/>
+          </w:rPr>
+          <w:t>Regression Trees - Implementation</w:t>
+        </w:r>
+      </w:hyperlink>
+    </w:p>
+    <w:p/>
+    <w:p>
+      <w:pPr>
+        <w:rPr>
+          <w:b/>
+          <w:sz w:val="26"/>
+          <w:szCs w:val="26"/>
+        </w:rPr>
+      </w:pPr>
+      <w:r>
+        <w:rPr>
+          <w:b/>
+          <w:sz w:val="26"/>
+          <w:szCs w:val="26"/>
+        </w:rPr>
+        <w:t xml:space="preserve">Day </w:t>
+      </w:r>
+      <w:r>
+        <w:rPr>
+          <w:b/>
+          <w:sz w:val="26"/>
+          <w:szCs w:val="26"/>
+        </w:rPr>
+        <w:t>17</w:t>
+      </w:r>
+      <w:r>
+        <w:rPr>
+          <w:b/>
+          <w:sz w:val="26"/>
+          <w:szCs w:val="26"/>
+        </w:rPr>
+        <w:t>:</w:t>
+      </w:r>
+    </w:p>
+    <w:p>
+      <w:pPr>
+        <w:numPr>
+          <w:ilvl w:val="0"/>
+          <w:numId w:val="34"/>
+        </w:numPr>
+      </w:pPr>
+      <w:hyperlink r:id="rId68">
+        <w:r>
+          <w:rPr>
+            <w:color w:val="1155CC"/>
+            <w:u w:val="single"/>
+          </w:rPr>
+          <w:t>What is Ensemble Learning?</w:t>
+        </w:r>
+      </w:hyperlink>
+    </w:p>
+    <w:p>
+      <w:pPr>
+        <w:numPr>
+          <w:ilvl w:val="0"/>
+          <w:numId w:val="34"/>
+        </w:numPr>
+      </w:pPr>
+      <w:hyperlink r:id="rId69">
+        <w:r>
+          <w:rPr>
+            <w:color w:val="1155CC"/>
+            <w:u w:val="single"/>
+          </w:rPr>
+          <w:t>Random Forest Regression - Theory</w:t>
+        </w:r>
+      </w:hyperlink>
+    </w:p>
+    <w:p>
+      <w:pPr>
+        <w:numPr>
+          <w:ilvl w:val="0"/>
+          <w:numId w:val="34"/>
+        </w:numPr>
+      </w:pPr>
+      <w:hyperlink r:id="rId70">
+        <w:r>
+          <w:rPr>
+            <w:color w:val="1155CC"/>
+            <w:u w:val="single"/>
+          </w:rPr>
+          <w:t>Random Forest Regression - Implementation</w:t>
+        </w:r>
+      </w:hyperlink>
+    </w:p>
+    <w:p>
+      <w:pPr>
+        <w:ind w:left="720"/>
+      </w:pPr>
+    </w:p>
+    <w:p>
+      <w:pPr>
+        <w:rPr>
+          <w:b/>
+          <w:sz w:val="26"/>
+          <w:szCs w:val="26"/>
+        </w:rPr>
+      </w:pPr>
+      <w:r>
+        <w:rPr>
+          <w:b/>
+          <w:sz w:val="26"/>
+          <w:szCs w:val="26"/>
+        </w:rPr>
+        <w:t xml:space="preserve">Day </w:t>
+      </w:r>
+      <w:r>
+        <w:rPr>
+          <w:b/>
+          <w:sz w:val="26"/>
+          <w:szCs w:val="26"/>
+        </w:rPr>
+        <w:t>18</w:t>
+      </w:r>
+      <w:r>
+        <w:rPr>
+          <w:b/>
+          <w:sz w:val="26"/>
+          <w:szCs w:val="26"/>
+        </w:rPr>
+        <w:t>:</w:t>
+      </w:r>
+    </w:p>
+    <w:p>
+      <w:pPr>
+        <w:numPr>
+          <w:ilvl w:val="0"/>
+          <w:numId w:val="26"/>
+        </w:numPr>
+      </w:pPr>
+      <w:hyperlink r:id="rId71">
+        <w:r>
+          <w:rPr>
+            <w:color w:val="1155CC"/>
+            <w:u w:val="single"/>
+          </w:rPr>
+          <w:t xml:space="preserve">Regression Metrics </w:t>
+        </w:r>
+      </w:hyperlink>
+    </w:p>
+    <w:p>
+      <w:pPr>
+        <w:numPr>
+          <w:ilvl w:val="0"/>
+          <w:numId w:val="26"/>
+        </w:numPr>
+      </w:pPr>
+      <w:hyperlink r:id="rId72">
+        <w:r>
+          <w:rPr>
+            <w:color w:val="1155CC"/>
+            <w:u w:val="single"/>
+          </w:rPr>
+          <w:t>R Squared vs Adjusted R Squared</w:t>
+        </w:r>
+      </w:hyperlink>
+    </w:p>
+    <w:p>
+      <w:pPr>
+        <w:numPr>
+          <w:ilvl w:val="0"/>
+          <w:numId w:val="26"/>
+        </w:numPr>
+      </w:pPr>
+      <w:hyperlink r:id="rId73">
+        <w:r>
+          <w:rPr>
+            <w:color w:val="1155CC"/>
+            <w:u w:val="single"/>
+          </w:rPr>
+          <w:t>Backward Elimination (Adjusted R Squared)</w:t>
+        </w:r>
+      </w:hyperlink>
+    </w:p>
+    <w:p>
+      <w:pPr>
+        <w:numPr>
+          <w:ilvl w:val="0"/>
+          <w:numId w:val="26"/>
+        </w:numPr>
+      </w:pPr>
+      <w:hyperlink r:id="rId74">
+        <w:r>
+          <w:rPr>
+            <w:color w:val="1155CC"/>
+            <w:u w:val="single"/>
+          </w:rPr>
+          <w:t>L1 and L2 Regularization</w:t>
+        </w:r>
+      </w:hyperlink>
+    </w:p>
+    <w:p>
+      <w:pPr>
+        <w:rPr>
+          <w:b/>
+          <w:sz w:val="26"/>
+          <w:szCs w:val="26"/>
+        </w:rPr>
       </w:pPr>
     </w:p>
     <w:p>
@@ -769,7 +2233,7 @@
           <w:sz w:val="26"/>
           <w:szCs w:val="26"/>
         </w:rPr>
-        <w:t>6</w:t>
+        <w:t>19</w:t>
       </w:r>
       <w:r>
         <w:rPr>
@@ -784,67 +2248,201 @@
       <w:pPr>
         <w:numPr>
           <w:ilvl w:val="0"/>
-          <w:numId w:val="1"/>
-        </w:numPr>
-      </w:pPr>
-      <w:hyperlink r:id="rId31">
-        <w:r>
-          <w:rPr>
-            <w:color w:val="1155CC"/>
-            <w:u w:val="single"/>
-          </w:rPr>
-          <w:t>Covariance Vs Correlation</w:t>
-        </w:r>
-      </w:hyperlink>
-    </w:p>
-    <w:p>
-      <w:pPr>
-        <w:numPr>
-          <w:ilvl w:val="0"/>
-          <w:numId w:val="1"/>
-        </w:numPr>
-      </w:pPr>
-      <w:hyperlink r:id="rId32">
-        <w:r>
-          <w:rPr>
-            <w:color w:val="1155CC"/>
-            <w:u w:val="single"/>
-          </w:rPr>
-          <w:t>Pearson Correlation Coefficient</w:t>
-        </w:r>
-      </w:hyperlink>
-    </w:p>
-    <w:p>
-      <w:pPr>
-        <w:numPr>
-          <w:ilvl w:val="0"/>
-          <w:numId w:val="1"/>
-        </w:numPr>
-      </w:pPr>
-      <w:hyperlink r:id="rId33">
-        <w:r>
-          <w:rPr>
-            <w:color w:val="1155CC"/>
-            <w:u w:val="single"/>
-          </w:rPr>
-          <w:t>Spearman Rank Correlation Coefficient</w:t>
-        </w:r>
-      </w:hyperlink>
-    </w:p>
-    <w:p>
-      <w:pPr>
-        <w:numPr>
-          <w:ilvl w:val="0"/>
-          <w:numId w:val="1"/>
-        </w:numPr>
-      </w:pPr>
-      <w:hyperlink r:id="rId34">
-        <w:r>
-          <w:rPr>
-            <w:color w:val="1155CC"/>
-            <w:u w:val="single"/>
-          </w:rPr>
-          <w:t>Q - Q Plots</w:t>
+          <w:numId w:val="4"/>
+        </w:numPr>
+      </w:pPr>
+      <w:hyperlink r:id="rId75">
+        <w:r>
+          <w:rPr>
+            <w:color w:val="1155CC"/>
+            <w:u w:val="single"/>
+          </w:rPr>
+          <w:t>How to handle Imbalanced Datasets</w:t>
+        </w:r>
+      </w:hyperlink>
+    </w:p>
+    <w:p>
+      <w:pPr>
+        <w:numPr>
+          <w:ilvl w:val="0"/>
+          <w:numId w:val="4"/>
+        </w:numPr>
+      </w:pPr>
+      <w:hyperlink r:id="rId76">
+        <w:r>
+          <w:rPr>
+            <w:color w:val="1155CC"/>
+            <w:u w:val="single"/>
+          </w:rPr>
+          <w:t>Confusion Matrix</w:t>
+        </w:r>
+      </w:hyperlink>
+    </w:p>
+    <w:p>
+      <w:pPr>
+        <w:numPr>
+          <w:ilvl w:val="0"/>
+          <w:numId w:val="4"/>
+        </w:numPr>
+      </w:pPr>
+      <w:hyperlink r:id="rId77">
+        <w:r>
+          <w:rPr>
+            <w:color w:val="1155CC"/>
+            <w:u w:val="single"/>
+          </w:rPr>
+          <w:t>Confusion Matrix using Scikit Learn</w:t>
+        </w:r>
+      </w:hyperlink>
+    </w:p>
+    <w:p>
+      <w:pPr>
+        <w:numPr>
+          <w:ilvl w:val="0"/>
+          <w:numId w:val="4"/>
+        </w:numPr>
+      </w:pPr>
+      <w:hyperlink r:id="rId78">
+        <w:r>
+          <w:rPr>
+            <w:color w:val="1155CC"/>
+            <w:u w:val="single"/>
+          </w:rPr>
+          <w:t>Logistic Regression Theory</w:t>
+        </w:r>
+      </w:hyperlink>
+    </w:p>
+    <w:p>
+      <w:pPr>
+        <w:numPr>
+          <w:ilvl w:val="0"/>
+          <w:numId w:val="4"/>
+        </w:numPr>
+      </w:pPr>
+      <w:hyperlink r:id="rId79">
+        <w:r>
+          <w:rPr>
+            <w:color w:val="1155CC"/>
+            <w:u w:val="single"/>
+          </w:rPr>
+          <w:t>Logistic Regression Implementation</w:t>
+        </w:r>
+      </w:hyperlink>
+    </w:p>
+    <w:p>
+      <w:pPr>
+        <w:rPr>
+          <w:b/>
+          <w:sz w:val="26"/>
+          <w:szCs w:val="26"/>
+        </w:rPr>
+      </w:pPr>
+      <w:r>
+        <w:rPr>
+          <w:b/>
+          <w:sz w:val="26"/>
+          <w:szCs w:val="26"/>
+        </w:rPr>
+        <w:t>Day 2</w:t>
+      </w:r>
+      <w:r>
+        <w:rPr>
+          <w:b/>
+          <w:sz w:val="26"/>
+          <w:szCs w:val="26"/>
+        </w:rPr>
+        <w:t>0</w:t>
+      </w:r>
+      <w:r>
+        <w:rPr>
+          <w:b/>
+          <w:sz w:val="26"/>
+          <w:szCs w:val="26"/>
+        </w:rPr>
+        <w:t>:</w:t>
+      </w:r>
+    </w:p>
+    <w:p>
+      <w:pPr>
+        <w:numPr>
+          <w:ilvl w:val="0"/>
+          <w:numId w:val="2"/>
+        </w:numPr>
+      </w:pPr>
+      <w:hyperlink r:id="rId80">
+        <w:r>
+          <w:rPr>
+            <w:color w:val="1155CC"/>
+            <w:u w:val="single"/>
+          </w:rPr>
+          <w:t>K Nearest Neighbors - Theory</w:t>
+        </w:r>
+      </w:hyperlink>
+    </w:p>
+    <w:p>
+      <w:pPr>
+        <w:numPr>
+          <w:ilvl w:val="0"/>
+          <w:numId w:val="2"/>
+        </w:numPr>
+      </w:pPr>
+      <w:hyperlink r:id="rId81">
+        <w:r>
+          <w:rPr>
+            <w:color w:val="1155CC"/>
+            <w:u w:val="single"/>
+          </w:rPr>
+          <w:t>K Nearest Neighbors - Implementation</w:t>
+        </w:r>
+      </w:hyperlink>
+    </w:p>
+    <w:p>
+      <w:pPr>
+        <w:numPr>
+          <w:ilvl w:val="0"/>
+          <w:numId w:val="2"/>
+        </w:numPr>
+      </w:pPr>
+      <w:hyperlink r:id="rId82">
+        <w:r>
+          <w:rPr>
+            <w:color w:val="1155CC"/>
+            <w:u w:val="single"/>
+          </w:rPr>
+          <w:t xml:space="preserve">Support Vector </w:t>
+        </w:r>
+        <w:proofErr w:type="gramStart"/>
+        <w:r>
+          <w:rPr>
+            <w:color w:val="1155CC"/>
+            <w:u w:val="single"/>
+          </w:rPr>
+          <w:t>Machine  -</w:t>
+        </w:r>
+        <w:proofErr w:type="gramEnd"/>
+        <w:r>
+          <w:rPr>
+            <w:color w:val="1155CC"/>
+            <w:u w:val="single"/>
+          </w:rPr>
+          <w:t xml:space="preserve"> Theory</w:t>
+        </w:r>
+      </w:hyperlink>
+    </w:p>
+    <w:p>
+      <w:pPr>
+        <w:numPr>
+          <w:ilvl w:val="0"/>
+          <w:numId w:val="2"/>
+        </w:numPr>
+      </w:pPr>
+      <w:hyperlink r:id="rId83">
+        <w:r>
+          <w:rPr>
+            <w:color w:val="1155CC"/>
+            <w:u w:val="single"/>
+          </w:rPr>
+          <w:t>Support Vector Machine - Implementation</w:t>
         </w:r>
       </w:hyperlink>
     </w:p>
@@ -855,6 +2453,1052 @@
     </w:p>
     <w:p>
       <w:pPr>
+        <w:rPr>
+          <w:b/>
+          <w:sz w:val="26"/>
+          <w:szCs w:val="26"/>
+        </w:rPr>
+      </w:pPr>
+      <w:r>
+        <w:rPr>
+          <w:b/>
+          <w:sz w:val="26"/>
+          <w:szCs w:val="26"/>
+        </w:rPr>
+        <w:t>Day 2</w:t>
+      </w:r>
+      <w:r>
+        <w:rPr>
+          <w:b/>
+          <w:sz w:val="26"/>
+          <w:szCs w:val="26"/>
+        </w:rPr>
+        <w:t>1</w:t>
+      </w:r>
+      <w:r>
+        <w:rPr>
+          <w:b/>
+          <w:sz w:val="26"/>
+          <w:szCs w:val="26"/>
+        </w:rPr>
+        <w:t>:</w:t>
+      </w:r>
+    </w:p>
+    <w:p>
+      <w:pPr>
+        <w:numPr>
+          <w:ilvl w:val="0"/>
+          <w:numId w:val="18"/>
+        </w:numPr>
+      </w:pPr>
+      <w:hyperlink r:id="rId84">
+        <w:r>
+          <w:rPr>
+            <w:color w:val="1155CC"/>
+            <w:u w:val="single"/>
+          </w:rPr>
+          <w:t>Naive Bayes Classifier (Part 1</w:t>
+        </w:r>
+        <w:proofErr w:type="gramStart"/>
+        <w:r>
+          <w:rPr>
+            <w:color w:val="1155CC"/>
+            <w:u w:val="single"/>
+          </w:rPr>
+          <w:t>)  -</w:t>
+        </w:r>
+        <w:proofErr w:type="gramEnd"/>
+        <w:r>
+          <w:rPr>
+            <w:color w:val="1155CC"/>
+            <w:u w:val="single"/>
+          </w:rPr>
+          <w:t xml:space="preserve"> Theory</w:t>
+        </w:r>
+      </w:hyperlink>
+    </w:p>
+    <w:p>
+      <w:pPr>
+        <w:numPr>
+          <w:ilvl w:val="0"/>
+          <w:numId w:val="18"/>
+        </w:numPr>
+      </w:pPr>
+      <w:hyperlink r:id="rId85">
+        <w:r>
+          <w:rPr>
+            <w:color w:val="1155CC"/>
+            <w:u w:val="single"/>
+          </w:rPr>
+          <w:t>Naive Bayes Classifier (Part 2) - Theory</w:t>
+        </w:r>
+      </w:hyperlink>
+    </w:p>
+    <w:p>
+      <w:pPr>
+        <w:numPr>
+          <w:ilvl w:val="0"/>
+          <w:numId w:val="18"/>
+        </w:numPr>
+      </w:pPr>
+      <w:hyperlink r:id="rId86">
+        <w:r>
+          <w:rPr>
+            <w:color w:val="1155CC"/>
+            <w:u w:val="single"/>
+          </w:rPr>
+          <w:t xml:space="preserve">Naive Bayes </w:t>
+        </w:r>
+        <w:proofErr w:type="gramStart"/>
+        <w:r>
+          <w:rPr>
+            <w:color w:val="1155CC"/>
+            <w:u w:val="single"/>
+          </w:rPr>
+          <w:t>Classifier  -</w:t>
+        </w:r>
+        <w:proofErr w:type="gramEnd"/>
+        <w:r>
+          <w:rPr>
+            <w:color w:val="1155CC"/>
+            <w:u w:val="single"/>
+          </w:rPr>
+          <w:t xml:space="preserve"> Implementation</w:t>
+        </w:r>
+      </w:hyperlink>
+    </w:p>
+    <w:p>
+      <w:pPr>
+        <w:rPr>
+          <w:b/>
+          <w:sz w:val="26"/>
+          <w:szCs w:val="26"/>
+        </w:rPr>
+      </w:pPr>
+    </w:p>
+    <w:p>
+      <w:pPr>
+        <w:rPr>
+          <w:b/>
+          <w:sz w:val="26"/>
+          <w:szCs w:val="26"/>
+        </w:rPr>
+      </w:pPr>
+      <w:r>
+        <w:rPr>
+          <w:b/>
+          <w:sz w:val="26"/>
+          <w:szCs w:val="26"/>
+        </w:rPr>
+        <w:t>Day 2</w:t>
+      </w:r>
+      <w:r>
+        <w:rPr>
+          <w:b/>
+          <w:sz w:val="26"/>
+          <w:szCs w:val="26"/>
+        </w:rPr>
+        <w:t>2</w:t>
+      </w:r>
+      <w:r>
+        <w:rPr>
+          <w:b/>
+          <w:sz w:val="26"/>
+          <w:szCs w:val="26"/>
+        </w:rPr>
+        <w:t>:</w:t>
+      </w:r>
+    </w:p>
+    <w:p>
+      <w:pPr>
+        <w:numPr>
+          <w:ilvl w:val="0"/>
+          <w:numId w:val="20"/>
+        </w:numPr>
+      </w:pPr>
+      <w:hyperlink r:id="rId87">
+        <w:r>
+          <w:rPr>
+            <w:color w:val="1155CC"/>
+            <w:u w:val="single"/>
+          </w:rPr>
+          <w:t xml:space="preserve">Decision Tree </w:t>
+        </w:r>
+        <w:proofErr w:type="gramStart"/>
+        <w:r>
+          <w:rPr>
+            <w:color w:val="1155CC"/>
+            <w:u w:val="single"/>
+          </w:rPr>
+          <w:t>Classifier  -</w:t>
+        </w:r>
+        <w:proofErr w:type="gramEnd"/>
+        <w:r>
+          <w:rPr>
+            <w:color w:val="1155CC"/>
+            <w:u w:val="single"/>
+          </w:rPr>
+          <w:t xml:space="preserve"> Theory</w:t>
+        </w:r>
+      </w:hyperlink>
+    </w:p>
+    <w:p>
+      <w:pPr>
+        <w:numPr>
+          <w:ilvl w:val="0"/>
+          <w:numId w:val="20"/>
+        </w:numPr>
+      </w:pPr>
+      <w:hyperlink r:id="rId88">
+        <w:r>
+          <w:rPr>
+            <w:color w:val="1155CC"/>
+            <w:u w:val="single"/>
+          </w:rPr>
+          <w:t>Decision Tree Classifier - Implementation</w:t>
+        </w:r>
+      </w:hyperlink>
+    </w:p>
+    <w:p>
+      <w:pPr>
+        <w:numPr>
+          <w:ilvl w:val="0"/>
+          <w:numId w:val="20"/>
+        </w:numPr>
+      </w:pPr>
+      <w:hyperlink r:id="rId89">
+        <w:r>
+          <w:rPr>
+            <w:color w:val="1155CC"/>
+            <w:u w:val="single"/>
+          </w:rPr>
+          <w:t xml:space="preserve">Random Forest </w:t>
+        </w:r>
+        <w:proofErr w:type="gramStart"/>
+        <w:r>
+          <w:rPr>
+            <w:color w:val="1155CC"/>
+            <w:u w:val="single"/>
+          </w:rPr>
+          <w:t>Classifier  -</w:t>
+        </w:r>
+        <w:proofErr w:type="gramEnd"/>
+        <w:r>
+          <w:rPr>
+            <w:color w:val="1155CC"/>
+            <w:u w:val="single"/>
+          </w:rPr>
+          <w:t xml:space="preserve"> Theory</w:t>
+        </w:r>
+      </w:hyperlink>
+    </w:p>
+    <w:p>
+      <w:pPr>
+        <w:numPr>
+          <w:ilvl w:val="0"/>
+          <w:numId w:val="20"/>
+        </w:numPr>
+      </w:pPr>
+      <w:hyperlink r:id="rId90">
+        <w:r>
+          <w:rPr>
+            <w:color w:val="1155CC"/>
+            <w:u w:val="single"/>
+          </w:rPr>
+          <w:t>Random Forest Classifier - Implementation</w:t>
+        </w:r>
+      </w:hyperlink>
+    </w:p>
+    <w:p>
+      <w:pPr>
+        <w:rPr>
+          <w:b/>
+          <w:sz w:val="26"/>
+          <w:szCs w:val="26"/>
+        </w:rPr>
+      </w:pPr>
+    </w:p>
+    <w:p>
+      <w:pPr>
+        <w:rPr>
+          <w:b/>
+          <w:sz w:val="26"/>
+          <w:szCs w:val="26"/>
+        </w:rPr>
+      </w:pPr>
+      <w:r>
+        <w:rPr>
+          <w:b/>
+          <w:sz w:val="26"/>
+          <w:szCs w:val="26"/>
+        </w:rPr>
+        <w:t>Day 2</w:t>
+      </w:r>
+      <w:r>
+        <w:rPr>
+          <w:b/>
+          <w:sz w:val="26"/>
+          <w:szCs w:val="26"/>
+        </w:rPr>
+        <w:t>3</w:t>
+      </w:r>
+      <w:r>
+        <w:rPr>
+          <w:b/>
+          <w:sz w:val="26"/>
+          <w:szCs w:val="26"/>
+        </w:rPr>
+        <w:t>:</w:t>
+      </w:r>
+    </w:p>
+    <w:p>
+      <w:pPr>
+        <w:numPr>
+          <w:ilvl w:val="0"/>
+          <w:numId w:val="40"/>
+        </w:numPr>
+      </w:pPr>
+      <w:hyperlink r:id="rId91">
+        <w:r>
+          <w:rPr>
+            <w:color w:val="1155CC"/>
+            <w:u w:val="single"/>
+          </w:rPr>
+          <w:t>K Means Clustering - Theory</w:t>
+        </w:r>
+      </w:hyperlink>
+    </w:p>
+    <w:p>
+      <w:pPr>
+        <w:numPr>
+          <w:ilvl w:val="0"/>
+          <w:numId w:val="40"/>
+        </w:numPr>
+      </w:pPr>
+      <w:hyperlink r:id="rId92">
+        <w:r>
+          <w:rPr>
+            <w:color w:val="1155CC"/>
+            <w:u w:val="single"/>
+          </w:rPr>
+          <w:t>K Means Clustering - Implementation</w:t>
+        </w:r>
+      </w:hyperlink>
+    </w:p>
+    <w:p>
+      <w:pPr>
+        <w:numPr>
+          <w:ilvl w:val="0"/>
+          <w:numId w:val="40"/>
+        </w:numPr>
+      </w:pPr>
+      <w:hyperlink r:id="rId93">
+        <w:r>
+          <w:rPr>
+            <w:color w:val="1155CC"/>
+            <w:u w:val="single"/>
+          </w:rPr>
+          <w:t>Hierarchical Clustering - Theory</w:t>
+        </w:r>
+      </w:hyperlink>
+    </w:p>
+    <w:p>
+      <w:pPr>
+        <w:numPr>
+          <w:ilvl w:val="0"/>
+          <w:numId w:val="40"/>
+        </w:numPr>
+      </w:pPr>
+      <w:hyperlink r:id="rId94">
+        <w:r>
+          <w:rPr>
+            <w:color w:val="1155CC"/>
+            <w:u w:val="single"/>
+          </w:rPr>
+          <w:t>Hierarchical Clustering - Implementation</w:t>
+        </w:r>
+      </w:hyperlink>
+    </w:p>
+    <w:p/>
+    <w:p>
+      <w:pPr>
+        <w:rPr>
+          <w:b/>
+          <w:sz w:val="26"/>
+          <w:szCs w:val="26"/>
+        </w:rPr>
+      </w:pPr>
+      <w:r>
+        <w:rPr>
+          <w:b/>
+          <w:sz w:val="26"/>
+          <w:szCs w:val="26"/>
+        </w:rPr>
+        <w:t xml:space="preserve">Day </w:t>
+      </w:r>
+      <w:r>
+        <w:rPr>
+          <w:b/>
+          <w:sz w:val="26"/>
+          <w:szCs w:val="26"/>
+        </w:rPr>
+        <w:t>24</w:t>
+      </w:r>
+      <w:r>
+        <w:rPr>
+          <w:b/>
+          <w:sz w:val="26"/>
+          <w:szCs w:val="26"/>
+        </w:rPr>
+        <w:t>:</w:t>
+      </w:r>
+    </w:p>
+    <w:p>
+      <w:pPr>
+        <w:numPr>
+          <w:ilvl w:val="0"/>
+          <w:numId w:val="31"/>
+        </w:numPr>
+      </w:pPr>
+      <w:hyperlink r:id="rId95">
+        <w:r>
+          <w:rPr>
+            <w:color w:val="1155CC"/>
+            <w:u w:val="single"/>
+          </w:rPr>
+          <w:t>Dimensionality Reduction</w:t>
+        </w:r>
+      </w:hyperlink>
+    </w:p>
+    <w:p>
+      <w:pPr>
+        <w:numPr>
+          <w:ilvl w:val="0"/>
+          <w:numId w:val="31"/>
+        </w:numPr>
+      </w:pPr>
+      <w:hyperlink r:id="rId96">
+        <w:r>
+          <w:rPr>
+            <w:color w:val="1155CC"/>
+            <w:u w:val="single"/>
+          </w:rPr>
+          <w:t>Principal Component Analysis - Theory</w:t>
+        </w:r>
+      </w:hyperlink>
+    </w:p>
+    <w:p>
+      <w:pPr>
+        <w:numPr>
+          <w:ilvl w:val="0"/>
+          <w:numId w:val="31"/>
+        </w:numPr>
+      </w:pPr>
+      <w:hyperlink r:id="rId97">
+        <w:r>
+          <w:rPr>
+            <w:color w:val="1155CC"/>
+            <w:u w:val="single"/>
+          </w:rPr>
+          <w:t>Principal Component Analysis - Implementation</w:t>
+        </w:r>
+      </w:hyperlink>
+    </w:p>
+    <w:p>
+      <w:pPr>
+        <w:numPr>
+          <w:ilvl w:val="0"/>
+          <w:numId w:val="31"/>
+        </w:numPr>
+      </w:pPr>
+      <w:hyperlink r:id="rId98">
+        <w:r>
+          <w:rPr>
+            <w:color w:val="1155CC"/>
+            <w:u w:val="single"/>
+          </w:rPr>
+          <w:t>Linear Discriminant Analysis - Implementation</w:t>
+        </w:r>
+      </w:hyperlink>
+    </w:p>
+    <w:p/>
+    <w:p>
+      <w:pPr>
+        <w:rPr>
+          <w:b/>
+          <w:sz w:val="26"/>
+          <w:szCs w:val="26"/>
+        </w:rPr>
+      </w:pPr>
+      <w:r>
+        <w:rPr>
+          <w:b/>
+          <w:sz w:val="26"/>
+          <w:szCs w:val="26"/>
+        </w:rPr>
+        <w:t xml:space="preserve">Day </w:t>
+      </w:r>
+      <w:r>
+        <w:rPr>
+          <w:b/>
+          <w:sz w:val="26"/>
+          <w:szCs w:val="26"/>
+        </w:rPr>
+        <w:t>25</w:t>
+      </w:r>
+      <w:r>
+        <w:rPr>
+          <w:b/>
+          <w:sz w:val="26"/>
+          <w:szCs w:val="26"/>
+        </w:rPr>
+        <w:t>:</w:t>
+      </w:r>
+    </w:p>
+    <w:p>
+      <w:pPr>
+        <w:numPr>
+          <w:ilvl w:val="0"/>
+          <w:numId w:val="38"/>
+        </w:numPr>
+      </w:pPr>
+      <w:hyperlink r:id="rId99">
+        <w:r>
+          <w:rPr>
+            <w:color w:val="1155CC"/>
+            <w:u w:val="single"/>
+          </w:rPr>
+          <w:t>Cross-Validation Types</w:t>
+        </w:r>
+      </w:hyperlink>
+    </w:p>
+    <w:p>
+      <w:pPr>
+        <w:numPr>
+          <w:ilvl w:val="0"/>
+          <w:numId w:val="38"/>
+        </w:numPr>
+      </w:pPr>
+      <w:hyperlink r:id="rId100">
+        <w:r>
+          <w:rPr>
+            <w:color w:val="1155CC"/>
+            <w:u w:val="single"/>
+          </w:rPr>
+          <w:t>K - Fold Cross-Validation</w:t>
+        </w:r>
+      </w:hyperlink>
+    </w:p>
+    <w:p>
+      <w:pPr>
+        <w:numPr>
+          <w:ilvl w:val="0"/>
+          <w:numId w:val="38"/>
+        </w:numPr>
+      </w:pPr>
+      <w:hyperlink r:id="rId101">
+        <w:r>
+          <w:rPr>
+            <w:color w:val="1155CC"/>
+            <w:u w:val="single"/>
+          </w:rPr>
+          <w:t xml:space="preserve">Hyperparameter Tuning - </w:t>
+        </w:r>
+        <w:proofErr w:type="spellStart"/>
+        <w:r>
+          <w:rPr>
+            <w:color w:val="1155CC"/>
+            <w:u w:val="single"/>
+          </w:rPr>
+          <w:t>GridSearchCV</w:t>
+        </w:r>
+        <w:proofErr w:type="spellEnd"/>
+      </w:hyperlink>
+    </w:p>
+    <w:p>
+      <w:pPr>
+        <w:numPr>
+          <w:ilvl w:val="0"/>
+          <w:numId w:val="38"/>
+        </w:numPr>
+      </w:pPr>
+      <w:hyperlink r:id="rId102">
+        <w:r>
+          <w:rPr>
+            <w:color w:val="1155CC"/>
+            <w:u w:val="single"/>
+          </w:rPr>
+          <w:t xml:space="preserve">Hyperparameter Tuning - Randomized </w:t>
+        </w:r>
+        <w:proofErr w:type="spellStart"/>
+        <w:r>
+          <w:rPr>
+            <w:color w:val="1155CC"/>
+            <w:u w:val="single"/>
+          </w:rPr>
+          <w:t>SeachCV</w:t>
+        </w:r>
+        <w:proofErr w:type="spellEnd"/>
+      </w:hyperlink>
+    </w:p>
+    <w:p/>
+    <w:p>
+      <w:pPr>
+        <w:rPr>
+          <w:b/>
+          <w:sz w:val="26"/>
+          <w:szCs w:val="26"/>
+        </w:rPr>
+      </w:pPr>
+      <w:r>
+        <w:rPr>
+          <w:b/>
+          <w:sz w:val="26"/>
+          <w:szCs w:val="26"/>
+        </w:rPr>
+        <w:t xml:space="preserve">Day </w:t>
+      </w:r>
+      <w:r>
+        <w:rPr>
+          <w:b/>
+          <w:sz w:val="26"/>
+          <w:szCs w:val="26"/>
+        </w:rPr>
+        <w:t>26</w:t>
+      </w:r>
+      <w:r>
+        <w:rPr>
+          <w:b/>
+          <w:sz w:val="26"/>
+          <w:szCs w:val="26"/>
+        </w:rPr>
+        <w:t>:</w:t>
+      </w:r>
+    </w:p>
+    <w:p>
+      <w:pPr>
+        <w:numPr>
+          <w:ilvl w:val="0"/>
+          <w:numId w:val="12"/>
+        </w:numPr>
+        <w:rPr>
+          <w:color w:val="CC0000"/>
+        </w:rPr>
+      </w:pPr>
+      <w:hyperlink r:id="rId103">
+        <w:r>
+          <w:rPr>
+            <w:color w:val="CC0000"/>
+            <w:u w:val="single"/>
+          </w:rPr>
+          <w:t>Medical Insurance Premium Prediction - Project</w:t>
+        </w:r>
+      </w:hyperlink>
+    </w:p>
+    <w:p>
+      <w:pPr>
+        <w:numPr>
+          <w:ilvl w:val="0"/>
+          <w:numId w:val="12"/>
+        </w:numPr>
+        <w:rPr>
+          <w:color w:val="5B0F00"/>
+        </w:rPr>
+      </w:pPr>
+      <w:hyperlink r:id="rId104">
+        <w:r>
+          <w:rPr>
+            <w:color w:val="5B0F00"/>
+            <w:u w:val="single"/>
+          </w:rPr>
+          <w:t>Loan Status Prediction - Project</w:t>
+        </w:r>
+      </w:hyperlink>
+    </w:p>
+    <w:p>
+      <w:pPr>
+        <w:numPr>
+          <w:ilvl w:val="0"/>
+          <w:numId w:val="12"/>
+        </w:numPr>
+        <w:rPr>
+          <w:color w:val="5B0F00"/>
+        </w:rPr>
+      </w:pPr>
+      <w:hyperlink r:id="rId105">
+        <w:r>
+          <w:rPr>
+            <w:color w:val="1155CC"/>
+            <w:u w:val="single"/>
+          </w:rPr>
+          <w:t>Used Car Price Prediction - Project</w:t>
+        </w:r>
+      </w:hyperlink>
+    </w:p>
+    <w:p>
+      <w:pPr>
+        <w:rPr>
+          <w:b/>
+          <w:sz w:val="26"/>
+          <w:szCs w:val="26"/>
+        </w:rPr>
+      </w:pPr>
+    </w:p>
+    <w:p>
+      <w:pPr>
+        <w:rPr>
+          <w:b/>
+          <w:sz w:val="26"/>
+          <w:szCs w:val="26"/>
+        </w:rPr>
+      </w:pPr>
+      <w:r>
+        <w:rPr>
+          <w:b/>
+          <w:sz w:val="26"/>
+          <w:szCs w:val="26"/>
+        </w:rPr>
+        <w:t xml:space="preserve">Day </w:t>
+      </w:r>
+      <w:r>
+        <w:rPr>
+          <w:b/>
+          <w:sz w:val="26"/>
+          <w:szCs w:val="26"/>
+        </w:rPr>
+        <w:t>27</w:t>
+      </w:r>
+      <w:r>
+        <w:rPr>
+          <w:b/>
+          <w:sz w:val="26"/>
+          <w:szCs w:val="26"/>
+        </w:rPr>
+        <w:t>:</w:t>
+      </w:r>
+    </w:p>
+    <w:p>
+      <w:pPr>
+        <w:numPr>
+          <w:ilvl w:val="0"/>
+          <w:numId w:val="15"/>
+        </w:numPr>
+      </w:pPr>
+      <w:hyperlink r:id="rId106">
+        <w:r>
+          <w:rPr>
+            <w:color w:val="1155CC"/>
+            <w:u w:val="single"/>
+          </w:rPr>
+          <w:t xml:space="preserve">Credit Card Fraud </w:t>
+        </w:r>
+        <w:proofErr w:type="gramStart"/>
+        <w:r>
+          <w:rPr>
+            <w:color w:val="1155CC"/>
+            <w:u w:val="single"/>
+          </w:rPr>
+          <w:t>Detection  -</w:t>
+        </w:r>
+        <w:proofErr w:type="gramEnd"/>
+        <w:r>
+          <w:rPr>
+            <w:color w:val="1155CC"/>
+            <w:u w:val="single"/>
+          </w:rPr>
+          <w:t xml:space="preserve"> Project</w:t>
+        </w:r>
+      </w:hyperlink>
+    </w:p>
+    <w:p>
+      <w:pPr>
+        <w:numPr>
+          <w:ilvl w:val="0"/>
+          <w:numId w:val="15"/>
+        </w:numPr>
+      </w:pPr>
+      <w:hyperlink r:id="rId107">
+        <w:r>
+          <w:rPr>
+            <w:color w:val="1155CC"/>
+            <w:u w:val="single"/>
+          </w:rPr>
+          <w:t>Diabetes Prediction using ML (Part 1) - Project</w:t>
+        </w:r>
+      </w:hyperlink>
+    </w:p>
+    <w:p>
+      <w:pPr>
+        <w:numPr>
+          <w:ilvl w:val="0"/>
+          <w:numId w:val="15"/>
+        </w:numPr>
+      </w:pPr>
+      <w:hyperlink r:id="rId108">
+        <w:r>
+          <w:rPr>
+            <w:color w:val="1155CC"/>
+            <w:u w:val="single"/>
+          </w:rPr>
+          <w:t>Diabetes Prediction using ML (Part 2) - Project</w:t>
+        </w:r>
+      </w:hyperlink>
+    </w:p>
+    <w:p>
+      <w:pPr>
+        <w:numPr>
+          <w:ilvl w:val="0"/>
+          <w:numId w:val="15"/>
+        </w:numPr>
+      </w:pPr>
+      <w:hyperlink r:id="rId109">
+        <w:r>
+          <w:rPr>
+            <w:color w:val="1155CC"/>
+            <w:u w:val="single"/>
+          </w:rPr>
+          <w:t>Heart Disease prediction (Part 1) - Project</w:t>
+        </w:r>
+      </w:hyperlink>
+    </w:p>
+    <w:p>
+      <w:pPr>
+        <w:numPr>
+          <w:ilvl w:val="0"/>
+          <w:numId w:val="15"/>
+        </w:numPr>
+      </w:pPr>
+      <w:hyperlink r:id="rId110">
+        <w:r>
+          <w:rPr>
+            <w:color w:val="1155CC"/>
+            <w:u w:val="single"/>
+          </w:rPr>
+          <w:t>Heart Disease Prediction (Part 2) - Project</w:t>
+        </w:r>
+      </w:hyperlink>
+    </w:p>
+    <w:p>
+      <w:pPr>
+        <w:numPr>
+          <w:ilvl w:val="0"/>
+          <w:numId w:val="15"/>
+        </w:numPr>
+      </w:pPr>
+      <w:hyperlink r:id="rId111">
+        <w:r>
+          <w:rPr>
+            <w:color w:val="1155CC"/>
+            <w:u w:val="single"/>
+          </w:rPr>
+          <w:t>Liver Disease Prediction (Part 1) - Project</w:t>
+        </w:r>
+      </w:hyperlink>
+    </w:p>
+    <w:p>
+      <w:pPr>
+        <w:numPr>
+          <w:ilvl w:val="0"/>
+          <w:numId w:val="15"/>
+        </w:numPr>
+      </w:pPr>
+      <w:hyperlink r:id="rId112">
+        <w:r>
+          <w:rPr>
+            <w:color w:val="1155CC"/>
+            <w:u w:val="single"/>
+          </w:rPr>
+          <w:t>Liver Disease Prediction (Part 2) - Project</w:t>
+        </w:r>
+      </w:hyperlink>
+    </w:p>
+    <w:p/>
+    <w:p>
+      <w:pPr>
+        <w:rPr>
+          <w:b/>
+          <w:sz w:val="26"/>
+          <w:szCs w:val="26"/>
+        </w:rPr>
+      </w:pPr>
+      <w:r>
+        <w:rPr>
+          <w:b/>
+          <w:sz w:val="26"/>
+          <w:szCs w:val="26"/>
+        </w:rPr>
+        <w:t xml:space="preserve">Day </w:t>
+      </w:r>
+      <w:r>
+        <w:rPr>
+          <w:b/>
+          <w:sz w:val="26"/>
+          <w:szCs w:val="26"/>
+        </w:rPr>
+        <w:t>28</w:t>
+      </w:r>
+      <w:r>
+        <w:rPr>
+          <w:b/>
+          <w:sz w:val="26"/>
+          <w:szCs w:val="26"/>
+        </w:rPr>
+        <w:t>:</w:t>
+      </w:r>
+    </w:p>
+    <w:p>
+      <w:pPr>
+        <w:numPr>
+          <w:ilvl w:val="0"/>
+          <w:numId w:val="23"/>
+        </w:numPr>
+      </w:pPr>
+      <w:hyperlink r:id="rId113">
+        <w:r>
+          <w:rPr>
+            <w:color w:val="1155CC"/>
+            <w:u w:val="single"/>
+          </w:rPr>
+          <w:t>Introduction to Natural Language Processing</w:t>
+        </w:r>
+      </w:hyperlink>
+    </w:p>
+    <w:p>
+      <w:pPr>
+        <w:numPr>
+          <w:ilvl w:val="0"/>
+          <w:numId w:val="23"/>
+        </w:numPr>
+      </w:pPr>
+      <w:hyperlink r:id="rId114">
+        <w:r>
+          <w:rPr>
+            <w:color w:val="1155CC"/>
+            <w:u w:val="single"/>
+          </w:rPr>
+          <w:t>Spacy Basics</w:t>
+        </w:r>
+      </w:hyperlink>
+    </w:p>
+    <w:p>
+      <w:pPr>
+        <w:numPr>
+          <w:ilvl w:val="0"/>
+          <w:numId w:val="23"/>
+        </w:numPr>
+      </w:pPr>
+      <w:hyperlink r:id="rId115">
+        <w:r>
+          <w:rPr>
+            <w:color w:val="1155CC"/>
+            <w:u w:val="single"/>
+          </w:rPr>
+          <w:t xml:space="preserve">What is </w:t>
+        </w:r>
+        <w:proofErr w:type="spellStart"/>
+        <w:r>
+          <w:rPr>
+            <w:color w:val="1155CC"/>
+            <w:u w:val="single"/>
+          </w:rPr>
+          <w:t>Tokenisation</w:t>
+        </w:r>
+        <w:proofErr w:type="spellEnd"/>
+        <w:r>
+          <w:rPr>
+            <w:color w:val="1155CC"/>
+            <w:u w:val="single"/>
+          </w:rPr>
+          <w:t>?</w:t>
+        </w:r>
+      </w:hyperlink>
+    </w:p>
+    <w:p>
+      <w:pPr>
+        <w:numPr>
+          <w:ilvl w:val="0"/>
+          <w:numId w:val="23"/>
+        </w:numPr>
+      </w:pPr>
+      <w:hyperlink r:id="rId116">
+        <w:r>
+          <w:rPr>
+            <w:color w:val="1155CC"/>
+            <w:u w:val="single"/>
+          </w:rPr>
+          <w:t>What is Stemming?</w:t>
+        </w:r>
+      </w:hyperlink>
+    </w:p>
+    <w:p>
+      <w:pPr>
+        <w:numPr>
+          <w:ilvl w:val="0"/>
+          <w:numId w:val="23"/>
+        </w:numPr>
+      </w:pPr>
+      <w:hyperlink r:id="rId117">
+        <w:r>
+          <w:rPr>
+            <w:color w:val="1155CC"/>
+            <w:u w:val="single"/>
+          </w:rPr>
+          <w:t>What is Lemmatization?</w:t>
+        </w:r>
+      </w:hyperlink>
+    </w:p>
+    <w:p>
+      <w:pPr>
+        <w:numPr>
+          <w:ilvl w:val="0"/>
+          <w:numId w:val="23"/>
+        </w:numPr>
+      </w:pPr>
+      <w:hyperlink r:id="rId118">
+        <w:r>
+          <w:rPr>
+            <w:color w:val="1155CC"/>
+            <w:u w:val="single"/>
+          </w:rPr>
+          <w:t xml:space="preserve">What are </w:t>
+        </w:r>
+        <w:proofErr w:type="spellStart"/>
+        <w:r>
+          <w:rPr>
+            <w:color w:val="1155CC"/>
+            <w:u w:val="single"/>
+          </w:rPr>
+          <w:t>StopWords</w:t>
+        </w:r>
+        <w:proofErr w:type="spellEnd"/>
+        <w:r>
+          <w:rPr>
+            <w:color w:val="1155CC"/>
+            <w:u w:val="single"/>
+          </w:rPr>
+          <w:t>?</w:t>
+        </w:r>
+      </w:hyperlink>
+    </w:p>
+    <w:p>
+      <w:pPr>
+        <w:numPr>
+          <w:ilvl w:val="0"/>
+          <w:numId w:val="23"/>
+        </w:numPr>
+      </w:pPr>
+      <w:hyperlink r:id="rId119">
+        <w:r>
+          <w:rPr>
+            <w:color w:val="1155CC"/>
+            <w:u w:val="single"/>
+          </w:rPr>
+          <w:t>Working with Stop Words?</w:t>
+        </w:r>
+      </w:hyperlink>
+    </w:p>
+    <w:p>
+      <w:pPr>
         <w:ind w:left="720"/>
       </w:pPr>
     </w:p>
@@ -880,7 +3524,7 @@
           <w:sz w:val="26"/>
           <w:szCs w:val="26"/>
         </w:rPr>
-        <w:t>7</w:t>
+        <w:t>29</w:t>
       </w:r>
       <w:r>
         <w:rPr>
@@ -895,51 +3539,69 @@
       <w:pPr>
         <w:numPr>
           <w:ilvl w:val="0"/>
-          <w:numId w:val="1"/>
-        </w:numPr>
-      </w:pPr>
-      <w:hyperlink r:id="rId35">
-        <w:r>
-          <w:rPr>
-            <w:color w:val="1155CC"/>
-            <w:u w:val="single"/>
-          </w:rPr>
-          <w:t>Chebyshev’s Theorem</w:t>
-        </w:r>
-      </w:hyperlink>
-    </w:p>
-    <w:p>
-      <w:pPr>
-        <w:numPr>
-          <w:ilvl w:val="0"/>
-          <w:numId w:val="7"/>
-        </w:numPr>
-      </w:pPr>
-      <w:r>
-        <w:t>Hypothesis Testing</w:t>
-      </w:r>
-    </w:p>
-    <w:p>
-      <w:pPr>
-        <w:numPr>
-          <w:ilvl w:val="0"/>
-          <w:numId w:val="7"/>
-        </w:numPr>
-      </w:pPr>
-      <w:r>
-        <w:t>Z - Stats vs T - Stats</w:t>
-      </w:r>
-    </w:p>
-    <w:p>
-      <w:pPr>
-        <w:numPr>
-          <w:ilvl w:val="0"/>
-          <w:numId w:val="7"/>
-        </w:numPr>
-      </w:pPr>
-      <w:r>
-        <w:t>Confidence Interval</w:t>
-      </w:r>
+          <w:numId w:val="6"/>
+        </w:numPr>
+      </w:pPr>
+      <w:hyperlink r:id="rId120">
+        <w:r>
+          <w:rPr>
+            <w:color w:val="1155CC"/>
+            <w:u w:val="single"/>
+          </w:rPr>
+          <w:t>Vocabulary Matching</w:t>
+        </w:r>
+      </w:hyperlink>
+    </w:p>
+    <w:p>
+      <w:pPr>
+        <w:numPr>
+          <w:ilvl w:val="0"/>
+          <w:numId w:val="6"/>
+        </w:numPr>
+      </w:pPr>
+      <w:hyperlink r:id="rId121">
+        <w:r>
+          <w:rPr>
+            <w:color w:val="1155CC"/>
+            <w:u w:val="single"/>
+          </w:rPr>
+          <w:t>Parts of Speech Tagging</w:t>
+        </w:r>
+      </w:hyperlink>
+    </w:p>
+    <w:p>
+      <w:pPr>
+        <w:numPr>
+          <w:ilvl w:val="0"/>
+          <w:numId w:val="6"/>
+        </w:numPr>
+      </w:pPr>
+      <w:hyperlink r:id="rId122">
+        <w:r>
+          <w:rPr>
+            <w:color w:val="1155CC"/>
+            <w:u w:val="single"/>
+          </w:rPr>
+          <w:t>Named Entity Recognition</w:t>
+        </w:r>
+      </w:hyperlink>
+    </w:p>
+    <w:p>
+      <w:pPr>
+        <w:numPr>
+          <w:ilvl w:val="0"/>
+          <w:numId w:val="6"/>
+        </w:numPr>
+      </w:pPr>
+      <w:hyperlink r:id="rId123">
+        <w:r>
+          <w:rPr>
+            <w:color w:val="1155CC"/>
+            <w:u w:val="single"/>
+          </w:rPr>
+          <w:t>Bag of Words Model</w:t>
+        </w:r>
+      </w:hyperlink>
     </w:p>
     <w:p>
       <w:pPr>
@@ -948,32 +3610,27 @@
     </w:p>
     <w:p>
       <w:pPr>
-        <w:ind w:left="720"/>
-      </w:pPr>
-    </w:p>
-    <w:p>
-      <w:pPr>
-        <w:rPr>
-          <w:b/>
-          <w:sz w:val="26"/>
-          <w:szCs w:val="26"/>
-        </w:rPr>
-      </w:pPr>
-      <w:r>
-        <w:rPr>
-          <w:b/>
-          <w:sz w:val="26"/>
-          <w:szCs w:val="26"/>
-        </w:rPr>
-        <w:t xml:space="preserve">Day </w:t>
-      </w:r>
-      <w:r>
-        <w:rPr>
-          <w:b/>
-          <w:sz w:val="26"/>
-          <w:szCs w:val="26"/>
-        </w:rPr>
-        <w:t>8</w:t>
+        <w:rPr>
+          <w:b/>
+          <w:sz w:val="26"/>
+          <w:szCs w:val="26"/>
+        </w:rPr>
+      </w:pPr>
+      <w:r>
+        <w:rPr>
+          <w:b/>
+          <w:sz w:val="26"/>
+          <w:szCs w:val="26"/>
+        </w:rPr>
+        <w:t>Day 3</w:t>
+      </w:r>
+      <w:r>
+        <w:rPr>
+          <w:b/>
+          <w:sz w:val="26"/>
+          <w:szCs w:val="26"/>
+        </w:rPr>
+        <w:t>0</w:t>
       </w:r>
       <w:r>
         <w:rPr>
@@ -988,63 +3645,94 @@
       <w:pPr>
         <w:numPr>
           <w:ilvl w:val="0"/>
-          <w:numId w:val="32"/>
-        </w:numPr>
-      </w:pPr>
-      <w:r>
-        <w:t>Chi-Square Test</w:t>
-      </w:r>
-    </w:p>
-    <w:p>
-      <w:pPr>
-        <w:numPr>
-          <w:ilvl w:val="0"/>
-          <w:numId w:val="32"/>
-        </w:numPr>
-      </w:pPr>
-      <w:r>
-        <w:t>ANOVA Test</w:t>
-      </w:r>
-    </w:p>
-    <w:p>
-      <w:pPr>
-        <w:numPr>
-          <w:ilvl w:val="0"/>
-          <w:numId w:val="32"/>
-        </w:numPr>
-      </w:pPr>
-      <w:r>
-        <w:t>Power Law Distribution</w:t>
-      </w:r>
-    </w:p>
-    <w:p>
-      <w:pPr>
-        <w:ind w:left="720"/>
-      </w:pPr>
-    </w:p>
-    <w:p>
-      <w:pPr>
-        <w:rPr>
-          <w:b/>
-          <w:sz w:val="26"/>
-          <w:szCs w:val="26"/>
-        </w:rPr>
-      </w:pPr>
-      <w:r>
-        <w:rPr>
-          <w:b/>
-          <w:sz w:val="26"/>
-          <w:szCs w:val="26"/>
-        </w:rPr>
-        <w:t xml:space="preserve">Day </w:t>
-      </w:r>
-      <w:r>
-        <w:rPr>
-          <w:b/>
-          <w:sz w:val="26"/>
-          <w:szCs w:val="26"/>
-        </w:rPr>
-        <w:t>9</w:t>
+          <w:numId w:val="24"/>
+        </w:numPr>
+      </w:pPr>
+      <w:hyperlink r:id="rId124">
+        <w:r>
+          <w:rPr>
+            <w:color w:val="1155CC"/>
+            <w:u w:val="single"/>
+          </w:rPr>
+          <w:t>Restaurant Reviews Sentiment Analysis - Project</w:t>
+        </w:r>
+      </w:hyperlink>
+    </w:p>
+    <w:p>
+      <w:pPr>
+        <w:numPr>
+          <w:ilvl w:val="0"/>
+          <w:numId w:val="24"/>
+        </w:numPr>
+      </w:pPr>
+      <w:hyperlink r:id="rId125">
+        <w:r>
+          <w:rPr>
+            <w:color w:val="1155CC"/>
+            <w:u w:val="single"/>
+          </w:rPr>
+          <w:t>SMS Spam Detector (Part 1) - Project</w:t>
+        </w:r>
+      </w:hyperlink>
+    </w:p>
+    <w:p>
+      <w:pPr>
+        <w:numPr>
+          <w:ilvl w:val="0"/>
+          <w:numId w:val="24"/>
+        </w:numPr>
+      </w:pPr>
+      <w:hyperlink r:id="rId126">
+        <w:r>
+          <w:rPr>
+            <w:color w:val="1155CC"/>
+            <w:u w:val="single"/>
+          </w:rPr>
+          <w:t>SMS Spam Detector (Part 2) - Project</w:t>
+        </w:r>
+      </w:hyperlink>
+    </w:p>
+    <w:p>
+      <w:pPr>
+        <w:numPr>
+          <w:ilvl w:val="0"/>
+          <w:numId w:val="24"/>
+        </w:numPr>
+      </w:pPr>
+      <w:hyperlink r:id="rId127">
+        <w:r>
+          <w:rPr>
+            <w:color w:val="1155CC"/>
+            <w:u w:val="single"/>
+          </w:rPr>
+          <w:t>Sentiment Analysis using Vader - Project</w:t>
+        </w:r>
+      </w:hyperlink>
+    </w:p>
+    <w:p/>
+    <w:p>
+      <w:pPr>
+        <w:rPr>
+          <w:b/>
+          <w:sz w:val="26"/>
+          <w:szCs w:val="26"/>
+        </w:rPr>
+      </w:pPr>
+      <w:r>
+        <w:rPr>
+          <w:b/>
+          <w:sz w:val="26"/>
+          <w:szCs w:val="26"/>
+        </w:rPr>
+        <w:t>Day 3</w:t>
+      </w:r>
+      <w:r>
+        <w:rPr>
+          <w:b/>
+          <w:sz w:val="26"/>
+          <w:szCs w:val="26"/>
+        </w:rPr>
+        <w:t>1</w:t>
       </w:r>
       <w:r>
         <w:rPr>
@@ -1053,2330 +3741,6 @@
           <w:szCs w:val="26"/>
         </w:rPr>
         <w:t>:</w:t>
-      </w:r>
-    </w:p>
-    <w:p>
-      <w:pPr>
-        <w:numPr>
-          <w:ilvl w:val="0"/>
-          <w:numId w:val="32"/>
-        </w:numPr>
-      </w:pPr>
-      <w:r>
-        <w:t>Log-Normal Distribution</w:t>
-      </w:r>
-    </w:p>
-    <w:p>
-      <w:pPr>
-        <w:numPr>
-          <w:ilvl w:val="0"/>
-          <w:numId w:val="32"/>
-        </w:numPr>
-      </w:pPr>
-      <w:r>
-        <w:t>Pareto Distribution</w:t>
-      </w:r>
-    </w:p>
-    <w:p>
-      <w:pPr>
-        <w:numPr>
-          <w:ilvl w:val="0"/>
-          <w:numId w:val="32"/>
-        </w:numPr>
-      </w:pPr>
-      <w:r>
-        <w:t>Box-Cox Transformation</w:t>
-      </w:r>
-    </w:p>
-    <w:p>
-      <w:pPr>
-        <w:rPr>
-          <w:b/>
-          <w:sz w:val="26"/>
-          <w:szCs w:val="26"/>
-        </w:rPr>
-      </w:pPr>
-    </w:p>
-    <w:p>
-      <w:pPr>
-        <w:rPr>
-          <w:b/>
-          <w:sz w:val="26"/>
-          <w:szCs w:val="26"/>
-        </w:rPr>
-      </w:pPr>
-      <w:r>
-        <w:rPr>
-          <w:b/>
-          <w:sz w:val="26"/>
-          <w:szCs w:val="26"/>
-        </w:rPr>
-        <w:t>Day 1</w:t>
-      </w:r>
-      <w:r>
-        <w:rPr>
-          <w:b/>
-          <w:sz w:val="26"/>
-          <w:szCs w:val="26"/>
-        </w:rPr>
-        <w:t>0</w:t>
-      </w:r>
-      <w:r>
-        <w:rPr>
-          <w:b/>
-          <w:sz w:val="26"/>
-          <w:szCs w:val="26"/>
-        </w:rPr>
-        <w:t>:</w:t>
-      </w:r>
-    </w:p>
-    <w:p>
-      <w:hyperlink r:id="rId36">
-        <w:r>
-          <w:rPr>
-            <w:color w:val="1155CC"/>
-            <w:u w:val="single"/>
-          </w:rPr>
-          <w:t>Check these Statistics Interview Questions</w:t>
-        </w:r>
-      </w:hyperlink>
-    </w:p>
-    <w:p>
-      <w:hyperlink r:id="rId37">
-        <w:r>
-          <w:rPr>
-            <w:color w:val="1155CC"/>
-            <w:u w:val="single"/>
-          </w:rPr>
-          <w:t>Check these Statistics Interview Questions</w:t>
-        </w:r>
-      </w:hyperlink>
-    </w:p>
-    <w:p>
-      <w:hyperlink r:id="rId38">
-        <w:r>
-          <w:rPr>
-            <w:color w:val="1155CC"/>
-            <w:u w:val="single"/>
-          </w:rPr>
-          <w:t>Check these Statistics Interview Questions</w:t>
-        </w:r>
-      </w:hyperlink>
-    </w:p>
-    <w:p/>
-    <w:p>
-      <w:pPr>
-        <w:rPr>
-          <w:b/>
-          <w:sz w:val="26"/>
-          <w:szCs w:val="26"/>
-        </w:rPr>
-      </w:pPr>
-    </w:p>
-    <w:p>
-      <w:pPr>
-        <w:rPr>
-          <w:b/>
-          <w:sz w:val="26"/>
-          <w:szCs w:val="26"/>
-        </w:rPr>
-      </w:pPr>
-      <w:r>
-        <w:rPr>
-          <w:b/>
-          <w:sz w:val="26"/>
-          <w:szCs w:val="26"/>
-        </w:rPr>
-        <w:t>Day 16:</w:t>
-      </w:r>
-    </w:p>
-    <w:p>
-      <w:pPr>
-        <w:numPr>
-          <w:ilvl w:val="0"/>
-          <w:numId w:val="22"/>
-        </w:numPr>
-      </w:pPr>
-      <w:hyperlink r:id="rId39">
-        <w:proofErr w:type="spellStart"/>
-        <w:r>
-          <w:rPr>
-            <w:color w:val="1155CC"/>
-            <w:u w:val="single"/>
-          </w:rPr>
-          <w:t>Numpy</w:t>
-        </w:r>
-        <w:proofErr w:type="spellEnd"/>
-        <w:r>
-          <w:rPr>
-            <w:color w:val="1155CC"/>
-            <w:u w:val="single"/>
-          </w:rPr>
-          <w:t xml:space="preserve"> Arrays</w:t>
-        </w:r>
-      </w:hyperlink>
-    </w:p>
-    <w:p>
-      <w:pPr>
-        <w:numPr>
-          <w:ilvl w:val="0"/>
-          <w:numId w:val="22"/>
-        </w:numPr>
-      </w:pPr>
-      <w:hyperlink r:id="rId40">
-        <w:proofErr w:type="spellStart"/>
-        <w:r>
-          <w:rPr>
-            <w:color w:val="1155CC"/>
-            <w:u w:val="single"/>
-          </w:rPr>
-          <w:t>Numpy</w:t>
-        </w:r>
-        <w:proofErr w:type="spellEnd"/>
-        <w:r>
-          <w:rPr>
-            <w:color w:val="1155CC"/>
-            <w:u w:val="single"/>
-          </w:rPr>
-          <w:t xml:space="preserve"> Indexing</w:t>
-        </w:r>
-      </w:hyperlink>
-    </w:p>
-    <w:p>
-      <w:pPr>
-        <w:numPr>
-          <w:ilvl w:val="0"/>
-          <w:numId w:val="22"/>
-        </w:numPr>
-      </w:pPr>
-      <w:hyperlink r:id="rId41">
-        <w:proofErr w:type="spellStart"/>
-        <w:r>
-          <w:rPr>
-            <w:color w:val="1155CC"/>
-            <w:u w:val="single"/>
-          </w:rPr>
-          <w:t>Numpy</w:t>
-        </w:r>
-        <w:proofErr w:type="spellEnd"/>
-        <w:r>
-          <w:rPr>
-            <w:color w:val="1155CC"/>
-            <w:u w:val="single"/>
-          </w:rPr>
-          <w:t xml:space="preserve"> Operations</w:t>
-        </w:r>
-      </w:hyperlink>
-    </w:p>
-    <w:p/>
-    <w:p>
-      <w:pPr>
-        <w:rPr>
-          <w:b/>
-          <w:sz w:val="26"/>
-          <w:szCs w:val="26"/>
-        </w:rPr>
-      </w:pPr>
-      <w:r>
-        <w:rPr>
-          <w:b/>
-          <w:sz w:val="26"/>
-          <w:szCs w:val="26"/>
-        </w:rPr>
-        <w:t>Day 17:</w:t>
-      </w:r>
-    </w:p>
-    <w:p>
-      <w:pPr>
-        <w:numPr>
-          <w:ilvl w:val="0"/>
-          <w:numId w:val="33"/>
-        </w:numPr>
-      </w:pPr>
-      <w:hyperlink r:id="rId42">
-        <w:r>
-          <w:rPr>
-            <w:color w:val="1155CC"/>
-            <w:u w:val="single"/>
-          </w:rPr>
-          <w:t>Pandas - Series</w:t>
-        </w:r>
-      </w:hyperlink>
-    </w:p>
-    <w:p>
-      <w:pPr>
-        <w:numPr>
-          <w:ilvl w:val="0"/>
-          <w:numId w:val="33"/>
-        </w:numPr>
-      </w:pPr>
-      <w:hyperlink r:id="rId43">
-        <w:r>
-          <w:rPr>
-            <w:color w:val="1155CC"/>
-            <w:u w:val="single"/>
-          </w:rPr>
-          <w:t xml:space="preserve">Pandas - </w:t>
-        </w:r>
-        <w:proofErr w:type="spellStart"/>
-        <w:r>
-          <w:rPr>
-            <w:color w:val="1155CC"/>
-            <w:u w:val="single"/>
-          </w:rPr>
-          <w:t>DataFrame</w:t>
-        </w:r>
-        <w:proofErr w:type="spellEnd"/>
-      </w:hyperlink>
-    </w:p>
-    <w:p>
-      <w:pPr>
-        <w:numPr>
-          <w:ilvl w:val="0"/>
-          <w:numId w:val="33"/>
-        </w:numPr>
-      </w:pPr>
-      <w:hyperlink r:id="rId44">
-        <w:r>
-          <w:rPr>
-            <w:color w:val="1155CC"/>
-            <w:u w:val="single"/>
-          </w:rPr>
-          <w:t xml:space="preserve">Pandas - Missing Data, </w:t>
-        </w:r>
-        <w:proofErr w:type="spellStart"/>
-        <w:r>
-          <w:rPr>
-            <w:color w:val="1155CC"/>
-            <w:u w:val="single"/>
-          </w:rPr>
-          <w:t>Groupby</w:t>
-        </w:r>
-        <w:proofErr w:type="spellEnd"/>
-      </w:hyperlink>
-    </w:p>
-    <w:p>
-      <w:pPr>
-        <w:numPr>
-          <w:ilvl w:val="0"/>
-          <w:numId w:val="33"/>
-        </w:numPr>
-      </w:pPr>
-      <w:hyperlink r:id="rId45">
-        <w:r>
-          <w:rPr>
-            <w:color w:val="1155CC"/>
-            <w:u w:val="single"/>
-          </w:rPr>
-          <w:t>Pandas - Operations</w:t>
-        </w:r>
-      </w:hyperlink>
-    </w:p>
-    <w:p/>
-    <w:p>
-      <w:pPr>
-        <w:rPr>
-          <w:b/>
-          <w:color w:val="274E13"/>
-          <w:sz w:val="26"/>
-          <w:szCs w:val="26"/>
-        </w:rPr>
-      </w:pPr>
-      <w:r>
-        <w:rPr>
-          <w:b/>
-          <w:sz w:val="26"/>
-          <w:szCs w:val="26"/>
-        </w:rPr>
-        <w:t>Day 18:</w:t>
-      </w:r>
-    </w:p>
-    <w:p>
-      <w:pPr>
-        <w:numPr>
-          <w:ilvl w:val="0"/>
-          <w:numId w:val="8"/>
-        </w:numPr>
-        <w:rPr>
-          <w:color w:val="274E13"/>
-        </w:rPr>
-      </w:pPr>
-      <w:hyperlink r:id="rId46">
-        <w:r>
-          <w:rPr>
-            <w:color w:val="274E13"/>
-            <w:u w:val="single"/>
-          </w:rPr>
-          <w:t>IPL Data Analysis (Part 1) - Mini Project</w:t>
-        </w:r>
-      </w:hyperlink>
-    </w:p>
-    <w:p>
-      <w:pPr>
-        <w:numPr>
-          <w:ilvl w:val="0"/>
-          <w:numId w:val="8"/>
-        </w:numPr>
-      </w:pPr>
-      <w:hyperlink r:id="rId47">
-        <w:r>
-          <w:rPr>
-            <w:u w:val="single"/>
-          </w:rPr>
-          <w:t>IPL Data Analysis (Part 2) - Mini Project</w:t>
-        </w:r>
-      </w:hyperlink>
-    </w:p>
-    <w:p>
-      <w:pPr>
-        <w:numPr>
-          <w:ilvl w:val="0"/>
-          <w:numId w:val="8"/>
-        </w:numPr>
-        <w:rPr>
-          <w:color w:val="A61C00"/>
-        </w:rPr>
-      </w:pPr>
-      <w:hyperlink r:id="rId48">
-        <w:r>
-          <w:rPr>
-            <w:color w:val="A61C00"/>
-            <w:u w:val="single"/>
-          </w:rPr>
-          <w:t>David Warner Batting Analysis - Mini Project</w:t>
-        </w:r>
-      </w:hyperlink>
-    </w:p>
-    <w:p/>
-    <w:p>
-      <w:pPr>
-        <w:rPr>
-          <w:b/>
-          <w:sz w:val="26"/>
-          <w:szCs w:val="26"/>
-        </w:rPr>
-      </w:pPr>
-      <w:r>
-        <w:rPr>
-          <w:b/>
-          <w:sz w:val="26"/>
-          <w:szCs w:val="26"/>
-        </w:rPr>
-        <w:t>Day 19:</w:t>
-      </w:r>
-    </w:p>
-    <w:p>
-      <w:pPr>
-        <w:numPr>
-          <w:ilvl w:val="0"/>
-          <w:numId w:val="27"/>
-        </w:numPr>
-      </w:pPr>
-      <w:hyperlink r:id="rId49">
-        <w:r>
-          <w:rPr>
-            <w:color w:val="1155CC"/>
-            <w:u w:val="single"/>
-          </w:rPr>
-          <w:t>Introduction to Machine Learning</w:t>
-        </w:r>
-      </w:hyperlink>
-    </w:p>
-    <w:p>
-      <w:pPr>
-        <w:numPr>
-          <w:ilvl w:val="0"/>
-          <w:numId w:val="27"/>
-        </w:numPr>
-      </w:pPr>
-      <w:hyperlink r:id="rId50">
-        <w:r>
-          <w:rPr>
-            <w:color w:val="1155CC"/>
-            <w:u w:val="single"/>
-          </w:rPr>
-          <w:t>AI vs ML vs DL vs Data Science</w:t>
-        </w:r>
-      </w:hyperlink>
-    </w:p>
-    <w:p>
-      <w:pPr>
-        <w:numPr>
-          <w:ilvl w:val="0"/>
-          <w:numId w:val="27"/>
-        </w:numPr>
-      </w:pPr>
-      <w:hyperlink r:id="rId51">
-        <w:r>
-          <w:rPr>
-            <w:color w:val="1155CC"/>
-            <w:u w:val="single"/>
-          </w:rPr>
-          <w:t>Datasets for Machine Learning</w:t>
-        </w:r>
-      </w:hyperlink>
-    </w:p>
-    <w:p>
-      <w:pPr>
-        <w:numPr>
-          <w:ilvl w:val="0"/>
-          <w:numId w:val="27"/>
-        </w:numPr>
-      </w:pPr>
-      <w:hyperlink r:id="rId52">
-        <w:r>
-          <w:rPr>
-            <w:color w:val="1155CC"/>
-            <w:u w:val="single"/>
-          </w:rPr>
-          <w:t>Bias, Variance, Underfitting, Overfitting</w:t>
-        </w:r>
-      </w:hyperlink>
-    </w:p>
-    <w:p>
-      <w:pPr>
-        <w:rPr>
-          <w:b/>
-          <w:sz w:val="26"/>
-          <w:szCs w:val="26"/>
-        </w:rPr>
-      </w:pPr>
-    </w:p>
-    <w:p>
-      <w:pPr>
-        <w:rPr>
-          <w:b/>
-          <w:sz w:val="26"/>
-          <w:szCs w:val="26"/>
-        </w:rPr>
-      </w:pPr>
-      <w:r>
-        <w:rPr>
-          <w:b/>
-          <w:sz w:val="26"/>
-          <w:szCs w:val="26"/>
-        </w:rPr>
-        <w:t>Day 20:</w:t>
-      </w:r>
-    </w:p>
-    <w:p>
-      <w:pPr>
-        <w:numPr>
-          <w:ilvl w:val="0"/>
-          <w:numId w:val="37"/>
-        </w:numPr>
-      </w:pPr>
-      <w:hyperlink r:id="rId53">
-        <w:r>
-          <w:rPr>
-            <w:color w:val="1155CC"/>
-            <w:u w:val="single"/>
-          </w:rPr>
-          <w:t>Data Preprocessing - Theory</w:t>
-        </w:r>
-      </w:hyperlink>
-    </w:p>
-    <w:p>
-      <w:pPr>
-        <w:numPr>
-          <w:ilvl w:val="0"/>
-          <w:numId w:val="37"/>
-        </w:numPr>
-      </w:pPr>
-      <w:hyperlink r:id="rId54">
-        <w:r>
-          <w:rPr>
-            <w:color w:val="1155CC"/>
-            <w:u w:val="single"/>
-          </w:rPr>
-          <w:t>Data Preprocessing - Implementation</w:t>
-        </w:r>
-      </w:hyperlink>
-    </w:p>
-    <w:p>
-      <w:pPr>
-        <w:numPr>
-          <w:ilvl w:val="0"/>
-          <w:numId w:val="37"/>
-        </w:numPr>
-      </w:pPr>
-      <w:hyperlink r:id="rId55">
-        <w:r>
-          <w:rPr>
-            <w:color w:val="1155CC"/>
-            <w:u w:val="single"/>
-          </w:rPr>
-          <w:t>Simple Linear Regression - Theory</w:t>
-        </w:r>
-      </w:hyperlink>
-    </w:p>
-    <w:p>
-      <w:pPr>
-        <w:numPr>
-          <w:ilvl w:val="0"/>
-          <w:numId w:val="37"/>
-        </w:numPr>
-      </w:pPr>
-      <w:r>
-        <w:t>Gradient Descent</w:t>
-      </w:r>
-    </w:p>
-    <w:p>
-      <w:pPr>
-        <w:numPr>
-          <w:ilvl w:val="0"/>
-          <w:numId w:val="37"/>
-        </w:numPr>
-      </w:pPr>
-      <w:hyperlink r:id="rId56">
-        <w:r>
-          <w:rPr>
-            <w:color w:val="1155CC"/>
-            <w:u w:val="single"/>
-          </w:rPr>
-          <w:t>Simple Linear Regression - Implementation</w:t>
-        </w:r>
-      </w:hyperlink>
-    </w:p>
-    <w:p/>
-    <w:p>
-      <w:pPr>
-        <w:rPr>
-          <w:b/>
-          <w:sz w:val="26"/>
-          <w:szCs w:val="26"/>
-        </w:rPr>
-      </w:pPr>
-      <w:r>
-        <w:rPr>
-          <w:b/>
-          <w:sz w:val="26"/>
-          <w:szCs w:val="26"/>
-        </w:rPr>
-        <w:t>Day 21:</w:t>
-      </w:r>
-    </w:p>
-    <w:p>
-      <w:pPr>
-        <w:numPr>
-          <w:ilvl w:val="0"/>
-          <w:numId w:val="35"/>
-        </w:numPr>
-      </w:pPr>
-      <w:hyperlink r:id="rId57">
-        <w:r>
-          <w:rPr>
-            <w:color w:val="1155CC"/>
-            <w:u w:val="single"/>
-          </w:rPr>
-          <w:t>Multiple Linear Regression - Theory</w:t>
-        </w:r>
-      </w:hyperlink>
-    </w:p>
-    <w:p>
-      <w:pPr>
-        <w:numPr>
-          <w:ilvl w:val="0"/>
-          <w:numId w:val="35"/>
-        </w:numPr>
-      </w:pPr>
-      <w:hyperlink r:id="rId58">
-        <w:r>
-          <w:rPr>
-            <w:color w:val="1155CC"/>
-            <w:u w:val="single"/>
-          </w:rPr>
-          <w:t>Multiple Linear Regression - Implementation</w:t>
-        </w:r>
-      </w:hyperlink>
-    </w:p>
-    <w:p>
-      <w:pPr>
-        <w:numPr>
-          <w:ilvl w:val="0"/>
-          <w:numId w:val="35"/>
-        </w:numPr>
-      </w:pPr>
-      <w:hyperlink r:id="rId59">
-        <w:r>
-          <w:rPr>
-            <w:color w:val="1155CC"/>
-            <w:u w:val="single"/>
-          </w:rPr>
-          <w:t>Polynomial Regression - Theory</w:t>
-        </w:r>
-      </w:hyperlink>
-    </w:p>
-    <w:p>
-      <w:pPr>
-        <w:numPr>
-          <w:ilvl w:val="0"/>
-          <w:numId w:val="35"/>
-        </w:numPr>
-      </w:pPr>
-      <w:hyperlink r:id="rId60">
-        <w:r>
-          <w:rPr>
-            <w:color w:val="1155CC"/>
-            <w:u w:val="single"/>
-          </w:rPr>
-          <w:t>Polynomial Regression - Implementation</w:t>
-        </w:r>
-      </w:hyperlink>
-    </w:p>
-    <w:p/>
-    <w:p>
-      <w:pPr>
-        <w:rPr>
-          <w:b/>
-          <w:sz w:val="26"/>
-          <w:szCs w:val="26"/>
-        </w:rPr>
-      </w:pPr>
-      <w:r>
-        <w:rPr>
-          <w:b/>
-          <w:sz w:val="26"/>
-          <w:szCs w:val="26"/>
-        </w:rPr>
-        <w:t>Day 22:</w:t>
-      </w:r>
-    </w:p>
-    <w:p>
-      <w:pPr>
-        <w:numPr>
-          <w:ilvl w:val="0"/>
-          <w:numId w:val="10"/>
-        </w:numPr>
-      </w:pPr>
-      <w:hyperlink r:id="rId61">
-        <w:r>
-          <w:rPr>
-            <w:color w:val="1155CC"/>
-            <w:u w:val="single"/>
-          </w:rPr>
-          <w:t>Regression Trees - Part 1</w:t>
-        </w:r>
-      </w:hyperlink>
-    </w:p>
-    <w:p>
-      <w:pPr>
-        <w:numPr>
-          <w:ilvl w:val="0"/>
-          <w:numId w:val="10"/>
-        </w:numPr>
-      </w:pPr>
-      <w:hyperlink r:id="rId62">
-        <w:r>
-          <w:rPr>
-            <w:color w:val="1155CC"/>
-            <w:u w:val="single"/>
-          </w:rPr>
-          <w:t>Regression Trees - Part 2</w:t>
-        </w:r>
-      </w:hyperlink>
-    </w:p>
-    <w:p>
-      <w:pPr>
-        <w:numPr>
-          <w:ilvl w:val="0"/>
-          <w:numId w:val="10"/>
-        </w:numPr>
-      </w:pPr>
-      <w:hyperlink r:id="rId63">
-        <w:r>
-          <w:rPr>
-            <w:color w:val="1155CC"/>
-            <w:u w:val="single"/>
-          </w:rPr>
-          <w:t>Regression Trees - Implementation</w:t>
-        </w:r>
-      </w:hyperlink>
-    </w:p>
-    <w:p/>
-    <w:p>
-      <w:pPr>
-        <w:rPr>
-          <w:b/>
-          <w:sz w:val="26"/>
-          <w:szCs w:val="26"/>
-        </w:rPr>
-      </w:pPr>
-      <w:r>
-        <w:rPr>
-          <w:b/>
-          <w:sz w:val="26"/>
-          <w:szCs w:val="26"/>
-        </w:rPr>
-        <w:t>Day 23:</w:t>
-      </w:r>
-    </w:p>
-    <w:p>
-      <w:pPr>
-        <w:numPr>
-          <w:ilvl w:val="0"/>
-          <w:numId w:val="34"/>
-        </w:numPr>
-      </w:pPr>
-      <w:hyperlink r:id="rId64">
-        <w:r>
-          <w:rPr>
-            <w:color w:val="1155CC"/>
-            <w:u w:val="single"/>
-          </w:rPr>
-          <w:t>What is Ensemble Learning?</w:t>
-        </w:r>
-      </w:hyperlink>
-    </w:p>
-    <w:p>
-      <w:pPr>
-        <w:numPr>
-          <w:ilvl w:val="0"/>
-          <w:numId w:val="34"/>
-        </w:numPr>
-      </w:pPr>
-      <w:hyperlink r:id="rId65">
-        <w:r>
-          <w:rPr>
-            <w:color w:val="1155CC"/>
-            <w:u w:val="single"/>
-          </w:rPr>
-          <w:t>Random Forest Regression - Theory</w:t>
-        </w:r>
-      </w:hyperlink>
-    </w:p>
-    <w:p>
-      <w:pPr>
-        <w:numPr>
-          <w:ilvl w:val="0"/>
-          <w:numId w:val="34"/>
-        </w:numPr>
-      </w:pPr>
-      <w:hyperlink r:id="rId66">
-        <w:r>
-          <w:rPr>
-            <w:color w:val="1155CC"/>
-            <w:u w:val="single"/>
-          </w:rPr>
-          <w:t>Random Forest Regression - Implementation</w:t>
-        </w:r>
-      </w:hyperlink>
-    </w:p>
-    <w:p>
-      <w:pPr>
-        <w:ind w:left="720"/>
-      </w:pPr>
-    </w:p>
-    <w:p>
-      <w:pPr>
-        <w:rPr>
-          <w:b/>
-          <w:sz w:val="26"/>
-          <w:szCs w:val="26"/>
-        </w:rPr>
-      </w:pPr>
-      <w:r>
-        <w:rPr>
-          <w:b/>
-          <w:sz w:val="26"/>
-          <w:szCs w:val="26"/>
-        </w:rPr>
-        <w:t>Day 24:</w:t>
-      </w:r>
-    </w:p>
-    <w:p>
-      <w:pPr>
-        <w:numPr>
-          <w:ilvl w:val="0"/>
-          <w:numId w:val="26"/>
-        </w:numPr>
-      </w:pPr>
-      <w:hyperlink r:id="rId67">
-        <w:r>
-          <w:rPr>
-            <w:color w:val="1155CC"/>
-            <w:u w:val="single"/>
-          </w:rPr>
-          <w:t xml:space="preserve">Regression Metrics </w:t>
-        </w:r>
-      </w:hyperlink>
-    </w:p>
-    <w:p>
-      <w:pPr>
-        <w:numPr>
-          <w:ilvl w:val="0"/>
-          <w:numId w:val="26"/>
-        </w:numPr>
-      </w:pPr>
-      <w:hyperlink r:id="rId68">
-        <w:r>
-          <w:rPr>
-            <w:color w:val="1155CC"/>
-            <w:u w:val="single"/>
-          </w:rPr>
-          <w:t>R Squared vs Adjusted R Squared</w:t>
-        </w:r>
-      </w:hyperlink>
-    </w:p>
-    <w:p>
-      <w:pPr>
-        <w:numPr>
-          <w:ilvl w:val="0"/>
-          <w:numId w:val="26"/>
-        </w:numPr>
-      </w:pPr>
-      <w:hyperlink r:id="rId69">
-        <w:r>
-          <w:rPr>
-            <w:color w:val="1155CC"/>
-            <w:u w:val="single"/>
-          </w:rPr>
-          <w:t>Backward Elimination (Adjusted R Squared)</w:t>
-        </w:r>
-      </w:hyperlink>
-    </w:p>
-    <w:p>
-      <w:pPr>
-        <w:numPr>
-          <w:ilvl w:val="0"/>
-          <w:numId w:val="26"/>
-        </w:numPr>
-      </w:pPr>
-      <w:hyperlink r:id="rId70">
-        <w:r>
-          <w:rPr>
-            <w:color w:val="1155CC"/>
-            <w:u w:val="single"/>
-          </w:rPr>
-          <w:t>L1 and L2 Regularization</w:t>
-        </w:r>
-      </w:hyperlink>
-    </w:p>
-    <w:p>
-      <w:pPr>
-        <w:rPr>
-          <w:b/>
-          <w:sz w:val="26"/>
-          <w:szCs w:val="26"/>
-        </w:rPr>
-      </w:pPr>
-    </w:p>
-    <w:p>
-      <w:pPr>
-        <w:rPr>
-          <w:b/>
-          <w:sz w:val="26"/>
-          <w:szCs w:val="26"/>
-        </w:rPr>
-      </w:pPr>
-      <w:r>
-        <w:rPr>
-          <w:b/>
-          <w:sz w:val="26"/>
-          <w:szCs w:val="26"/>
-        </w:rPr>
-        <w:t>Day 25:</w:t>
-      </w:r>
-    </w:p>
-    <w:p>
-      <w:pPr>
-        <w:numPr>
-          <w:ilvl w:val="0"/>
-          <w:numId w:val="4"/>
-        </w:numPr>
-      </w:pPr>
-      <w:hyperlink r:id="rId71">
-        <w:r>
-          <w:rPr>
-            <w:color w:val="1155CC"/>
-            <w:u w:val="single"/>
-          </w:rPr>
-          <w:t>How to handle Imbalanced Datasets</w:t>
-        </w:r>
-      </w:hyperlink>
-    </w:p>
-    <w:p>
-      <w:pPr>
-        <w:numPr>
-          <w:ilvl w:val="0"/>
-          <w:numId w:val="4"/>
-        </w:numPr>
-      </w:pPr>
-      <w:hyperlink r:id="rId72">
-        <w:r>
-          <w:rPr>
-            <w:color w:val="1155CC"/>
-            <w:u w:val="single"/>
-          </w:rPr>
-          <w:t>Confusion Matrix</w:t>
-        </w:r>
-      </w:hyperlink>
-    </w:p>
-    <w:p>
-      <w:pPr>
-        <w:numPr>
-          <w:ilvl w:val="0"/>
-          <w:numId w:val="4"/>
-        </w:numPr>
-      </w:pPr>
-      <w:hyperlink r:id="rId73">
-        <w:r>
-          <w:rPr>
-            <w:color w:val="1155CC"/>
-            <w:u w:val="single"/>
-          </w:rPr>
-          <w:t>Confusion Matrix using Scikit Learn</w:t>
-        </w:r>
-      </w:hyperlink>
-    </w:p>
-    <w:p>
-      <w:pPr>
-        <w:numPr>
-          <w:ilvl w:val="0"/>
-          <w:numId w:val="4"/>
-        </w:numPr>
-      </w:pPr>
-      <w:hyperlink r:id="rId74">
-        <w:r>
-          <w:rPr>
-            <w:color w:val="1155CC"/>
-            <w:u w:val="single"/>
-          </w:rPr>
-          <w:t>Logistic Regression Theory</w:t>
-        </w:r>
-      </w:hyperlink>
-    </w:p>
-    <w:p>
-      <w:pPr>
-        <w:numPr>
-          <w:ilvl w:val="0"/>
-          <w:numId w:val="4"/>
-        </w:numPr>
-      </w:pPr>
-      <w:hyperlink r:id="rId75">
-        <w:r>
-          <w:rPr>
-            <w:color w:val="1155CC"/>
-            <w:u w:val="single"/>
-          </w:rPr>
-          <w:t>Logistic Regression Implementation</w:t>
-        </w:r>
-      </w:hyperlink>
-    </w:p>
-    <w:p>
-      <w:pPr>
-        <w:rPr>
-          <w:b/>
-          <w:sz w:val="26"/>
-          <w:szCs w:val="26"/>
-        </w:rPr>
-      </w:pPr>
-      <w:r>
-        <w:rPr>
-          <w:b/>
-          <w:sz w:val="26"/>
-          <w:szCs w:val="26"/>
-        </w:rPr>
-        <w:t>Day 26:</w:t>
-      </w:r>
-    </w:p>
-    <w:p>
-      <w:pPr>
-        <w:numPr>
-          <w:ilvl w:val="0"/>
-          <w:numId w:val="2"/>
-        </w:numPr>
-      </w:pPr>
-      <w:hyperlink r:id="rId76">
-        <w:r>
-          <w:rPr>
-            <w:color w:val="1155CC"/>
-            <w:u w:val="single"/>
-          </w:rPr>
-          <w:t>K Nearest Neighbors - Theory</w:t>
-        </w:r>
-      </w:hyperlink>
-    </w:p>
-    <w:p>
-      <w:pPr>
-        <w:numPr>
-          <w:ilvl w:val="0"/>
-          <w:numId w:val="2"/>
-        </w:numPr>
-      </w:pPr>
-      <w:hyperlink r:id="rId77">
-        <w:r>
-          <w:rPr>
-            <w:color w:val="1155CC"/>
-            <w:u w:val="single"/>
-          </w:rPr>
-          <w:t>K Nearest Neighbors - Implementation</w:t>
-        </w:r>
-      </w:hyperlink>
-    </w:p>
-    <w:p>
-      <w:pPr>
-        <w:numPr>
-          <w:ilvl w:val="0"/>
-          <w:numId w:val="2"/>
-        </w:numPr>
-      </w:pPr>
-      <w:hyperlink r:id="rId78">
-        <w:r>
-          <w:rPr>
-            <w:color w:val="1155CC"/>
-            <w:u w:val="single"/>
-          </w:rPr>
-          <w:t xml:space="preserve">Support Vector </w:t>
-        </w:r>
-        <w:proofErr w:type="gramStart"/>
-        <w:r>
-          <w:rPr>
-            <w:color w:val="1155CC"/>
-            <w:u w:val="single"/>
-          </w:rPr>
-          <w:t>Machine  -</w:t>
-        </w:r>
-        <w:proofErr w:type="gramEnd"/>
-        <w:r>
-          <w:rPr>
-            <w:color w:val="1155CC"/>
-            <w:u w:val="single"/>
-          </w:rPr>
-          <w:t xml:space="preserve"> Theory</w:t>
-        </w:r>
-      </w:hyperlink>
-    </w:p>
-    <w:p>
-      <w:pPr>
-        <w:numPr>
-          <w:ilvl w:val="0"/>
-          <w:numId w:val="2"/>
-        </w:numPr>
-      </w:pPr>
-      <w:hyperlink r:id="rId79">
-        <w:r>
-          <w:rPr>
-            <w:color w:val="1155CC"/>
-            <w:u w:val="single"/>
-          </w:rPr>
-          <w:t>Support Vector Machine - Implementation</w:t>
-        </w:r>
-      </w:hyperlink>
-    </w:p>
-    <w:p>
-      <w:pPr>
-        <w:rPr>
-          <w:b/>
-          <w:sz w:val="26"/>
-          <w:szCs w:val="26"/>
-        </w:rPr>
-      </w:pPr>
-      <w:r>
-        <w:rPr>
-          <w:b/>
-          <w:sz w:val="26"/>
-          <w:szCs w:val="26"/>
-        </w:rPr>
-        <w:t>Day 27:</w:t>
-      </w:r>
-    </w:p>
-    <w:p>
-      <w:pPr>
-        <w:numPr>
-          <w:ilvl w:val="0"/>
-          <w:numId w:val="18"/>
-        </w:numPr>
-      </w:pPr>
-      <w:hyperlink r:id="rId80">
-        <w:r>
-          <w:rPr>
-            <w:color w:val="1155CC"/>
-            <w:u w:val="single"/>
-          </w:rPr>
-          <w:t>Naive Bayes Classifier (Part 1</w:t>
-        </w:r>
-        <w:proofErr w:type="gramStart"/>
-        <w:r>
-          <w:rPr>
-            <w:color w:val="1155CC"/>
-            <w:u w:val="single"/>
-          </w:rPr>
-          <w:t>)  -</w:t>
-        </w:r>
-        <w:proofErr w:type="gramEnd"/>
-        <w:r>
-          <w:rPr>
-            <w:color w:val="1155CC"/>
-            <w:u w:val="single"/>
-          </w:rPr>
-          <w:t xml:space="preserve"> Theory</w:t>
-        </w:r>
-      </w:hyperlink>
-    </w:p>
-    <w:p>
-      <w:pPr>
-        <w:numPr>
-          <w:ilvl w:val="0"/>
-          <w:numId w:val="18"/>
-        </w:numPr>
-      </w:pPr>
-      <w:hyperlink r:id="rId81">
-        <w:r>
-          <w:rPr>
-            <w:color w:val="1155CC"/>
-            <w:u w:val="single"/>
-          </w:rPr>
-          <w:t>Naive Bayes Classifier (Part 2) - Theory</w:t>
-        </w:r>
-      </w:hyperlink>
-    </w:p>
-    <w:p>
-      <w:pPr>
-        <w:numPr>
-          <w:ilvl w:val="0"/>
-          <w:numId w:val="18"/>
-        </w:numPr>
-      </w:pPr>
-      <w:hyperlink r:id="rId82">
-        <w:r>
-          <w:rPr>
-            <w:color w:val="1155CC"/>
-            <w:u w:val="single"/>
-          </w:rPr>
-          <w:t xml:space="preserve">Naive Bayes </w:t>
-        </w:r>
-        <w:proofErr w:type="gramStart"/>
-        <w:r>
-          <w:rPr>
-            <w:color w:val="1155CC"/>
-            <w:u w:val="single"/>
-          </w:rPr>
-          <w:t>Classifier  -</w:t>
-        </w:r>
-        <w:proofErr w:type="gramEnd"/>
-        <w:r>
-          <w:rPr>
-            <w:color w:val="1155CC"/>
-            <w:u w:val="single"/>
-          </w:rPr>
-          <w:t xml:space="preserve"> Implementation</w:t>
-        </w:r>
-      </w:hyperlink>
-    </w:p>
-    <w:p>
-      <w:pPr>
-        <w:rPr>
-          <w:b/>
-          <w:sz w:val="26"/>
-          <w:szCs w:val="26"/>
-        </w:rPr>
-      </w:pPr>
-    </w:p>
-    <w:p>
-      <w:pPr>
-        <w:rPr>
-          <w:b/>
-          <w:sz w:val="26"/>
-          <w:szCs w:val="26"/>
-        </w:rPr>
-      </w:pPr>
-      <w:r>
-        <w:rPr>
-          <w:b/>
-          <w:sz w:val="26"/>
-          <w:szCs w:val="26"/>
-        </w:rPr>
-        <w:t>Day 28:</w:t>
-      </w:r>
-    </w:p>
-    <w:p>
-      <w:pPr>
-        <w:numPr>
-          <w:ilvl w:val="0"/>
-          <w:numId w:val="20"/>
-        </w:numPr>
-      </w:pPr>
-      <w:hyperlink r:id="rId83">
-        <w:r>
-          <w:rPr>
-            <w:color w:val="1155CC"/>
-            <w:u w:val="single"/>
-          </w:rPr>
-          <w:t xml:space="preserve">Decision Tree </w:t>
-        </w:r>
-        <w:proofErr w:type="gramStart"/>
-        <w:r>
-          <w:rPr>
-            <w:color w:val="1155CC"/>
-            <w:u w:val="single"/>
-          </w:rPr>
-          <w:t>Classifier  -</w:t>
-        </w:r>
-        <w:proofErr w:type="gramEnd"/>
-        <w:r>
-          <w:rPr>
-            <w:color w:val="1155CC"/>
-            <w:u w:val="single"/>
-          </w:rPr>
-          <w:t xml:space="preserve"> Theory</w:t>
-        </w:r>
-      </w:hyperlink>
-    </w:p>
-    <w:p>
-      <w:pPr>
-        <w:numPr>
-          <w:ilvl w:val="0"/>
-          <w:numId w:val="20"/>
-        </w:numPr>
-      </w:pPr>
-      <w:hyperlink r:id="rId84">
-        <w:r>
-          <w:rPr>
-            <w:color w:val="1155CC"/>
-            <w:u w:val="single"/>
-          </w:rPr>
-          <w:t>Decision Tree Classifier - Implementation</w:t>
-        </w:r>
-      </w:hyperlink>
-    </w:p>
-    <w:p>
-      <w:pPr>
-        <w:numPr>
-          <w:ilvl w:val="0"/>
-          <w:numId w:val="20"/>
-        </w:numPr>
-      </w:pPr>
-      <w:hyperlink r:id="rId85">
-        <w:r>
-          <w:rPr>
-            <w:color w:val="1155CC"/>
-            <w:u w:val="single"/>
-          </w:rPr>
-          <w:t xml:space="preserve">Random Forest </w:t>
-        </w:r>
-        <w:proofErr w:type="gramStart"/>
-        <w:r>
-          <w:rPr>
-            <w:color w:val="1155CC"/>
-            <w:u w:val="single"/>
-          </w:rPr>
-          <w:t>Classifier  -</w:t>
-        </w:r>
-        <w:proofErr w:type="gramEnd"/>
-        <w:r>
-          <w:rPr>
-            <w:color w:val="1155CC"/>
-            <w:u w:val="single"/>
-          </w:rPr>
-          <w:t xml:space="preserve"> Theory</w:t>
-        </w:r>
-      </w:hyperlink>
-    </w:p>
-    <w:p>
-      <w:pPr>
-        <w:numPr>
-          <w:ilvl w:val="0"/>
-          <w:numId w:val="20"/>
-        </w:numPr>
-      </w:pPr>
-      <w:hyperlink r:id="rId86">
-        <w:r>
-          <w:rPr>
-            <w:color w:val="1155CC"/>
-            <w:u w:val="single"/>
-          </w:rPr>
-          <w:t>Random Forest Classifier - Implementation</w:t>
-        </w:r>
-      </w:hyperlink>
-    </w:p>
-    <w:p>
-      <w:pPr>
-        <w:rPr>
-          <w:b/>
-          <w:sz w:val="26"/>
-          <w:szCs w:val="26"/>
-        </w:rPr>
-      </w:pPr>
-    </w:p>
-    <w:p>
-      <w:pPr>
-        <w:rPr>
-          <w:b/>
-          <w:sz w:val="26"/>
-          <w:szCs w:val="26"/>
-        </w:rPr>
-      </w:pPr>
-      <w:r>
-        <w:rPr>
-          <w:b/>
-          <w:sz w:val="26"/>
-          <w:szCs w:val="26"/>
-        </w:rPr>
-        <w:t>Day 29:</w:t>
-      </w:r>
-    </w:p>
-    <w:p>
-      <w:pPr>
-        <w:numPr>
-          <w:ilvl w:val="0"/>
-          <w:numId w:val="40"/>
-        </w:numPr>
-      </w:pPr>
-      <w:hyperlink r:id="rId87">
-        <w:r>
-          <w:rPr>
-            <w:color w:val="1155CC"/>
-            <w:u w:val="single"/>
-          </w:rPr>
-          <w:t>K Means Clustering - Theory</w:t>
-        </w:r>
-      </w:hyperlink>
-    </w:p>
-    <w:p>
-      <w:pPr>
-        <w:numPr>
-          <w:ilvl w:val="0"/>
-          <w:numId w:val="40"/>
-        </w:numPr>
-      </w:pPr>
-      <w:hyperlink r:id="rId88">
-        <w:r>
-          <w:rPr>
-            <w:color w:val="1155CC"/>
-            <w:u w:val="single"/>
-          </w:rPr>
-          <w:t>K Means Clustering - Implementation</w:t>
-        </w:r>
-      </w:hyperlink>
-    </w:p>
-    <w:p>
-      <w:pPr>
-        <w:numPr>
-          <w:ilvl w:val="0"/>
-          <w:numId w:val="40"/>
-        </w:numPr>
-      </w:pPr>
-      <w:hyperlink r:id="rId89">
-        <w:r>
-          <w:rPr>
-            <w:color w:val="1155CC"/>
-            <w:u w:val="single"/>
-          </w:rPr>
-          <w:t>Hierarchical Clustering - Theory</w:t>
-        </w:r>
-      </w:hyperlink>
-    </w:p>
-    <w:p>
-      <w:pPr>
-        <w:numPr>
-          <w:ilvl w:val="0"/>
-          <w:numId w:val="40"/>
-        </w:numPr>
-      </w:pPr>
-      <w:hyperlink r:id="rId90">
-        <w:r>
-          <w:rPr>
-            <w:color w:val="1155CC"/>
-            <w:u w:val="single"/>
-          </w:rPr>
-          <w:t>Hierarchical Clustering - Implementation</w:t>
-        </w:r>
-      </w:hyperlink>
-    </w:p>
-    <w:p/>
-    <w:p>
-      <w:pPr>
-        <w:rPr>
-          <w:b/>
-          <w:sz w:val="26"/>
-          <w:szCs w:val="26"/>
-        </w:rPr>
-      </w:pPr>
-      <w:r>
-        <w:rPr>
-          <w:b/>
-          <w:sz w:val="26"/>
-          <w:szCs w:val="26"/>
-        </w:rPr>
-        <w:t>Day 30:</w:t>
-      </w:r>
-    </w:p>
-    <w:p>
-      <w:pPr>
-        <w:numPr>
-          <w:ilvl w:val="0"/>
-          <w:numId w:val="31"/>
-        </w:numPr>
-      </w:pPr>
-      <w:hyperlink r:id="rId91">
-        <w:r>
-          <w:rPr>
-            <w:color w:val="1155CC"/>
-            <w:u w:val="single"/>
-          </w:rPr>
-          <w:t>Dimensionality Reduction</w:t>
-        </w:r>
-      </w:hyperlink>
-    </w:p>
-    <w:p>
-      <w:pPr>
-        <w:numPr>
-          <w:ilvl w:val="0"/>
-          <w:numId w:val="31"/>
-        </w:numPr>
-      </w:pPr>
-      <w:hyperlink r:id="rId92">
-        <w:r>
-          <w:rPr>
-            <w:color w:val="1155CC"/>
-            <w:u w:val="single"/>
-          </w:rPr>
-          <w:t>Principal Component Analysis - Theory</w:t>
-        </w:r>
-      </w:hyperlink>
-    </w:p>
-    <w:p>
-      <w:pPr>
-        <w:numPr>
-          <w:ilvl w:val="0"/>
-          <w:numId w:val="31"/>
-        </w:numPr>
-      </w:pPr>
-      <w:hyperlink r:id="rId93">
-        <w:r>
-          <w:rPr>
-            <w:color w:val="1155CC"/>
-            <w:u w:val="single"/>
-          </w:rPr>
-          <w:t>Principal Component Analysis - Implementation</w:t>
-        </w:r>
-      </w:hyperlink>
-    </w:p>
-    <w:p>
-      <w:pPr>
-        <w:numPr>
-          <w:ilvl w:val="0"/>
-          <w:numId w:val="31"/>
-        </w:numPr>
-      </w:pPr>
-      <w:hyperlink r:id="rId94">
-        <w:r>
-          <w:rPr>
-            <w:color w:val="1155CC"/>
-            <w:u w:val="single"/>
-          </w:rPr>
-          <w:t>Linear Discriminant Analysis - Implementation</w:t>
-        </w:r>
-      </w:hyperlink>
-    </w:p>
-    <w:p/>
-    <w:p>
-      <w:pPr>
-        <w:rPr>
-          <w:b/>
-          <w:sz w:val="26"/>
-          <w:szCs w:val="26"/>
-        </w:rPr>
-      </w:pPr>
-      <w:r>
-        <w:rPr>
-          <w:b/>
-          <w:sz w:val="26"/>
-          <w:szCs w:val="26"/>
-        </w:rPr>
-        <w:t>Day 31:</w:t>
-      </w:r>
-    </w:p>
-    <w:p>
-      <w:pPr>
-        <w:numPr>
-          <w:ilvl w:val="0"/>
-          <w:numId w:val="38"/>
-        </w:numPr>
-      </w:pPr>
-      <w:hyperlink r:id="rId95">
-        <w:r>
-          <w:rPr>
-            <w:color w:val="1155CC"/>
-            <w:u w:val="single"/>
-          </w:rPr>
-          <w:t>Cross-Validation Types</w:t>
-        </w:r>
-      </w:hyperlink>
-    </w:p>
-    <w:p>
-      <w:pPr>
-        <w:numPr>
-          <w:ilvl w:val="0"/>
-          <w:numId w:val="38"/>
-        </w:numPr>
-      </w:pPr>
-      <w:hyperlink r:id="rId96">
-        <w:r>
-          <w:rPr>
-            <w:color w:val="1155CC"/>
-            <w:u w:val="single"/>
-          </w:rPr>
-          <w:t>K - Fold Cross-Validation</w:t>
-        </w:r>
-      </w:hyperlink>
-    </w:p>
-    <w:p>
-      <w:pPr>
-        <w:numPr>
-          <w:ilvl w:val="0"/>
-          <w:numId w:val="38"/>
-        </w:numPr>
-      </w:pPr>
-      <w:hyperlink r:id="rId97">
-        <w:r>
-          <w:rPr>
-            <w:color w:val="1155CC"/>
-            <w:u w:val="single"/>
-          </w:rPr>
-          <w:t xml:space="preserve">Hyperparameter Tuning - </w:t>
-        </w:r>
-        <w:proofErr w:type="spellStart"/>
-        <w:r>
-          <w:rPr>
-            <w:color w:val="1155CC"/>
-            <w:u w:val="single"/>
-          </w:rPr>
-          <w:t>GridSearchCV</w:t>
-        </w:r>
-        <w:proofErr w:type="spellEnd"/>
-      </w:hyperlink>
-    </w:p>
-    <w:p>
-      <w:pPr>
-        <w:numPr>
-          <w:ilvl w:val="0"/>
-          <w:numId w:val="38"/>
-        </w:numPr>
-      </w:pPr>
-      <w:hyperlink r:id="rId98">
-        <w:r>
-          <w:rPr>
-            <w:color w:val="1155CC"/>
-            <w:u w:val="single"/>
-          </w:rPr>
-          <w:t xml:space="preserve">Hyperparameter Tuning - Randomized </w:t>
-        </w:r>
-        <w:proofErr w:type="spellStart"/>
-        <w:r>
-          <w:rPr>
-            <w:color w:val="1155CC"/>
-            <w:u w:val="single"/>
-          </w:rPr>
-          <w:t>SeachCV</w:t>
-        </w:r>
-        <w:proofErr w:type="spellEnd"/>
-      </w:hyperlink>
-    </w:p>
-    <w:p/>
-    <w:p>
-      <w:pPr>
-        <w:rPr>
-          <w:b/>
-          <w:sz w:val="26"/>
-          <w:szCs w:val="26"/>
-        </w:rPr>
-      </w:pPr>
-      <w:r>
-        <w:rPr>
-          <w:b/>
-          <w:sz w:val="26"/>
-          <w:szCs w:val="26"/>
-        </w:rPr>
-        <w:t>Day 32:</w:t>
-      </w:r>
-    </w:p>
-    <w:p>
-      <w:pPr>
-        <w:numPr>
-          <w:ilvl w:val="0"/>
-          <w:numId w:val="12"/>
-        </w:numPr>
-        <w:rPr>
-          <w:color w:val="CC0000"/>
-        </w:rPr>
-      </w:pPr>
-      <w:hyperlink r:id="rId99">
-        <w:r>
-          <w:rPr>
-            <w:color w:val="CC0000"/>
-            <w:u w:val="single"/>
-          </w:rPr>
-          <w:t>Medical Insurance Premium Prediction - Project</w:t>
-        </w:r>
-      </w:hyperlink>
-    </w:p>
-    <w:p>
-      <w:pPr>
-        <w:numPr>
-          <w:ilvl w:val="0"/>
-          <w:numId w:val="12"/>
-        </w:numPr>
-        <w:rPr>
-          <w:color w:val="5B0F00"/>
-        </w:rPr>
-      </w:pPr>
-      <w:hyperlink r:id="rId100">
-        <w:r>
-          <w:rPr>
-            <w:color w:val="5B0F00"/>
-            <w:u w:val="single"/>
-          </w:rPr>
-          <w:t>Loan Status Prediction - Project</w:t>
-        </w:r>
-      </w:hyperlink>
-    </w:p>
-    <w:p>
-      <w:pPr>
-        <w:numPr>
-          <w:ilvl w:val="0"/>
-          <w:numId w:val="12"/>
-        </w:numPr>
-        <w:rPr>
-          <w:color w:val="5B0F00"/>
-        </w:rPr>
-      </w:pPr>
-      <w:hyperlink r:id="rId101">
-        <w:r>
-          <w:rPr>
-            <w:color w:val="1155CC"/>
-            <w:u w:val="single"/>
-          </w:rPr>
-          <w:t>Used Car Price Prediction - Project</w:t>
-        </w:r>
-      </w:hyperlink>
-    </w:p>
-    <w:p>
-      <w:pPr>
-        <w:rPr>
-          <w:color w:val="5B0F00"/>
-        </w:rPr>
-      </w:pPr>
-    </w:p>
-    <w:p>
-      <w:pPr>
-        <w:rPr>
-          <w:b/>
-          <w:sz w:val="26"/>
-          <w:szCs w:val="26"/>
-        </w:rPr>
-      </w:pPr>
-      <w:r>
-        <w:rPr>
-          <w:b/>
-          <w:sz w:val="26"/>
-          <w:szCs w:val="26"/>
-        </w:rPr>
-        <w:t>Day 33:</w:t>
-      </w:r>
-    </w:p>
-    <w:p>
-      <w:pPr>
-        <w:numPr>
-          <w:ilvl w:val="0"/>
-          <w:numId w:val="5"/>
-        </w:numPr>
-      </w:pPr>
-      <w:hyperlink r:id="rId102">
-        <w:r>
-          <w:rPr>
-            <w:color w:val="1155CC"/>
-            <w:u w:val="single"/>
-          </w:rPr>
-          <w:t xml:space="preserve">Introduction to Flask Web </w:t>
-        </w:r>
-        <w:proofErr w:type="spellStart"/>
-        <w:r>
-          <w:rPr>
-            <w:color w:val="1155CC"/>
-            <w:u w:val="single"/>
-          </w:rPr>
-          <w:t>FrameWork</w:t>
-        </w:r>
-        <w:proofErr w:type="spellEnd"/>
-      </w:hyperlink>
-    </w:p>
-    <w:p>
-      <w:pPr>
-        <w:numPr>
-          <w:ilvl w:val="0"/>
-          <w:numId w:val="5"/>
-        </w:numPr>
-      </w:pPr>
-      <w:hyperlink r:id="rId103">
-        <w:r>
-          <w:rPr>
-            <w:color w:val="1155CC"/>
-            <w:u w:val="single"/>
-          </w:rPr>
-          <w:t>Flask HTML templates</w:t>
-        </w:r>
-      </w:hyperlink>
-    </w:p>
-    <w:p>
-      <w:pPr>
-        <w:numPr>
-          <w:ilvl w:val="0"/>
-          <w:numId w:val="5"/>
-        </w:numPr>
-      </w:pPr>
-      <w:hyperlink r:id="rId104">
-        <w:r>
-          <w:rPr>
-            <w:color w:val="1155CC"/>
-            <w:u w:val="single"/>
-          </w:rPr>
-          <w:t>Template Inheritance in Flask</w:t>
-        </w:r>
-      </w:hyperlink>
-    </w:p>
-    <w:p>
-      <w:pPr>
-        <w:numPr>
-          <w:ilvl w:val="0"/>
-          <w:numId w:val="5"/>
-        </w:numPr>
-      </w:pPr>
-      <w:hyperlink r:id="rId105">
-        <w:r>
-          <w:rPr>
-            <w:color w:val="1155CC"/>
-            <w:u w:val="single"/>
-          </w:rPr>
-          <w:t>HTTP Requests &amp; HTML Forms in Flask</w:t>
-        </w:r>
-      </w:hyperlink>
-    </w:p>
-    <w:p>
-      <w:pPr>
-        <w:rPr>
-          <w:color w:val="5B0F00"/>
-        </w:rPr>
-      </w:pPr>
-    </w:p>
-    <w:p>
-      <w:pPr>
-        <w:rPr>
-          <w:b/>
-          <w:sz w:val="26"/>
-          <w:szCs w:val="26"/>
-        </w:rPr>
-      </w:pPr>
-      <w:r>
-        <w:rPr>
-          <w:b/>
-          <w:sz w:val="26"/>
-          <w:szCs w:val="26"/>
-        </w:rPr>
-        <w:t>Day 34:</w:t>
-      </w:r>
-    </w:p>
-    <w:p>
-      <w:pPr>
-        <w:numPr>
-          <w:ilvl w:val="0"/>
-          <w:numId w:val="15"/>
-        </w:numPr>
-      </w:pPr>
-      <w:hyperlink r:id="rId106">
-        <w:r>
-          <w:rPr>
-            <w:color w:val="1155CC"/>
-            <w:u w:val="single"/>
-          </w:rPr>
-          <w:t xml:space="preserve">Credit Card Fraud </w:t>
-        </w:r>
-        <w:proofErr w:type="gramStart"/>
-        <w:r>
-          <w:rPr>
-            <w:color w:val="1155CC"/>
-            <w:u w:val="single"/>
-          </w:rPr>
-          <w:t>Detection  -</w:t>
-        </w:r>
-        <w:proofErr w:type="gramEnd"/>
-        <w:r>
-          <w:rPr>
-            <w:color w:val="1155CC"/>
-            <w:u w:val="single"/>
-          </w:rPr>
-          <w:t xml:space="preserve"> Project</w:t>
-        </w:r>
-      </w:hyperlink>
-    </w:p>
-    <w:p>
-      <w:pPr>
-        <w:numPr>
-          <w:ilvl w:val="0"/>
-          <w:numId w:val="15"/>
-        </w:numPr>
-      </w:pPr>
-      <w:hyperlink r:id="rId107">
-        <w:r>
-          <w:rPr>
-            <w:color w:val="1155CC"/>
-            <w:u w:val="single"/>
-          </w:rPr>
-          <w:t>Diabetes Prediction using ML (Part 1) - Project</w:t>
-        </w:r>
-      </w:hyperlink>
-    </w:p>
-    <w:p>
-      <w:pPr>
-        <w:numPr>
-          <w:ilvl w:val="0"/>
-          <w:numId w:val="15"/>
-        </w:numPr>
-      </w:pPr>
-      <w:hyperlink r:id="rId108">
-        <w:r>
-          <w:rPr>
-            <w:color w:val="1155CC"/>
-            <w:u w:val="single"/>
-          </w:rPr>
-          <w:t>Diabetes Prediction using ML (Part 2) - Project</w:t>
-        </w:r>
-      </w:hyperlink>
-    </w:p>
-    <w:p>
-      <w:pPr>
-        <w:numPr>
-          <w:ilvl w:val="0"/>
-          <w:numId w:val="15"/>
-        </w:numPr>
-      </w:pPr>
-      <w:hyperlink r:id="rId109">
-        <w:r>
-          <w:rPr>
-            <w:color w:val="1155CC"/>
-            <w:u w:val="single"/>
-          </w:rPr>
-          <w:t>Heart Disease prediction (Part 1) - Project</w:t>
-        </w:r>
-      </w:hyperlink>
-    </w:p>
-    <w:p>
-      <w:pPr>
-        <w:numPr>
-          <w:ilvl w:val="0"/>
-          <w:numId w:val="15"/>
-        </w:numPr>
-      </w:pPr>
-      <w:hyperlink r:id="rId110">
-        <w:r>
-          <w:rPr>
-            <w:color w:val="1155CC"/>
-            <w:u w:val="single"/>
-          </w:rPr>
-          <w:t>Heart Disease Prediction (Part 2) - Project</w:t>
-        </w:r>
-      </w:hyperlink>
-    </w:p>
-    <w:p>
-      <w:pPr>
-        <w:numPr>
-          <w:ilvl w:val="0"/>
-          <w:numId w:val="15"/>
-        </w:numPr>
-      </w:pPr>
-      <w:hyperlink r:id="rId111">
-        <w:r>
-          <w:rPr>
-            <w:color w:val="1155CC"/>
-            <w:u w:val="single"/>
-          </w:rPr>
-          <w:t>Liver Disease Prediction (Part 1) - Project</w:t>
-        </w:r>
-      </w:hyperlink>
-    </w:p>
-    <w:p>
-      <w:pPr>
-        <w:numPr>
-          <w:ilvl w:val="0"/>
-          <w:numId w:val="15"/>
-        </w:numPr>
-      </w:pPr>
-      <w:hyperlink r:id="rId112">
-        <w:r>
-          <w:rPr>
-            <w:color w:val="1155CC"/>
-            <w:u w:val="single"/>
-          </w:rPr>
-          <w:t>Liver Disease Prediction (Part 2) - Project</w:t>
-        </w:r>
-      </w:hyperlink>
-    </w:p>
-    <w:p/>
-    <w:p>
-      <w:pPr>
-        <w:rPr>
-          <w:b/>
-          <w:sz w:val="26"/>
-          <w:szCs w:val="26"/>
-        </w:rPr>
-      </w:pPr>
-      <w:r>
-        <w:rPr>
-          <w:b/>
-          <w:sz w:val="26"/>
-          <w:szCs w:val="26"/>
-        </w:rPr>
-        <w:t>Day 35:</w:t>
-      </w:r>
-    </w:p>
-    <w:p>
-      <w:pPr>
-        <w:numPr>
-          <w:ilvl w:val="0"/>
-          <w:numId w:val="23"/>
-        </w:numPr>
-      </w:pPr>
-      <w:hyperlink r:id="rId113">
-        <w:r>
-          <w:rPr>
-            <w:color w:val="1155CC"/>
-            <w:u w:val="single"/>
-          </w:rPr>
-          <w:t>Introduction to Natural Language Processing</w:t>
-        </w:r>
-      </w:hyperlink>
-    </w:p>
-    <w:p>
-      <w:pPr>
-        <w:numPr>
-          <w:ilvl w:val="0"/>
-          <w:numId w:val="23"/>
-        </w:numPr>
-      </w:pPr>
-      <w:hyperlink r:id="rId114">
-        <w:r>
-          <w:rPr>
-            <w:color w:val="1155CC"/>
-            <w:u w:val="single"/>
-          </w:rPr>
-          <w:t>Spacy Basics</w:t>
-        </w:r>
-      </w:hyperlink>
-    </w:p>
-    <w:p>
-      <w:pPr>
-        <w:numPr>
-          <w:ilvl w:val="0"/>
-          <w:numId w:val="23"/>
-        </w:numPr>
-      </w:pPr>
-      <w:hyperlink r:id="rId115">
-        <w:r>
-          <w:rPr>
-            <w:color w:val="1155CC"/>
-            <w:u w:val="single"/>
-          </w:rPr>
-          <w:t xml:space="preserve">What is </w:t>
-        </w:r>
-        <w:proofErr w:type="spellStart"/>
-        <w:r>
-          <w:rPr>
-            <w:color w:val="1155CC"/>
-            <w:u w:val="single"/>
-          </w:rPr>
-          <w:t>Tokenisation</w:t>
-        </w:r>
-        <w:proofErr w:type="spellEnd"/>
-        <w:r>
-          <w:rPr>
-            <w:color w:val="1155CC"/>
-            <w:u w:val="single"/>
-          </w:rPr>
-          <w:t>?</w:t>
-        </w:r>
-      </w:hyperlink>
-    </w:p>
-    <w:p>
-      <w:pPr>
-        <w:numPr>
-          <w:ilvl w:val="0"/>
-          <w:numId w:val="23"/>
-        </w:numPr>
-      </w:pPr>
-      <w:hyperlink r:id="rId116">
-        <w:r>
-          <w:rPr>
-            <w:color w:val="1155CC"/>
-            <w:u w:val="single"/>
-          </w:rPr>
-          <w:t>What is Stemming?</w:t>
-        </w:r>
-      </w:hyperlink>
-    </w:p>
-    <w:p>
-      <w:pPr>
-        <w:numPr>
-          <w:ilvl w:val="0"/>
-          <w:numId w:val="23"/>
-        </w:numPr>
-      </w:pPr>
-      <w:hyperlink r:id="rId117">
-        <w:r>
-          <w:rPr>
-            <w:color w:val="1155CC"/>
-            <w:u w:val="single"/>
-          </w:rPr>
-          <w:t>What is Lemmatization?</w:t>
-        </w:r>
-      </w:hyperlink>
-    </w:p>
-    <w:p>
-      <w:pPr>
-        <w:numPr>
-          <w:ilvl w:val="0"/>
-          <w:numId w:val="23"/>
-        </w:numPr>
-      </w:pPr>
-      <w:hyperlink r:id="rId118">
-        <w:r>
-          <w:rPr>
-            <w:color w:val="1155CC"/>
-            <w:u w:val="single"/>
-          </w:rPr>
-          <w:t xml:space="preserve">What are </w:t>
-        </w:r>
-        <w:proofErr w:type="spellStart"/>
-        <w:r>
-          <w:rPr>
-            <w:color w:val="1155CC"/>
-            <w:u w:val="single"/>
-          </w:rPr>
-          <w:t>StopWords</w:t>
-        </w:r>
-        <w:proofErr w:type="spellEnd"/>
-        <w:r>
-          <w:rPr>
-            <w:color w:val="1155CC"/>
-            <w:u w:val="single"/>
-          </w:rPr>
-          <w:t>?</w:t>
-        </w:r>
-      </w:hyperlink>
-    </w:p>
-    <w:p>
-      <w:pPr>
-        <w:numPr>
-          <w:ilvl w:val="0"/>
-          <w:numId w:val="23"/>
-        </w:numPr>
-      </w:pPr>
-      <w:hyperlink r:id="rId119">
-        <w:r>
-          <w:rPr>
-            <w:color w:val="1155CC"/>
-            <w:u w:val="single"/>
-          </w:rPr>
-          <w:t>Working with Stop Words?</w:t>
-        </w:r>
-      </w:hyperlink>
-    </w:p>
-    <w:p>
-      <w:pPr>
-        <w:ind w:left="720"/>
-      </w:pPr>
-    </w:p>
-    <w:p>
-      <w:pPr>
-        <w:rPr>
-          <w:b/>
-          <w:sz w:val="26"/>
-          <w:szCs w:val="26"/>
-        </w:rPr>
-      </w:pPr>
-      <w:r>
-        <w:rPr>
-          <w:b/>
-          <w:sz w:val="26"/>
-          <w:szCs w:val="26"/>
-        </w:rPr>
-        <w:t>Day 36:</w:t>
-      </w:r>
-    </w:p>
-    <w:p>
-      <w:pPr>
-        <w:numPr>
-          <w:ilvl w:val="0"/>
-          <w:numId w:val="6"/>
-        </w:numPr>
-      </w:pPr>
-      <w:hyperlink r:id="rId120">
-        <w:r>
-          <w:rPr>
-            <w:color w:val="1155CC"/>
-            <w:u w:val="single"/>
-          </w:rPr>
-          <w:t>Vocabulary Matching</w:t>
-        </w:r>
-      </w:hyperlink>
-    </w:p>
-    <w:p>
-      <w:pPr>
-        <w:numPr>
-          <w:ilvl w:val="0"/>
-          <w:numId w:val="6"/>
-        </w:numPr>
-      </w:pPr>
-      <w:hyperlink r:id="rId121">
-        <w:r>
-          <w:rPr>
-            <w:color w:val="1155CC"/>
-            <w:u w:val="single"/>
-          </w:rPr>
-          <w:t>Parts of Speech Tagging</w:t>
-        </w:r>
-      </w:hyperlink>
-    </w:p>
-    <w:p>
-      <w:pPr>
-        <w:numPr>
-          <w:ilvl w:val="0"/>
-          <w:numId w:val="6"/>
-        </w:numPr>
-      </w:pPr>
-      <w:hyperlink r:id="rId122">
-        <w:r>
-          <w:rPr>
-            <w:color w:val="1155CC"/>
-            <w:u w:val="single"/>
-          </w:rPr>
-          <w:t>Named Entity Recognition</w:t>
-        </w:r>
-      </w:hyperlink>
-    </w:p>
-    <w:p>
-      <w:pPr>
-        <w:numPr>
-          <w:ilvl w:val="0"/>
-          <w:numId w:val="6"/>
-        </w:numPr>
-      </w:pPr>
-      <w:hyperlink r:id="rId123">
-        <w:r>
-          <w:rPr>
-            <w:color w:val="1155CC"/>
-            <w:u w:val="single"/>
-          </w:rPr>
-          <w:t>Bag of Words Model</w:t>
-        </w:r>
-      </w:hyperlink>
-    </w:p>
-    <w:p>
-      <w:pPr>
-        <w:ind w:left="720"/>
-      </w:pPr>
-    </w:p>
-    <w:p>
-      <w:pPr>
-        <w:rPr>
-          <w:b/>
-          <w:sz w:val="26"/>
-          <w:szCs w:val="26"/>
-        </w:rPr>
-      </w:pPr>
-      <w:r>
-        <w:rPr>
-          <w:b/>
-          <w:sz w:val="26"/>
-          <w:szCs w:val="26"/>
-        </w:rPr>
-        <w:t>Day 37:</w:t>
-      </w:r>
-    </w:p>
-    <w:p>
-      <w:pPr>
-        <w:numPr>
-          <w:ilvl w:val="0"/>
-          <w:numId w:val="24"/>
-        </w:numPr>
-      </w:pPr>
-      <w:hyperlink r:id="rId124">
-        <w:r>
-          <w:rPr>
-            <w:color w:val="1155CC"/>
-            <w:u w:val="single"/>
-          </w:rPr>
-          <w:t>Restaurant Reviews Sentiment Analysis - Project</w:t>
-        </w:r>
-      </w:hyperlink>
-    </w:p>
-    <w:p>
-      <w:pPr>
-        <w:numPr>
-          <w:ilvl w:val="0"/>
-          <w:numId w:val="24"/>
-        </w:numPr>
-      </w:pPr>
-      <w:hyperlink r:id="rId125">
-        <w:r>
-          <w:rPr>
-            <w:color w:val="1155CC"/>
-            <w:u w:val="single"/>
-          </w:rPr>
-          <w:t>SMS Spam Detector (Part 1) - Project</w:t>
-        </w:r>
-      </w:hyperlink>
-    </w:p>
-    <w:p>
-      <w:pPr>
-        <w:numPr>
-          <w:ilvl w:val="0"/>
-          <w:numId w:val="24"/>
-        </w:numPr>
-      </w:pPr>
-      <w:hyperlink r:id="rId126">
-        <w:r>
-          <w:rPr>
-            <w:color w:val="1155CC"/>
-            <w:u w:val="single"/>
-          </w:rPr>
-          <w:t>SMS Spam Detector (Part 2) - Project</w:t>
-        </w:r>
-      </w:hyperlink>
-    </w:p>
-    <w:p>
-      <w:pPr>
-        <w:numPr>
-          <w:ilvl w:val="0"/>
-          <w:numId w:val="24"/>
-        </w:numPr>
-      </w:pPr>
-      <w:hyperlink r:id="rId127">
-        <w:r>
-          <w:rPr>
-            <w:color w:val="1155CC"/>
-            <w:u w:val="single"/>
-          </w:rPr>
-          <w:t>Sentiment Analysis using Vader - Project</w:t>
-        </w:r>
-      </w:hyperlink>
-    </w:p>
-    <w:p/>
-    <w:p>
-      <w:pPr>
-        <w:rPr>
-          <w:b/>
-          <w:sz w:val="26"/>
-          <w:szCs w:val="26"/>
-        </w:rPr>
-      </w:pPr>
-      <w:r>
-        <w:rPr>
-          <w:b/>
-          <w:sz w:val="26"/>
-          <w:szCs w:val="26"/>
-        </w:rPr>
-        <w:t>Day 38:</w:t>
       </w:r>
     </w:p>
     <w:p>
@@ -3466,7 +3830,23 @@
           <w:sz w:val="26"/>
           <w:szCs w:val="26"/>
         </w:rPr>
-        <w:t>Day 39:</w:t>
+        <w:t>Day 3</w:t>
+      </w:r>
+      <w:r>
+        <w:rPr>
+          <w:b/>
+          <w:sz w:val="26"/>
+          <w:szCs w:val="26"/>
+        </w:rPr>
+        <w:t>2</w:t>
+      </w:r>
+      <w:r>
+        <w:rPr>
+          <w:b/>
+          <w:sz w:val="26"/>
+          <w:szCs w:val="26"/>
+        </w:rPr>
+        <w:t>:</w:t>
       </w:r>
     </w:p>
     <w:p>
@@ -3569,7 +3949,23 @@
           <w:sz w:val="26"/>
           <w:szCs w:val="26"/>
         </w:rPr>
-        <w:t>Day 40:</w:t>
+        <w:t xml:space="preserve">Day </w:t>
+      </w:r>
+      <w:r>
+        <w:rPr>
+          <w:b/>
+          <w:sz w:val="26"/>
+          <w:szCs w:val="26"/>
+        </w:rPr>
+        <w:t>33</w:t>
+      </w:r>
+      <w:r>
+        <w:rPr>
+          <w:b/>
+          <w:sz w:val="26"/>
+          <w:szCs w:val="26"/>
+        </w:rPr>
+        <w:t>:</w:t>
       </w:r>
     </w:p>
     <w:p>
@@ -3679,7 +4075,23 @@
           <w:sz w:val="26"/>
           <w:szCs w:val="26"/>
         </w:rPr>
-        <w:t>Day 41:</w:t>
+        <w:t xml:space="preserve">Day </w:t>
+      </w:r>
+      <w:r>
+        <w:rPr>
+          <w:b/>
+          <w:sz w:val="26"/>
+          <w:szCs w:val="26"/>
+        </w:rPr>
+        <w:t>34</w:t>
+      </w:r>
+      <w:r>
+        <w:rPr>
+          <w:b/>
+          <w:sz w:val="26"/>
+          <w:szCs w:val="26"/>
+        </w:rPr>
+        <w:t>:</w:t>
       </w:r>
     </w:p>
     <w:p>
@@ -3807,7 +4219,23 @@
           <w:sz w:val="26"/>
           <w:szCs w:val="26"/>
         </w:rPr>
-        <w:t>Day 42:</w:t>
+        <w:t xml:space="preserve">Day </w:t>
+      </w:r>
+      <w:r>
+        <w:rPr>
+          <w:b/>
+          <w:sz w:val="26"/>
+          <w:szCs w:val="26"/>
+        </w:rPr>
+        <w:t>35</w:t>
+      </w:r>
+      <w:r>
+        <w:rPr>
+          <w:b/>
+          <w:sz w:val="26"/>
+          <w:szCs w:val="26"/>
+        </w:rPr>
+        <w:t>:</w:t>
       </w:r>
     </w:p>
     <w:p>
@@ -3893,7 +4321,23 @@
           <w:sz w:val="26"/>
           <w:szCs w:val="26"/>
         </w:rPr>
-        <w:t>Day 43:</w:t>
+        <w:t xml:space="preserve">Day </w:t>
+      </w:r>
+      <w:r>
+        <w:rPr>
+          <w:b/>
+          <w:sz w:val="26"/>
+          <w:szCs w:val="26"/>
+        </w:rPr>
+        <w:t>36</w:t>
+      </w:r>
+      <w:r>
+        <w:rPr>
+          <w:b/>
+          <w:sz w:val="26"/>
+          <w:szCs w:val="26"/>
+        </w:rPr>
+        <w:t>:</w:t>
       </w:r>
     </w:p>
     <w:p>
@@ -3962,7 +4406,23 @@
           <w:sz w:val="26"/>
           <w:szCs w:val="26"/>
         </w:rPr>
-        <w:t>Day 44:</w:t>
+        <w:t xml:space="preserve">Day </w:t>
+      </w:r>
+      <w:r>
+        <w:rPr>
+          <w:b/>
+          <w:sz w:val="26"/>
+          <w:szCs w:val="26"/>
+        </w:rPr>
+        <w:t>37</w:t>
+      </w:r>
+      <w:r>
+        <w:rPr>
+          <w:b/>
+          <w:sz w:val="26"/>
+          <w:szCs w:val="26"/>
+        </w:rPr>
+        <w:t>:</w:t>
       </w:r>
     </w:p>
     <w:p>
@@ -4001,29 +4461,86 @@
     </w:p>
     <w:p>
       <w:pPr>
-        <w:ind w:left="720"/>
-      </w:pPr>
-    </w:p>
-    <w:p>
-      <w:pPr>
-        <w:rPr>
-          <w:b/>
-          <w:sz w:val="26"/>
-          <w:szCs w:val="26"/>
-        </w:rPr>
-      </w:pPr>
-      <w:r>
-        <w:rPr>
-          <w:b/>
-          <w:sz w:val="26"/>
-          <w:szCs w:val="26"/>
-        </w:rPr>
-        <w:t>Day 45:</w:t>
-      </w:r>
-    </w:p>
-    <w:p>
-      <w:r>
-        <w:t>Finally, 45th day, hope u all covered the topics. Now start doing new projects and apply for internships and jobs.</w:t>
+        <w:rPr>
+          <w:b/>
+          <w:sz w:val="26"/>
+          <w:szCs w:val="26"/>
+        </w:rPr>
+      </w:pPr>
+    </w:p>
+    <w:p>
+      <w:pPr>
+        <w:rPr>
+          <w:b/>
+          <w:color w:val="FF0000"/>
+          <w:sz w:val="26"/>
+          <w:szCs w:val="26"/>
+        </w:rPr>
+      </w:pPr>
+      <w:r>
+        <w:rPr>
+          <w:b/>
+          <w:color w:val="FF0000"/>
+          <w:sz w:val="26"/>
+          <w:szCs w:val="26"/>
+        </w:rPr>
+        <w:t xml:space="preserve">3 Days BUFFER </w:t>
+      </w:r>
+      <w:r>
+        <w:rPr>
+          <w:b/>
+          <w:color w:val="FF0000"/>
+          <w:sz w:val="26"/>
+          <w:szCs w:val="26"/>
+        </w:rPr>
+        <w:t>(Try not to use)</w:t>
+      </w:r>
+      <w:r>
+        <w:rPr>
+          <w:b/>
+          <w:color w:val="FF0000"/>
+          <w:sz w:val="26"/>
+          <w:szCs w:val="26"/>
+        </w:rPr>
+        <w:t xml:space="preserve">  </w:t>
+      </w:r>
+    </w:p>
+    <w:p>
+      <w:pPr>
+        <w:rPr>
+          <w:b/>
+          <w:color w:val="FF0000"/>
+          <w:sz w:val="26"/>
+          <w:szCs w:val="26"/>
+        </w:rPr>
+      </w:pPr>
+      <w:r>
+        <w:rPr>
+          <w:b/>
+          <w:color w:val="FF0000"/>
+          <w:sz w:val="26"/>
+          <w:szCs w:val="26"/>
+        </w:rPr>
+        <w:t xml:space="preserve">Should be completed Before 21 June 2023 </w:t>
+      </w:r>
+    </w:p>
+    <w:p>
+      <w:r>
+        <w:t xml:space="preserve">Finally, </w:t>
+      </w:r>
+      <w:r>
+        <w:t>40</w:t>
+      </w:r>
+      <w:r>
+        <w:t xml:space="preserve"> </w:t>
+      </w:r>
+      <w:proofErr w:type="gramStart"/>
+      <w:r>
+        <w:t>day</w:t>
+      </w:r>
+      <w:proofErr w:type="gramEnd"/>
+      <w:r>
+        <w:t>, hope u all covered the topics. Now start doing new projects and apply for internships and jobs.</w:t>
       </w:r>
     </w:p>
     <w:p>

--- a/Machine Learning A-Z by Nerchuko.docx
+++ b/Machine Learning A-Z by Nerchuko.docx
@@ -27,7 +27,6 @@
         <w:t xml:space="preserve">YouTube Channel Name: </w:t>
       </w:r>
       <w:hyperlink r:id="rId7">
-        <w:proofErr w:type="spellStart"/>
         <w:r>
           <w:rPr>
             <w:color w:val="1155CC"/>
@@ -35,7 +34,6 @@
           </w:rPr>
           <w:t>Nerchuko</w:t>
         </w:r>
-        <w:proofErr w:type="spellEnd"/>
       </w:hyperlink>
     </w:p>
     <w:p>
@@ -97,23 +95,7 @@
             <w:color w:val="1155CC"/>
             <w:u w:val="single"/>
           </w:rPr>
-          <w:t xml:space="preserve">What is Google </w:t>
-        </w:r>
-        <w:proofErr w:type="spellStart"/>
-        <w:r>
-          <w:rPr>
-            <w:color w:val="1155CC"/>
-            <w:u w:val="single"/>
-          </w:rPr>
-          <w:t>Colab</w:t>
-        </w:r>
-        <w:proofErr w:type="spellEnd"/>
-        <w:r>
-          <w:rPr>
-            <w:color w:val="1155CC"/>
-            <w:u w:val="single"/>
-          </w:rPr>
-          <w:t>? How to use it?</w:t>
+          <w:t>What is Google Colab? How to use it?</w:t>
         </w:r>
       </w:hyperlink>
     </w:p>
@@ -267,6 +249,15 @@
         </w:rPr>
         <w:t>2:</w:t>
       </w:r>
+      <w:r>
+        <w:rPr>
+          <w:b/>
+          <w:color w:val="073763"/>
+          <w:sz w:val="26"/>
+          <w:szCs w:val="26"/>
+        </w:rPr>
+        <w:t xml:space="preserve"> (completed)</w:t>
+      </w:r>
     </w:p>
     <w:p>
       <w:pPr>
@@ -283,21 +274,12 @@
         </w:rPr>
       </w:pPr>
       <w:hyperlink r:id="rId13">
-        <w:proofErr w:type="gramStart"/>
         <w:r>
           <w:rPr>
             <w:color w:val="FF0000"/>
             <w:u w:val="single"/>
           </w:rPr>
-          <w:t>Python  -</w:t>
-        </w:r>
-        <w:proofErr w:type="gramEnd"/>
-        <w:r>
-          <w:rPr>
-            <w:color w:val="FF0000"/>
-            <w:u w:val="single"/>
-          </w:rPr>
-          <w:t xml:space="preserve"> Problem Solving 4</w:t>
+          <w:t>Python  - Problem Solving 4</w:t>
         </w:r>
       </w:hyperlink>
     </w:p>
@@ -402,23 +384,7 @@
             <w:color w:val="FF9900"/>
             <w:u w:val="single"/>
           </w:rPr>
-          <w:t xml:space="preserve">Convert any PDF to </w:t>
-        </w:r>
-        <w:proofErr w:type="spellStart"/>
-        <w:r>
-          <w:rPr>
-            <w:color w:val="FF9900"/>
-            <w:u w:val="single"/>
-          </w:rPr>
-          <w:t>AudioBook</w:t>
-        </w:r>
-        <w:proofErr w:type="spellEnd"/>
-        <w:r>
-          <w:rPr>
-            <w:color w:val="FF9900"/>
-            <w:u w:val="single"/>
-          </w:rPr>
-          <w:t xml:space="preserve"> - Mini Project</w:t>
+          <w:t>Convert any PDF to AudioBook - Mini Project</w:t>
         </w:r>
       </w:hyperlink>
     </w:p>
@@ -507,17 +473,8 @@
             <w:color w:val="1155CC"/>
             <w:u w:val="single"/>
           </w:rPr>
-          <w:t xml:space="preserve">Introduction to Flask Web </w:t>
-        </w:r>
-        <w:proofErr w:type="spellStart"/>
-        <w:r>
-          <w:rPr>
-            <w:color w:val="1155CC"/>
-            <w:u w:val="single"/>
-          </w:rPr>
-          <w:t>FrameWork</w:t>
-        </w:r>
-        <w:proofErr w:type="spellEnd"/>
+          <w:t>Introduction to Flask Web FrameWork</w:t>
+        </w:r>
       </w:hyperlink>
     </w:p>
     <w:p>
@@ -1353,21 +1310,12 @@
         </w:numPr>
       </w:pPr>
       <w:hyperlink r:id="rId43">
-        <w:proofErr w:type="spellStart"/>
-        <w:r>
-          <w:rPr>
-            <w:color w:val="1155CC"/>
-            <w:u w:val="single"/>
-          </w:rPr>
-          <w:t>Numpy</w:t>
-        </w:r>
-        <w:proofErr w:type="spellEnd"/>
-        <w:r>
-          <w:rPr>
-            <w:color w:val="1155CC"/>
-            <w:u w:val="single"/>
-          </w:rPr>
-          <w:t xml:space="preserve"> Arrays</w:t>
+        <w:r>
+          <w:rPr>
+            <w:color w:val="1155CC"/>
+            <w:u w:val="single"/>
+          </w:rPr>
+          <w:t>Numpy Arrays</w:t>
         </w:r>
       </w:hyperlink>
     </w:p>
@@ -1379,21 +1327,12 @@
         </w:numPr>
       </w:pPr>
       <w:hyperlink r:id="rId44">
-        <w:proofErr w:type="spellStart"/>
-        <w:r>
-          <w:rPr>
-            <w:color w:val="1155CC"/>
-            <w:u w:val="single"/>
-          </w:rPr>
-          <w:t>Numpy</w:t>
-        </w:r>
-        <w:proofErr w:type="spellEnd"/>
-        <w:r>
-          <w:rPr>
-            <w:color w:val="1155CC"/>
-            <w:u w:val="single"/>
-          </w:rPr>
-          <w:t xml:space="preserve"> Indexing</w:t>
+        <w:r>
+          <w:rPr>
+            <w:color w:val="1155CC"/>
+            <w:u w:val="single"/>
+          </w:rPr>
+          <w:t>Numpy Indexing</w:t>
         </w:r>
       </w:hyperlink>
     </w:p>
@@ -1405,21 +1344,12 @@
         </w:numPr>
       </w:pPr>
       <w:hyperlink r:id="rId45">
-        <w:proofErr w:type="spellStart"/>
-        <w:r>
-          <w:rPr>
-            <w:color w:val="1155CC"/>
-            <w:u w:val="single"/>
-          </w:rPr>
-          <w:t>Numpy</w:t>
-        </w:r>
-        <w:proofErr w:type="spellEnd"/>
-        <w:r>
-          <w:rPr>
-            <w:color w:val="1155CC"/>
-            <w:u w:val="single"/>
-          </w:rPr>
-          <w:t xml:space="preserve"> Operations</w:t>
+        <w:r>
+          <w:rPr>
+            <w:color w:val="1155CC"/>
+            <w:u w:val="single"/>
+          </w:rPr>
+          <w:t>Numpy Operations</w:t>
         </w:r>
       </w:hyperlink>
     </w:p>
@@ -1453,17 +1383,8 @@
             <w:color w:val="1155CC"/>
             <w:u w:val="single"/>
           </w:rPr>
-          <w:t xml:space="preserve">Pandas - </w:t>
-        </w:r>
-        <w:proofErr w:type="spellStart"/>
-        <w:r>
-          <w:rPr>
-            <w:color w:val="1155CC"/>
-            <w:u w:val="single"/>
-          </w:rPr>
-          <w:t>DataFrame</w:t>
-        </w:r>
-        <w:proofErr w:type="spellEnd"/>
+          <w:t>Pandas - DataFrame</w:t>
+        </w:r>
       </w:hyperlink>
     </w:p>
     <w:p>
@@ -1479,17 +1400,8 @@
             <w:color w:val="1155CC"/>
             <w:u w:val="single"/>
           </w:rPr>
-          <w:t xml:space="preserve">Pandas - Missing Data, </w:t>
-        </w:r>
-        <w:proofErr w:type="spellStart"/>
-        <w:r>
-          <w:rPr>
-            <w:color w:val="1155CC"/>
-            <w:u w:val="single"/>
-          </w:rPr>
-          <w:t>Groupby</w:t>
-        </w:r>
-        <w:proofErr w:type="spellEnd"/>
+          <w:t>Pandas - Missing Data, Groupby</w:t>
+        </w:r>
       </w:hyperlink>
     </w:p>
     <w:p>
@@ -2409,23 +2321,7 @@
             <w:color w:val="1155CC"/>
             <w:u w:val="single"/>
           </w:rPr>
-          <w:t xml:space="preserve">Support Vector </w:t>
-        </w:r>
-        <w:proofErr w:type="gramStart"/>
-        <w:r>
-          <w:rPr>
-            <w:color w:val="1155CC"/>
-            <w:u w:val="single"/>
-          </w:rPr>
-          <w:t>Machine  -</w:t>
-        </w:r>
-        <w:proofErr w:type="gramEnd"/>
-        <w:r>
-          <w:rPr>
-            <w:color w:val="1155CC"/>
-            <w:u w:val="single"/>
-          </w:rPr>
-          <w:t xml:space="preserve"> Theory</w:t>
+          <w:t>Support Vector Machine  - Theory</w:t>
         </w:r>
       </w:hyperlink>
     </w:p>
@@ -2497,23 +2393,7 @@
             <w:color w:val="1155CC"/>
             <w:u w:val="single"/>
           </w:rPr>
-          <w:t>Naive Bayes Classifier (Part 1</w:t>
-        </w:r>
-        <w:proofErr w:type="gramStart"/>
-        <w:r>
-          <w:rPr>
-            <w:color w:val="1155CC"/>
-            <w:u w:val="single"/>
-          </w:rPr>
-          <w:t>)  -</w:t>
-        </w:r>
-        <w:proofErr w:type="gramEnd"/>
-        <w:r>
-          <w:rPr>
-            <w:color w:val="1155CC"/>
-            <w:u w:val="single"/>
-          </w:rPr>
-          <w:t xml:space="preserve"> Theory</w:t>
+          <w:t>Naive Bayes Classifier (Part 1)  - Theory</w:t>
         </w:r>
       </w:hyperlink>
     </w:p>
@@ -2547,23 +2427,7 @@
             <w:color w:val="1155CC"/>
             <w:u w:val="single"/>
           </w:rPr>
-          <w:t xml:space="preserve">Naive Bayes </w:t>
-        </w:r>
-        <w:proofErr w:type="gramStart"/>
-        <w:r>
-          <w:rPr>
-            <w:color w:val="1155CC"/>
-            <w:u w:val="single"/>
-          </w:rPr>
-          <w:t>Classifier  -</w:t>
-        </w:r>
-        <w:proofErr w:type="gramEnd"/>
-        <w:r>
-          <w:rPr>
-            <w:color w:val="1155CC"/>
-            <w:u w:val="single"/>
-          </w:rPr>
-          <w:t xml:space="preserve"> Implementation</w:t>
+          <w:t>Naive Bayes Classifier  - Implementation</w:t>
         </w:r>
       </w:hyperlink>
     </w:p>
@@ -2622,23 +2486,7 @@
             <w:color w:val="1155CC"/>
             <w:u w:val="single"/>
           </w:rPr>
-          <w:t xml:space="preserve">Decision Tree </w:t>
-        </w:r>
-        <w:proofErr w:type="gramStart"/>
-        <w:r>
-          <w:rPr>
-            <w:color w:val="1155CC"/>
-            <w:u w:val="single"/>
-          </w:rPr>
-          <w:t>Classifier  -</w:t>
-        </w:r>
-        <w:proofErr w:type="gramEnd"/>
-        <w:r>
-          <w:rPr>
-            <w:color w:val="1155CC"/>
-            <w:u w:val="single"/>
-          </w:rPr>
-          <w:t xml:space="preserve"> Theory</w:t>
+          <w:t>Decision Tree Classifier  - Theory</w:t>
         </w:r>
       </w:hyperlink>
     </w:p>
@@ -2672,23 +2520,7 @@
             <w:color w:val="1155CC"/>
             <w:u w:val="single"/>
           </w:rPr>
-          <w:t xml:space="preserve">Random Forest </w:t>
-        </w:r>
-        <w:proofErr w:type="gramStart"/>
-        <w:r>
-          <w:rPr>
-            <w:color w:val="1155CC"/>
-            <w:u w:val="single"/>
-          </w:rPr>
-          <w:t>Classifier  -</w:t>
-        </w:r>
-        <w:proofErr w:type="gramEnd"/>
-        <w:r>
-          <w:rPr>
-            <w:color w:val="1155CC"/>
-            <w:u w:val="single"/>
-          </w:rPr>
-          <w:t xml:space="preserve"> Theory</w:t>
+          <w:t>Random Forest Classifier  - Theory</w:t>
         </w:r>
       </w:hyperlink>
     </w:p>
@@ -3002,17 +2834,8 @@
             <w:color w:val="1155CC"/>
             <w:u w:val="single"/>
           </w:rPr>
-          <w:t xml:space="preserve">Hyperparameter Tuning - </w:t>
-        </w:r>
-        <w:proofErr w:type="spellStart"/>
-        <w:r>
-          <w:rPr>
-            <w:color w:val="1155CC"/>
-            <w:u w:val="single"/>
-          </w:rPr>
-          <w:t>GridSearchCV</w:t>
-        </w:r>
-        <w:proofErr w:type="spellEnd"/>
+          <w:t>Hyperparameter Tuning - GridSearchCV</w:t>
+        </w:r>
       </w:hyperlink>
     </w:p>
     <w:p>
@@ -3028,17 +2851,8 @@
             <w:color w:val="1155CC"/>
             <w:u w:val="single"/>
           </w:rPr>
-          <w:t xml:space="preserve">Hyperparameter Tuning - Randomized </w:t>
-        </w:r>
-        <w:proofErr w:type="spellStart"/>
-        <w:r>
-          <w:rPr>
-            <w:color w:val="1155CC"/>
-            <w:u w:val="single"/>
-          </w:rPr>
-          <w:t>SeachCV</w:t>
-        </w:r>
-        <w:proofErr w:type="spellEnd"/>
+          <w:t>Hyperparameter Tuning - Randomized SeachCV</w:t>
+        </w:r>
       </w:hyperlink>
     </w:p>
     <w:p/>
@@ -3190,23 +3004,7 @@
             <w:color w:val="1155CC"/>
             <w:u w:val="single"/>
           </w:rPr>
-          <w:t xml:space="preserve">Credit Card Fraud </w:t>
-        </w:r>
-        <w:proofErr w:type="gramStart"/>
-        <w:r>
-          <w:rPr>
-            <w:color w:val="1155CC"/>
-            <w:u w:val="single"/>
-          </w:rPr>
-          <w:t>Detection  -</w:t>
-        </w:r>
-        <w:proofErr w:type="gramEnd"/>
-        <w:r>
-          <w:rPr>
-            <w:color w:val="1155CC"/>
-            <w:u w:val="single"/>
-          </w:rPr>
-          <w:t xml:space="preserve"> Project</w:t>
+          <w:t>Credit Card Fraud Detection  - Project</w:t>
         </w:r>
       </w:hyperlink>
     </w:p>
@@ -3393,23 +3191,7 @@
             <w:color w:val="1155CC"/>
             <w:u w:val="single"/>
           </w:rPr>
-          <w:t xml:space="preserve">What is </w:t>
-        </w:r>
-        <w:proofErr w:type="spellStart"/>
-        <w:r>
-          <w:rPr>
-            <w:color w:val="1155CC"/>
-            <w:u w:val="single"/>
-          </w:rPr>
-          <w:t>Tokenisation</w:t>
-        </w:r>
-        <w:proofErr w:type="spellEnd"/>
-        <w:r>
-          <w:rPr>
-            <w:color w:val="1155CC"/>
-            <w:u w:val="single"/>
-          </w:rPr>
-          <w:t>?</w:t>
+          <w:t>What is Tokenisation?</w:t>
         </w:r>
       </w:hyperlink>
     </w:p>
@@ -3460,23 +3242,7 @@
             <w:color w:val="1155CC"/>
             <w:u w:val="single"/>
           </w:rPr>
-          <w:t xml:space="preserve">What are </w:t>
-        </w:r>
-        <w:proofErr w:type="spellStart"/>
-        <w:r>
-          <w:rPr>
-            <w:color w:val="1155CC"/>
-            <w:u w:val="single"/>
-          </w:rPr>
-          <w:t>StopWords</w:t>
-        </w:r>
-        <w:proofErr w:type="spellEnd"/>
-        <w:r>
-          <w:rPr>
-            <w:color w:val="1155CC"/>
-            <w:u w:val="single"/>
-          </w:rPr>
-          <w:t>?</w:t>
+          <w:t>What are StopWords?</w:t>
         </w:r>
       </w:hyperlink>
     </w:p>
@@ -4032,23 +3798,7 @@
             <w:color w:val="1155CC"/>
             <w:u w:val="single"/>
           </w:rPr>
-          <w:t xml:space="preserve">Live Sketch using </w:t>
-        </w:r>
-        <w:proofErr w:type="spellStart"/>
-        <w:r>
-          <w:rPr>
-            <w:color w:val="1155CC"/>
-            <w:u w:val="single"/>
-          </w:rPr>
-          <w:t>WebCam</w:t>
-        </w:r>
-        <w:proofErr w:type="spellEnd"/>
-        <w:r>
-          <w:rPr>
-            <w:color w:val="1155CC"/>
-            <w:u w:val="single"/>
-          </w:rPr>
-          <w:t xml:space="preserve"> - Project</w:t>
+          <w:t>Live Sketch using WebCam - Project</w:t>
         </w:r>
       </w:hyperlink>
     </w:p>
@@ -4141,23 +3891,7 @@
             <w:color w:val="1155CC"/>
             <w:u w:val="single"/>
           </w:rPr>
-          <w:t xml:space="preserve">Face and Eye Detection using </w:t>
-        </w:r>
-        <w:proofErr w:type="spellStart"/>
-        <w:r>
-          <w:rPr>
-            <w:color w:val="1155CC"/>
-            <w:u w:val="single"/>
-          </w:rPr>
-          <w:t>Haar</w:t>
-        </w:r>
-        <w:proofErr w:type="spellEnd"/>
-        <w:r>
-          <w:rPr>
-            <w:color w:val="1155CC"/>
-            <w:u w:val="single"/>
-          </w:rPr>
-          <w:t xml:space="preserve"> Cascades - Project</w:t>
+          <w:t>Face and Eye Detection using Haar Cascades - Project</w:t>
         </w:r>
       </w:hyperlink>
     </w:p>
@@ -4532,15 +4266,7 @@
         <w:t>40</w:t>
       </w:r>
       <w:r>
-        <w:t xml:space="preserve"> </w:t>
-      </w:r>
-      <w:proofErr w:type="gramStart"/>
-      <w:r>
-        <w:t>day</w:t>
-      </w:r>
-      <w:proofErr w:type="gramEnd"/>
-      <w:r>
-        <w:t>, hope u all covered the topics. Now start doing new projects and apply for internships and jobs.</w:t>
+        <w:t xml:space="preserve"> day, hope u all covered the topics. Now start doing new projects and apply for internships and jobs.</w:t>
       </w:r>
     </w:p>
     <w:p>

--- a/Machine Learning A-Z by Nerchuko.docx
+++ b/Machine Learning A-Z by Nerchuko.docx
@@ -27,6 +27,7 @@
         <w:t xml:space="preserve">YouTube Channel Name: </w:t>
       </w:r>
       <w:hyperlink r:id="rId7">
+        <w:proofErr w:type="spellStart"/>
         <w:r>
           <w:rPr>
             <w:color w:val="1155CC"/>
@@ -34,6 +35,7 @@
           </w:rPr>
           <w:t>Nerchuko</w:t>
         </w:r>
+        <w:proofErr w:type="spellEnd"/>
       </w:hyperlink>
     </w:p>
     <w:p>
@@ -95,7 +97,23 @@
             <w:color w:val="1155CC"/>
             <w:u w:val="single"/>
           </w:rPr>
-          <w:t>What is Google Colab? How to use it?</w:t>
+          <w:t xml:space="preserve">What is Google </w:t>
+        </w:r>
+        <w:proofErr w:type="spellStart"/>
+        <w:r>
+          <w:rPr>
+            <w:color w:val="1155CC"/>
+            <w:u w:val="single"/>
+          </w:rPr>
+          <w:t>Colab</w:t>
+        </w:r>
+        <w:proofErr w:type="spellEnd"/>
+        <w:r>
+          <w:rPr>
+            <w:color w:val="1155CC"/>
+            <w:u w:val="single"/>
+          </w:rPr>
+          <w:t>? How to use it?</w:t>
         </w:r>
       </w:hyperlink>
     </w:p>
@@ -274,12 +292,21 @@
         </w:rPr>
       </w:pPr>
       <w:hyperlink r:id="rId13">
+        <w:proofErr w:type="gramStart"/>
         <w:r>
           <w:rPr>
             <w:color w:val="FF0000"/>
             <w:u w:val="single"/>
           </w:rPr>
-          <w:t>Python  - Problem Solving 4</w:t>
+          <w:t>Python  -</w:t>
+        </w:r>
+        <w:proofErr w:type="gramEnd"/>
+        <w:r>
+          <w:rPr>
+            <w:color w:val="FF0000"/>
+            <w:u w:val="single"/>
+          </w:rPr>
+          <w:t xml:space="preserve"> Problem Solving 4</w:t>
         </w:r>
       </w:hyperlink>
     </w:p>
@@ -367,6 +394,15 @@
         </w:rPr>
         <w:t>:</w:t>
       </w:r>
+      <w:r>
+        <w:rPr>
+          <w:b/>
+          <w:color w:val="434343"/>
+          <w:sz w:val="26"/>
+          <w:szCs w:val="26"/>
+        </w:rPr>
+        <w:t xml:space="preserve"> (Completed)</w:t>
+      </w:r>
     </w:p>
     <w:p>
       <w:pPr>
@@ -384,7 +420,23 @@
             <w:color w:val="FF9900"/>
             <w:u w:val="single"/>
           </w:rPr>
-          <w:t>Convert any PDF to AudioBook - Mini Project</w:t>
+          <w:t xml:space="preserve">Convert any PDF to </w:t>
+        </w:r>
+        <w:proofErr w:type="spellStart"/>
+        <w:r>
+          <w:rPr>
+            <w:color w:val="FF9900"/>
+            <w:u w:val="single"/>
+          </w:rPr>
+          <w:t>AudioBook</w:t>
+        </w:r>
+        <w:proofErr w:type="spellEnd"/>
+        <w:r>
+          <w:rPr>
+            <w:color w:val="FF9900"/>
+            <w:u w:val="single"/>
+          </w:rPr>
+          <w:t xml:space="preserve"> - Mini Project</w:t>
         </w:r>
       </w:hyperlink>
     </w:p>
@@ -473,8 +525,17 @@
             <w:color w:val="1155CC"/>
             <w:u w:val="single"/>
           </w:rPr>
-          <w:t>Introduction to Flask Web FrameWork</w:t>
-        </w:r>
+          <w:t xml:space="preserve">Introduction to Flask Web </w:t>
+        </w:r>
+        <w:proofErr w:type="spellStart"/>
+        <w:r>
+          <w:rPr>
+            <w:color w:val="1155CC"/>
+            <w:u w:val="single"/>
+          </w:rPr>
+          <w:t>FrameWork</w:t>
+        </w:r>
+        <w:proofErr w:type="spellEnd"/>
       </w:hyperlink>
     </w:p>
     <w:p>
@@ -1310,12 +1371,21 @@
         </w:numPr>
       </w:pPr>
       <w:hyperlink r:id="rId43">
-        <w:r>
-          <w:rPr>
-            <w:color w:val="1155CC"/>
-            <w:u w:val="single"/>
-          </w:rPr>
-          <w:t>Numpy Arrays</w:t>
+        <w:proofErr w:type="spellStart"/>
+        <w:r>
+          <w:rPr>
+            <w:color w:val="1155CC"/>
+            <w:u w:val="single"/>
+          </w:rPr>
+          <w:t>Numpy</w:t>
+        </w:r>
+        <w:proofErr w:type="spellEnd"/>
+        <w:r>
+          <w:rPr>
+            <w:color w:val="1155CC"/>
+            <w:u w:val="single"/>
+          </w:rPr>
+          <w:t xml:space="preserve"> Arrays</w:t>
         </w:r>
       </w:hyperlink>
     </w:p>
@@ -1327,12 +1397,21 @@
         </w:numPr>
       </w:pPr>
       <w:hyperlink r:id="rId44">
-        <w:r>
-          <w:rPr>
-            <w:color w:val="1155CC"/>
-            <w:u w:val="single"/>
-          </w:rPr>
-          <w:t>Numpy Indexing</w:t>
+        <w:proofErr w:type="spellStart"/>
+        <w:r>
+          <w:rPr>
+            <w:color w:val="1155CC"/>
+            <w:u w:val="single"/>
+          </w:rPr>
+          <w:t>Numpy</w:t>
+        </w:r>
+        <w:proofErr w:type="spellEnd"/>
+        <w:r>
+          <w:rPr>
+            <w:color w:val="1155CC"/>
+            <w:u w:val="single"/>
+          </w:rPr>
+          <w:t xml:space="preserve"> Indexing</w:t>
         </w:r>
       </w:hyperlink>
     </w:p>
@@ -1344,12 +1423,21 @@
         </w:numPr>
       </w:pPr>
       <w:hyperlink r:id="rId45">
-        <w:r>
-          <w:rPr>
-            <w:color w:val="1155CC"/>
-            <w:u w:val="single"/>
-          </w:rPr>
-          <w:t>Numpy Operations</w:t>
+        <w:proofErr w:type="spellStart"/>
+        <w:r>
+          <w:rPr>
+            <w:color w:val="1155CC"/>
+            <w:u w:val="single"/>
+          </w:rPr>
+          <w:t>Numpy</w:t>
+        </w:r>
+        <w:proofErr w:type="spellEnd"/>
+        <w:r>
+          <w:rPr>
+            <w:color w:val="1155CC"/>
+            <w:u w:val="single"/>
+          </w:rPr>
+          <w:t xml:space="preserve"> Operations</w:t>
         </w:r>
       </w:hyperlink>
     </w:p>
@@ -1383,8 +1471,17 @@
             <w:color w:val="1155CC"/>
             <w:u w:val="single"/>
           </w:rPr>
-          <w:t>Pandas - DataFrame</w:t>
-        </w:r>
+          <w:t xml:space="preserve">Pandas - </w:t>
+        </w:r>
+        <w:proofErr w:type="spellStart"/>
+        <w:r>
+          <w:rPr>
+            <w:color w:val="1155CC"/>
+            <w:u w:val="single"/>
+          </w:rPr>
+          <w:t>DataFrame</w:t>
+        </w:r>
+        <w:proofErr w:type="spellEnd"/>
       </w:hyperlink>
     </w:p>
     <w:p>
@@ -1400,8 +1497,17 @@
             <w:color w:val="1155CC"/>
             <w:u w:val="single"/>
           </w:rPr>
-          <w:t>Pandas - Missing Data, Groupby</w:t>
-        </w:r>
+          <w:t xml:space="preserve">Pandas - Missing Data, </w:t>
+        </w:r>
+        <w:proofErr w:type="spellStart"/>
+        <w:r>
+          <w:rPr>
+            <w:color w:val="1155CC"/>
+            <w:u w:val="single"/>
+          </w:rPr>
+          <w:t>Groupby</w:t>
+        </w:r>
+        <w:proofErr w:type="spellEnd"/>
       </w:hyperlink>
     </w:p>
     <w:p>
@@ -2321,7 +2427,23 @@
             <w:color w:val="1155CC"/>
             <w:u w:val="single"/>
           </w:rPr>
-          <w:t>Support Vector Machine  - Theory</w:t>
+          <w:t xml:space="preserve">Support Vector </w:t>
+        </w:r>
+        <w:proofErr w:type="gramStart"/>
+        <w:r>
+          <w:rPr>
+            <w:color w:val="1155CC"/>
+            <w:u w:val="single"/>
+          </w:rPr>
+          <w:t>Machine  -</w:t>
+        </w:r>
+        <w:proofErr w:type="gramEnd"/>
+        <w:r>
+          <w:rPr>
+            <w:color w:val="1155CC"/>
+            <w:u w:val="single"/>
+          </w:rPr>
+          <w:t xml:space="preserve"> Theory</w:t>
         </w:r>
       </w:hyperlink>
     </w:p>
@@ -2393,7 +2515,23 @@
             <w:color w:val="1155CC"/>
             <w:u w:val="single"/>
           </w:rPr>
-          <w:t>Naive Bayes Classifier (Part 1)  - Theory</w:t>
+          <w:t>Naive Bayes Classifier (Part 1</w:t>
+        </w:r>
+        <w:proofErr w:type="gramStart"/>
+        <w:r>
+          <w:rPr>
+            <w:color w:val="1155CC"/>
+            <w:u w:val="single"/>
+          </w:rPr>
+          <w:t>)  -</w:t>
+        </w:r>
+        <w:proofErr w:type="gramEnd"/>
+        <w:r>
+          <w:rPr>
+            <w:color w:val="1155CC"/>
+            <w:u w:val="single"/>
+          </w:rPr>
+          <w:t xml:space="preserve"> Theory</w:t>
         </w:r>
       </w:hyperlink>
     </w:p>
@@ -2427,7 +2565,23 @@
             <w:color w:val="1155CC"/>
             <w:u w:val="single"/>
           </w:rPr>
-          <w:t>Naive Bayes Classifier  - Implementation</w:t>
+          <w:t xml:space="preserve">Naive Bayes </w:t>
+        </w:r>
+        <w:proofErr w:type="gramStart"/>
+        <w:r>
+          <w:rPr>
+            <w:color w:val="1155CC"/>
+            <w:u w:val="single"/>
+          </w:rPr>
+          <w:t>Classifier  -</w:t>
+        </w:r>
+        <w:proofErr w:type="gramEnd"/>
+        <w:r>
+          <w:rPr>
+            <w:color w:val="1155CC"/>
+            <w:u w:val="single"/>
+          </w:rPr>
+          <w:t xml:space="preserve"> Implementation</w:t>
         </w:r>
       </w:hyperlink>
     </w:p>
@@ -2486,7 +2640,23 @@
             <w:color w:val="1155CC"/>
             <w:u w:val="single"/>
           </w:rPr>
-          <w:t>Decision Tree Classifier  - Theory</w:t>
+          <w:t xml:space="preserve">Decision Tree </w:t>
+        </w:r>
+        <w:proofErr w:type="gramStart"/>
+        <w:r>
+          <w:rPr>
+            <w:color w:val="1155CC"/>
+            <w:u w:val="single"/>
+          </w:rPr>
+          <w:t>Classifier  -</w:t>
+        </w:r>
+        <w:proofErr w:type="gramEnd"/>
+        <w:r>
+          <w:rPr>
+            <w:color w:val="1155CC"/>
+            <w:u w:val="single"/>
+          </w:rPr>
+          <w:t xml:space="preserve"> Theory</w:t>
         </w:r>
       </w:hyperlink>
     </w:p>
@@ -2520,7 +2690,23 @@
             <w:color w:val="1155CC"/>
             <w:u w:val="single"/>
           </w:rPr>
-          <w:t>Random Forest Classifier  - Theory</w:t>
+          <w:t xml:space="preserve">Random Forest </w:t>
+        </w:r>
+        <w:proofErr w:type="gramStart"/>
+        <w:r>
+          <w:rPr>
+            <w:color w:val="1155CC"/>
+            <w:u w:val="single"/>
+          </w:rPr>
+          <w:t>Classifier  -</w:t>
+        </w:r>
+        <w:proofErr w:type="gramEnd"/>
+        <w:r>
+          <w:rPr>
+            <w:color w:val="1155CC"/>
+            <w:u w:val="single"/>
+          </w:rPr>
+          <w:t xml:space="preserve"> Theory</w:t>
         </w:r>
       </w:hyperlink>
     </w:p>
@@ -2834,8 +3020,17 @@
             <w:color w:val="1155CC"/>
             <w:u w:val="single"/>
           </w:rPr>
-          <w:t>Hyperparameter Tuning - GridSearchCV</w:t>
-        </w:r>
+          <w:t xml:space="preserve">Hyperparameter Tuning - </w:t>
+        </w:r>
+        <w:proofErr w:type="spellStart"/>
+        <w:r>
+          <w:rPr>
+            <w:color w:val="1155CC"/>
+            <w:u w:val="single"/>
+          </w:rPr>
+          <w:t>GridSearchCV</w:t>
+        </w:r>
+        <w:proofErr w:type="spellEnd"/>
       </w:hyperlink>
     </w:p>
     <w:p>
@@ -2851,8 +3046,17 @@
             <w:color w:val="1155CC"/>
             <w:u w:val="single"/>
           </w:rPr>
-          <w:t>Hyperparameter Tuning - Randomized SeachCV</w:t>
-        </w:r>
+          <w:t xml:space="preserve">Hyperparameter Tuning - Randomized </w:t>
+        </w:r>
+        <w:proofErr w:type="spellStart"/>
+        <w:r>
+          <w:rPr>
+            <w:color w:val="1155CC"/>
+            <w:u w:val="single"/>
+          </w:rPr>
+          <w:t>SeachCV</w:t>
+        </w:r>
+        <w:proofErr w:type="spellEnd"/>
       </w:hyperlink>
     </w:p>
     <w:p/>
@@ -3004,7 +3208,23 @@
             <w:color w:val="1155CC"/>
             <w:u w:val="single"/>
           </w:rPr>
-          <w:t>Credit Card Fraud Detection  - Project</w:t>
+          <w:t xml:space="preserve">Credit Card Fraud </w:t>
+        </w:r>
+        <w:proofErr w:type="gramStart"/>
+        <w:r>
+          <w:rPr>
+            <w:color w:val="1155CC"/>
+            <w:u w:val="single"/>
+          </w:rPr>
+          <w:t>Detection  -</w:t>
+        </w:r>
+        <w:proofErr w:type="gramEnd"/>
+        <w:r>
+          <w:rPr>
+            <w:color w:val="1155CC"/>
+            <w:u w:val="single"/>
+          </w:rPr>
+          <w:t xml:space="preserve"> Project</w:t>
         </w:r>
       </w:hyperlink>
     </w:p>
@@ -3191,7 +3411,23 @@
             <w:color w:val="1155CC"/>
             <w:u w:val="single"/>
           </w:rPr>
-          <w:t>What is Tokenisation?</w:t>
+          <w:t xml:space="preserve">What is </w:t>
+        </w:r>
+        <w:proofErr w:type="spellStart"/>
+        <w:r>
+          <w:rPr>
+            <w:color w:val="1155CC"/>
+            <w:u w:val="single"/>
+          </w:rPr>
+          <w:t>Tokenisation</w:t>
+        </w:r>
+        <w:proofErr w:type="spellEnd"/>
+        <w:r>
+          <w:rPr>
+            <w:color w:val="1155CC"/>
+            <w:u w:val="single"/>
+          </w:rPr>
+          <w:t>?</w:t>
         </w:r>
       </w:hyperlink>
     </w:p>
@@ -3242,7 +3478,23 @@
             <w:color w:val="1155CC"/>
             <w:u w:val="single"/>
           </w:rPr>
-          <w:t>What are StopWords?</w:t>
+          <w:t xml:space="preserve">What are </w:t>
+        </w:r>
+        <w:proofErr w:type="spellStart"/>
+        <w:r>
+          <w:rPr>
+            <w:color w:val="1155CC"/>
+            <w:u w:val="single"/>
+          </w:rPr>
+          <w:t>StopWords</w:t>
+        </w:r>
+        <w:proofErr w:type="spellEnd"/>
+        <w:r>
+          <w:rPr>
+            <w:color w:val="1155CC"/>
+            <w:u w:val="single"/>
+          </w:rPr>
+          <w:t>?</w:t>
         </w:r>
       </w:hyperlink>
     </w:p>
@@ -3798,7 +4050,23 @@
             <w:color w:val="1155CC"/>
             <w:u w:val="single"/>
           </w:rPr>
-          <w:t>Live Sketch using WebCam - Project</w:t>
+          <w:t xml:space="preserve">Live Sketch using </w:t>
+        </w:r>
+        <w:proofErr w:type="spellStart"/>
+        <w:r>
+          <w:rPr>
+            <w:color w:val="1155CC"/>
+            <w:u w:val="single"/>
+          </w:rPr>
+          <w:t>WebCam</w:t>
+        </w:r>
+        <w:proofErr w:type="spellEnd"/>
+        <w:r>
+          <w:rPr>
+            <w:color w:val="1155CC"/>
+            <w:u w:val="single"/>
+          </w:rPr>
+          <w:t xml:space="preserve"> - Project</w:t>
         </w:r>
       </w:hyperlink>
     </w:p>
@@ -3891,7 +4159,23 @@
             <w:color w:val="1155CC"/>
             <w:u w:val="single"/>
           </w:rPr>
-          <w:t>Face and Eye Detection using Haar Cascades - Project</w:t>
+          <w:t xml:space="preserve">Face and Eye Detection using </w:t>
+        </w:r>
+        <w:proofErr w:type="spellStart"/>
+        <w:r>
+          <w:rPr>
+            <w:color w:val="1155CC"/>
+            <w:u w:val="single"/>
+          </w:rPr>
+          <w:t>Haar</w:t>
+        </w:r>
+        <w:proofErr w:type="spellEnd"/>
+        <w:r>
+          <w:rPr>
+            <w:color w:val="1155CC"/>
+            <w:u w:val="single"/>
+          </w:rPr>
+          <w:t xml:space="preserve"> Cascades - Project</w:t>
         </w:r>
       </w:hyperlink>
     </w:p>
@@ -4266,7 +4550,15 @@
         <w:t>40</w:t>
       </w:r>
       <w:r>
-        <w:t xml:space="preserve"> day, hope u all covered the topics. Now start doing new projects and apply for internships and jobs.</w:t>
+        <w:t xml:space="preserve"> </w:t>
+      </w:r>
+      <w:proofErr w:type="gramStart"/>
+      <w:r>
+        <w:t>day</w:t>
+      </w:r>
+      <w:proofErr w:type="gramEnd"/>
+      <w:r>
+        <w:t>, hope u all covered the topics. Now start doing new projects and apply for internships and jobs.</w:t>
       </w:r>
     </w:p>
     <w:p>
